--- a/path_planing/上台報告講稿1.docx
+++ b/path_planing/上台報告講稿1.docx
@@ -29,6 +29,12 @@
         </w:rPr>
         <w:t>為甚麼機器人要</w:t>
       </w:r>
+      <w:r>
+        <w:rPr>
+          <w:rFonts w:hint="eastAsia"/>
+        </w:rPr>
+        <w:t>進行</w:t>
+      </w:r>
       <w:proofErr w:type="gramStart"/>
       <w:r>
         <w:rPr>
@@ -50,7 +56,7 @@
         <w:rPr>
           <w:rFonts w:hint="eastAsia"/>
         </w:rPr>
-        <w:t>機器人在導航時，通常都會有一個已知的格點地圖</w:t>
+        <w:t>機器人在導航時，通常都會有一個格點地圖</w:t>
       </w:r>
       <w:r>
         <w:rPr>
@@ -62,7 +68,19 @@
         <w:rPr>
           <w:rFonts w:hint="eastAsia"/>
         </w:rPr>
-        <w:t>記錄了所有障礙物。</w:t>
+        <w:t>記錄了</w:t>
+      </w:r>
+      <w:r>
+        <w:rPr>
+          <w:rFonts w:hint="eastAsia"/>
+        </w:rPr>
+        <w:t>已知的</w:t>
+      </w:r>
+      <w:r>
+        <w:rPr>
+          <w:rFonts w:hint="eastAsia"/>
+        </w:rPr>
+        <w:t>所有障礙物。</w:t>
       </w:r>
       <w:r>
         <w:rPr>
@@ -139,9 +157,6 @@
           <w:numId w:val="1"/>
         </w:numPr>
         <w:ind w:leftChars="0"/>
-        <w:rPr>
-          <w:rFonts w:hint="eastAsia"/>
-        </w:rPr>
       </w:pPr>
       <w:proofErr w:type="gramStart"/>
       <w:r>
@@ -167,25 +182,25 @@
         <w:rPr>
           <w:rFonts w:hint="eastAsia"/>
         </w:rPr>
-        <w:t>常常會</w:t>
-      </w:r>
-      <w:r>
-        <w:rPr>
-          <w:rFonts w:hint="eastAsia"/>
-        </w:rPr>
-        <w:t>發現非預期的物體出現在這個地圖中，我們</w:t>
-      </w:r>
-      <w:r>
-        <w:rPr>
-          <w:rFonts w:hint="eastAsia"/>
-        </w:rPr>
-        <w:t>就</w:t>
-      </w:r>
-      <w:r>
-        <w:rPr>
-          <w:rFonts w:hint="eastAsia"/>
-        </w:rPr>
-        <w:t>稱它為動態障礙。</w:t>
+        <w:t>可能會有</w:t>
+      </w:r>
+      <w:r>
+        <w:rPr>
+          <w:rFonts w:hint="eastAsia"/>
+        </w:rPr>
+        <w:t>非預期的</w:t>
+      </w:r>
+      <w:r>
+        <w:rPr>
+          <w:rFonts w:hint="eastAsia"/>
+        </w:rPr>
+        <w:t>動態障礙</w:t>
+      </w:r>
+      <w:r>
+        <w:rPr>
+          <w:rFonts w:hint="eastAsia"/>
+        </w:rPr>
+        <w:t>出現在這個地圖中。</w:t>
       </w:r>
       <w:r>
         <w:rPr>
@@ -211,7 +226,19 @@
         <w:rPr>
           <w:rFonts w:hint="eastAsia"/>
         </w:rPr>
-        <w:t>畫好的路徑，重則引發碰撞。因此，具有</w:t>
+        <w:t>畫好的路徑，重則</w:t>
+      </w:r>
+      <w:r>
+        <w:rPr>
+          <w:rFonts w:hint="eastAsia"/>
+        </w:rPr>
+        <w:t>造成</w:t>
+      </w:r>
+      <w:r>
+        <w:rPr>
+          <w:rFonts w:hint="eastAsia"/>
+        </w:rPr>
+        <w:t>碰撞。因此，具有</w:t>
       </w:r>
       <w:proofErr w:type="gramStart"/>
       <w:r>
@@ -780,19 +807,7 @@
                         <w:rPr>
                           <w:rFonts w:ascii="Cambria Math" w:hAnsi="Cambria Math"/>
                         </w:rPr>
-                        <m:t>(</m:t>
-                      </m:r>
-                      <m:r>
-                        <w:rPr>
-                          <w:rFonts w:ascii="Cambria Math" w:hAnsi="Cambria Math"/>
-                        </w:rPr>
-                        <m:t>-3,1</m:t>
-                      </m:r>
-                      <m:r>
-                        <w:rPr>
-                          <w:rFonts w:ascii="Cambria Math" w:hAnsi="Cambria Math"/>
-                        </w:rPr>
-                        <m:t>)</m:t>
+                        <m:t>(-3,1)</m:t>
                       </m:r>
                     </m:e>
                     <m:e>
@@ -829,19 +844,7 @@
                               <w:rPr>
                                 <w:rFonts w:ascii="Cambria Math" w:hAnsi="Cambria Math"/>
                               </w:rPr>
-                              <m:t>(</m:t>
-                            </m:r>
-                            <m:r>
-                              <w:rPr>
-                                <w:rFonts w:ascii="Cambria Math" w:hAnsi="Cambria Math"/>
-                              </w:rPr>
-                              <m:t>-3,0</m:t>
-                            </m:r>
-                            <m:r>
-                              <w:rPr>
-                                <w:rFonts w:ascii="Cambria Math" w:hAnsi="Cambria Math"/>
-                              </w:rPr>
-                              <m:t>)</m:t>
+                              <m:t>(-3,0)</m:t>
                             </m:r>
                           </m:e>
                         </m:mr>
@@ -851,19 +854,7 @@
                               <w:rPr>
                                 <w:rFonts w:ascii="Cambria Math" w:hAnsi="Cambria Math"/>
                               </w:rPr>
-                              <m:t>(</m:t>
-                            </m:r>
-                            <m:r>
-                              <w:rPr>
-                                <w:rFonts w:ascii="Cambria Math" w:hAnsi="Cambria Math"/>
-                              </w:rPr>
-                              <m:t>-3,-1</m:t>
-                            </m:r>
-                            <m:r>
-                              <w:rPr>
-                                <w:rFonts w:ascii="Cambria Math" w:hAnsi="Cambria Math"/>
-                              </w:rPr>
-                              <m:t>)</m:t>
+                              <m:t>(-3,-1)</m:t>
                             </m:r>
                           </m:e>
                         </m:mr>
@@ -1330,19 +1321,7 @@
                         <w:rPr>
                           <w:rFonts w:ascii="Cambria Math" w:hAnsi="Cambria Math"/>
                         </w:rPr>
-                        <m:t>(</m:t>
-                      </m:r>
-                      <m:r>
-                        <w:rPr>
-                          <w:rFonts w:ascii="Cambria Math" w:hAnsi="Cambria Math"/>
-                        </w:rPr>
-                        <m:t>-3,-2</m:t>
-                      </m:r>
-                      <m:r>
-                        <w:rPr>
-                          <w:rFonts w:ascii="Cambria Math" w:hAnsi="Cambria Math"/>
-                        </w:rPr>
-                        <m:t>)</m:t>
+                        <m:t>(-3,-2)</m:t>
                       </m:r>
                     </m:e>
                     <m:e>
@@ -1360,19 +1339,7 @@
                         <w:rPr>
                           <w:rFonts w:ascii="Cambria Math" w:hAnsi="Cambria Math"/>
                         </w:rPr>
-                        <m:t>(</m:t>
-                      </m:r>
-                      <m:r>
-                        <w:rPr>
-                          <w:rFonts w:ascii="Cambria Math" w:hAnsi="Cambria Math"/>
-                        </w:rPr>
-                        <m:t>-3,-3</m:t>
-                      </m:r>
-                      <m:r>
-                        <w:rPr>
-                          <w:rFonts w:ascii="Cambria Math" w:hAnsi="Cambria Math"/>
-                        </w:rPr>
-                        <m:t>)</m:t>
+                        <m:t>(-3,-3)</m:t>
                       </m:r>
                     </m:e>
                     <m:e>
@@ -1660,15 +1627,24 @@
         <w:rPr>
           <w:rFonts w:hint="eastAsia"/>
         </w:rPr>
-        <w:t>在機器人可行的速度空間中，判斷出會導致碰撞的速度集合。機器人應選擇這個集合以外的最佳速度，來避開障礙物。</w:t>
+        <w:t>在機器人的速度空間中，判斷出會導致碰撞的速度集合。機器人應選擇這個集合以外的最佳速度，來避開障礙物</w:t>
+      </w:r>
+      <w:r>
+        <w:rPr>
+          <w:rFonts w:hint="eastAsia"/>
+        </w:rPr>
+        <w:t>，並且到達目的地</w:t>
+      </w:r>
+      <w:r>
+        <w:rPr>
+          <w:rFonts w:hint="eastAsia"/>
+        </w:rPr>
+        <w:t>。</w:t>
       </w:r>
     </w:p>
     <w:p>
       <w:pPr>
         <w:widowControl/>
-        <w:rPr>
-          <w:rFonts w:hint="eastAsia"/>
-        </w:rPr>
       </w:pPr>
       <w:r>
         <w:br w:type="page"/>
@@ -1700,7 +1676,19 @@
         <w:rPr>
           <w:rFonts w:hint="eastAsia"/>
         </w:rPr>
-        <w:t>我想用這張圖來示意一下原理。</w:t>
+        <w:t>我想用這張圖來示意一下</w:t>
+      </w:r>
+      <w:r>
+        <w:rPr>
+          <w:rFonts w:hint="eastAsia"/>
+        </w:rPr>
+        <w:t>它的作法</w:t>
+      </w:r>
+      <w:r>
+        <w:rPr>
+          <w:rFonts w:hint="eastAsia"/>
+        </w:rPr>
+        <w:t>。</w:t>
       </w:r>
     </w:p>
     <w:p>
@@ -1713,6 +1701,9 @@
         <w:ind w:leftChars="0"/>
       </w:pPr>
       <w:r>
+        <w:rPr>
+          <w:noProof/>
+        </w:rPr>
         <w:drawing>
           <wp:inline distT="0" distB="0" distL="0" distR="0" wp14:anchorId="595BD0D2" wp14:editId="68991488">
             <wp:extent cx="1061650" cy="1771650"/>
@@ -1759,6 +1750,163 @@
         </w:numPr>
         <w:ind w:leftChars="0"/>
       </w:pPr>
+      <w:r>
+        <w:rPr>
+          <w:rFonts w:hint="eastAsia"/>
+        </w:rPr>
+        <w:t>比方說我們有機器人</w:t>
+      </w:r>
+      <w:r>
+        <w:rPr>
+          <w:rFonts w:hint="eastAsia"/>
+        </w:rPr>
+        <w:t>A</w:t>
+      </w:r>
+      <w:r>
+        <w:rPr>
+          <w:rFonts w:hint="eastAsia"/>
+        </w:rPr>
+        <w:t>與障礙物</w:t>
+      </w:r>
+      <w:r>
+        <w:rPr>
+          <w:rFonts w:hint="eastAsia"/>
+        </w:rPr>
+        <w:t>B</w:t>
+      </w:r>
+      <w:r>
+        <w:rPr>
+          <w:rFonts w:hint="eastAsia"/>
+        </w:rPr>
+        <w:t>。</w:t>
+      </w:r>
+      <w:r>
+        <w:rPr>
+          <w:rFonts w:hint="eastAsia"/>
+        </w:rPr>
+        <w:t>在演算法中，</w:t>
+      </w:r>
+      <w:r>
+        <w:rPr>
+          <w:rFonts w:hint="eastAsia"/>
+        </w:rPr>
+        <w:t>B</w:t>
+      </w:r>
+      <w:r>
+        <w:rPr>
+          <w:rFonts w:hint="eastAsia"/>
+        </w:rPr>
+        <w:t>長出</w:t>
+      </w:r>
+      <w:proofErr w:type="spellStart"/>
+      <w:r>
+        <w:rPr>
+          <w:rFonts w:hint="eastAsia"/>
+        </w:rPr>
+        <w:t>r</w:t>
+      </w:r>
+      <w:r>
+        <w:t>A+rB</w:t>
+      </w:r>
+      <w:proofErr w:type="spellEnd"/>
+      <w:r>
+        <w:rPr>
+          <w:rFonts w:hint="eastAsia"/>
+        </w:rPr>
+        <w:t>的膨脹層是機器人</w:t>
+      </w:r>
+      <w:r>
+        <w:rPr>
+          <w:rFonts w:hint="eastAsia"/>
+        </w:rPr>
+        <w:t>A</w:t>
+      </w:r>
+      <w:r>
+        <w:rPr>
+          <w:rFonts w:hint="eastAsia"/>
+        </w:rPr>
+        <w:t>的中心不能碰到的區域。如果今天</w:t>
+      </w:r>
+      <w:r>
+        <w:rPr>
+          <w:rFonts w:hint="eastAsia"/>
+        </w:rPr>
+        <w:t>B</w:t>
+      </w:r>
+      <w:r>
+        <w:rPr>
+          <w:rFonts w:hint="eastAsia"/>
+        </w:rPr>
+        <w:t>是靜止的障礙物，機器人應該可以輕易的判斷說，如果自己的速度向量落在這個錐形區域的話，應該會發生碰撞。但是，</w:t>
+      </w:r>
+      <w:r>
+        <w:rPr>
+          <w:rFonts w:hint="eastAsia"/>
+        </w:rPr>
+        <w:t>今天</w:t>
+      </w:r>
+      <w:r>
+        <w:rPr>
+          <w:rFonts w:hint="eastAsia"/>
+        </w:rPr>
+        <w:t>B</w:t>
+      </w:r>
+      <w:r>
+        <w:rPr>
+          <w:rFonts w:hint="eastAsia"/>
+        </w:rPr>
+        <w:t>是具有速度的動態障礙物的話，</w:t>
+      </w:r>
+      <w:r>
+        <w:rPr>
+          <w:rFonts w:hint="eastAsia"/>
+        </w:rPr>
+        <w:t>這張圖就會</w:t>
+      </w:r>
+      <w:proofErr w:type="gramStart"/>
+      <w:r>
+        <w:rPr>
+          <w:rFonts w:hint="eastAsia"/>
+        </w:rPr>
+        <w:t>變成說是</w:t>
+      </w:r>
+      <w:proofErr w:type="gramEnd"/>
+      <w:r>
+        <w:rPr>
+          <w:rFonts w:hint="eastAsia"/>
+        </w:rPr>
+        <w:t>，如果</w:t>
+      </w:r>
+      <w:r>
+        <w:rPr>
+          <w:rFonts w:hint="eastAsia"/>
+        </w:rPr>
+        <w:t>A</w:t>
+      </w:r>
+      <w:r>
+        <w:rPr>
+          <w:rFonts w:hint="eastAsia"/>
+        </w:rPr>
+        <w:t>相對於</w:t>
+      </w:r>
+      <w:r>
+        <w:rPr>
+          <w:rFonts w:hint="eastAsia"/>
+        </w:rPr>
+        <w:t>B</w:t>
+      </w:r>
+      <w:r>
+        <w:rPr>
+          <w:rFonts w:hint="eastAsia"/>
+        </w:rPr>
+        <w:t>的</w:t>
+      </w:r>
+      <w:r>
+        <w:rPr>
+          <w:rFonts w:hint="eastAsia"/>
+        </w:rPr>
+        <w:t>速度落在這個區域的話，會造成碰撞。</w:t>
+      </w:r>
     </w:p>
     <w:p>
       <w:pPr>
@@ -1773,31 +1921,125 @@
         <w:rPr>
           <w:rFonts w:hint="eastAsia"/>
         </w:rPr>
-        <w:t>原本</w:t>
-      </w:r>
-      <w:r>
-        <w:rPr>
-          <w:rFonts w:hint="eastAsia"/>
-        </w:rPr>
-        <w:t>VO</w:t>
-      </w:r>
-      <w:r>
-        <w:rPr>
-          <w:rFonts w:hint="eastAsia"/>
-        </w:rPr>
-        <w:t>法是判斷說，有哪些速度會造成我碰撞，我要避開那些速度。現在，</w:t>
-      </w:r>
-      <w:r>
-        <w:rPr>
-          <w:rFonts w:hint="eastAsia"/>
-        </w:rPr>
-        <w:t>GVO</w:t>
-      </w:r>
-      <w:r>
-        <w:rPr>
-          <w:rFonts w:hint="eastAsia"/>
-        </w:rPr>
-        <w:t>演算法則是要判斷，有哪些控制輸入會造成碰撞，我要避開那些控制輸入。</w:t>
+        <w:t>但是，我們想要知道的是，</w:t>
+      </w:r>
+      <w:r>
+        <w:rPr>
+          <w:rFonts w:hint="eastAsia"/>
+        </w:rPr>
+        <w:t>A</w:t>
+      </w:r>
+      <w:r>
+        <w:rPr>
+          <w:rFonts w:hint="eastAsia"/>
+        </w:rPr>
+        <w:t>究竟有那些速度會造成碰撞，不是這一坨</w:t>
+      </w:r>
+      <w:r>
+        <w:rPr>
+          <w:rFonts w:hint="eastAsia"/>
+        </w:rPr>
+        <w:t>V_AB</w:t>
+      </w:r>
+      <w:r>
+        <w:rPr>
+          <w:rFonts w:hint="eastAsia"/>
+        </w:rPr>
+        <w:t>而是我想要知道</w:t>
+      </w:r>
+      <w:proofErr w:type="gramStart"/>
+      <w:r>
+        <w:rPr>
+          <w:rFonts w:hint="eastAsia"/>
+        </w:rPr>
+        <w:t>一</w:t>
+      </w:r>
+      <w:proofErr w:type="gramEnd"/>
+      <w:r>
+        <w:rPr>
+          <w:rFonts w:hint="eastAsia"/>
+        </w:rPr>
+        <w:t>坨</w:t>
+      </w:r>
+      <w:r>
+        <w:rPr>
+          <w:rFonts w:hint="eastAsia"/>
+        </w:rPr>
+        <w:t>V_A</w:t>
+      </w:r>
+      <w:r>
+        <w:rPr>
+          <w:rFonts w:hint="eastAsia"/>
+        </w:rPr>
+        <w:t>。所以，演算法會把這個錐形的區域</w:t>
+      </w:r>
+      <w:proofErr w:type="gramStart"/>
+      <w:r>
+        <w:rPr>
+          <w:rFonts w:hint="eastAsia"/>
+        </w:rPr>
+        <w:t>再加回</w:t>
+      </w:r>
+      <w:proofErr w:type="gramEnd"/>
+      <w:r>
+        <w:rPr>
+          <w:rFonts w:hint="eastAsia"/>
+        </w:rPr>
+        <w:t>V_B</w:t>
+      </w:r>
+      <w:r>
+        <w:rPr>
+          <w:rFonts w:hint="eastAsia"/>
+        </w:rPr>
+        <w:t>向量，就可以得知會造成碰撞的</w:t>
+      </w:r>
+      <w:r>
+        <w:rPr>
+          <w:rFonts w:hint="eastAsia"/>
+        </w:rPr>
+        <w:t>V_A</w:t>
+      </w:r>
+      <w:r>
+        <w:rPr>
+          <w:rFonts w:hint="eastAsia"/>
+        </w:rPr>
+        <w:t>集合了</w:t>
+      </w:r>
+      <w:r>
+        <w:rPr>
+          <w:rFonts w:hint="eastAsia"/>
+        </w:rPr>
+        <w:t>!</w:t>
+      </w:r>
+      <w:r>
+        <w:rPr>
+          <w:rFonts w:hint="eastAsia"/>
+        </w:rPr>
+        <w:t>這個區域位於速度空間中</w:t>
+      </w:r>
+      <w:r>
+        <w:rPr>
+          <w:rFonts w:hint="eastAsia"/>
+        </w:rPr>
+        <w:t>稱為</w:t>
+      </w:r>
+      <w:r>
+        <w:rPr>
+          <w:rFonts w:hint="eastAsia"/>
+        </w:rPr>
+        <w:t>V</w:t>
+      </w:r>
+      <w:r>
+        <w:rPr>
+          <w:rFonts w:hint="eastAsia"/>
+        </w:rPr>
+        <w:t>O</w:t>
+      </w:r>
+      <w:r>
+        <w:rPr>
+          <w:rFonts w:hint="eastAsia"/>
+        </w:rPr>
+        <w:t>。</w:t>
       </w:r>
     </w:p>
     <w:p>
@@ -1809,6 +2051,2558 @@
         </w:numPr>
         <w:ind w:leftChars="0"/>
       </w:pPr>
+      <w:r>
+        <w:rPr>
+          <w:rFonts w:hint="eastAsia"/>
+        </w:rPr>
+        <w:t>畫出</w:t>
+      </w:r>
+      <w:r>
+        <w:rPr>
+          <w:rFonts w:hint="eastAsia"/>
+        </w:rPr>
+        <w:t>VO</w:t>
+      </w:r>
+      <w:r>
+        <w:rPr>
+          <w:rFonts w:hint="eastAsia"/>
+        </w:rPr>
+        <w:t>後，</w:t>
+      </w:r>
+      <w:r>
+        <w:rPr>
+          <w:rFonts w:hint="eastAsia"/>
+        </w:rPr>
+        <w:t>演算法</w:t>
+      </w:r>
+      <w:r>
+        <w:rPr>
+          <w:rFonts w:hint="eastAsia"/>
+        </w:rPr>
+        <w:t>就到了</w:t>
+      </w:r>
+      <w:r>
+        <w:rPr>
+          <w:rFonts w:hint="eastAsia"/>
+        </w:rPr>
+        <w:t>選擇速度向量</w:t>
+      </w:r>
+      <w:r>
+        <w:rPr>
+          <w:rFonts w:hint="eastAsia"/>
+        </w:rPr>
+        <w:t>的環節了。原本可能全域的路徑規劃有給出一個速度，但是今天那個速度落在</w:t>
+      </w:r>
+      <w:r>
+        <w:rPr>
+          <w:rFonts w:hint="eastAsia"/>
+        </w:rPr>
+        <w:t>VO</w:t>
+      </w:r>
+      <w:r>
+        <w:rPr>
+          <w:rFonts w:hint="eastAsia"/>
+        </w:rPr>
+        <w:t>中，機器人便需要選擇這個速度以外的、最接近原本規劃速度的新速度向量執行。</w:t>
+      </w:r>
+    </w:p>
+    <w:p>
+      <w:pPr>
+        <w:pStyle w:val="a3"/>
+        <w:numPr>
+          <w:ilvl w:val="0"/>
+          <w:numId w:val="1"/>
+        </w:numPr>
+        <w:ind w:leftChars="0"/>
+      </w:pPr>
+      <w:r>
+        <w:rPr>
+          <w:rFonts w:hint="eastAsia"/>
+        </w:rPr>
+        <w:t>當環境中有多個動態障礙物時，</w:t>
+      </w:r>
+      <w:r>
+        <w:rPr>
+          <w:rFonts w:hint="eastAsia"/>
+        </w:rPr>
+        <w:t>因為一個</w:t>
+      </w:r>
+      <w:r>
+        <w:rPr>
+          <w:rFonts w:hint="eastAsia"/>
+        </w:rPr>
+        <w:t>B</w:t>
+      </w:r>
+      <w:r>
+        <w:rPr>
+          <w:rFonts w:hint="eastAsia"/>
+        </w:rPr>
+        <w:t>就對應一個</w:t>
+      </w:r>
+      <w:r>
+        <w:rPr>
+          <w:rFonts w:hint="eastAsia"/>
+        </w:rPr>
+        <w:t>VO</w:t>
+      </w:r>
+      <w:r>
+        <w:rPr>
+          <w:rFonts w:hint="eastAsia"/>
+        </w:rPr>
+        <w:t>嘛</w:t>
+      </w:r>
+      <w:r>
+        <w:rPr>
+          <w:rFonts w:hint="eastAsia"/>
+        </w:rPr>
+        <w:t>，</w:t>
+      </w:r>
+      <w:r>
+        <w:rPr>
+          <w:rFonts w:hint="eastAsia"/>
+        </w:rPr>
+        <w:t>速度空間中可能會到處都是</w:t>
+      </w:r>
+      <w:r>
+        <w:rPr>
+          <w:rFonts w:hint="eastAsia"/>
+        </w:rPr>
+        <w:t>VO</w:t>
+      </w:r>
+      <w:r>
+        <w:rPr>
+          <w:rFonts w:hint="eastAsia"/>
+        </w:rPr>
+        <w:t>。</w:t>
+      </w:r>
+      <w:r>
+        <w:rPr>
+          <w:rFonts w:hint="eastAsia"/>
+        </w:rPr>
+        <w:t>對於機器人來說，原本可執行的速度範圍可能為這個區域，現在他被一堆錐形</w:t>
+      </w:r>
+      <w:r>
+        <w:rPr>
+          <w:rFonts w:hint="eastAsia"/>
+        </w:rPr>
+        <w:t>VO</w:t>
+      </w:r>
+      <w:r>
+        <w:rPr>
+          <w:rFonts w:hint="eastAsia"/>
+        </w:rPr>
+        <w:t>通通蓋住了，找不到解了。所以，適當的修剪</w:t>
+      </w:r>
+      <w:r>
+        <w:rPr>
+          <w:rFonts w:hint="eastAsia"/>
+        </w:rPr>
+        <w:t>VO</w:t>
+      </w:r>
+      <w:r>
+        <w:rPr>
+          <w:rFonts w:hint="eastAsia"/>
+        </w:rPr>
+        <w:t>範圍，讓演算法不要那麼苛刻，也蠻重要的。怎麼做</w:t>
+      </w:r>
+      <w:r>
+        <w:rPr>
+          <w:rFonts w:hint="eastAsia"/>
+        </w:rPr>
+        <w:t xml:space="preserve">? </w:t>
+      </w:r>
+      <w:r>
+        <w:rPr>
+          <w:rFonts w:hint="eastAsia"/>
+        </w:rPr>
+        <w:t>其實經過推導後會發現，越靠近</w:t>
+      </w:r>
+      <w:r>
+        <w:rPr>
+          <w:rFonts w:hint="eastAsia"/>
+        </w:rPr>
+        <w:t>VO</w:t>
+      </w:r>
+      <w:r>
+        <w:rPr>
+          <w:rFonts w:hint="eastAsia"/>
+        </w:rPr>
+        <w:t>頂點的</w:t>
+      </w:r>
+      <w:r>
+        <w:rPr>
+          <w:rFonts w:hint="eastAsia"/>
+        </w:rPr>
+        <w:t>速度向量，造成碰撞的時機也越晚。所以，我們設定一個時間範圍</w:t>
+      </w:r>
+      <w:proofErr w:type="spellStart"/>
+      <w:r>
+        <w:rPr>
+          <w:rFonts w:hint="eastAsia"/>
+        </w:rPr>
+        <w:t>t</w:t>
+      </w:r>
+      <w:r>
+        <w:t>ou</w:t>
+      </w:r>
+      <w:proofErr w:type="spellEnd"/>
+      <w:r>
+        <w:rPr>
+          <w:rFonts w:hint="eastAsia"/>
+        </w:rPr>
+        <w:t>，只要超過這個時間範圍才會造成碰撞的速度，我們不會考慮它是危險速度。那麼，</w:t>
+      </w:r>
+      <w:r>
+        <w:rPr>
+          <w:rFonts w:hint="eastAsia"/>
+        </w:rPr>
+        <w:t>VO</w:t>
+      </w:r>
+      <w:r>
+        <w:rPr>
+          <w:rFonts w:hint="eastAsia"/>
+        </w:rPr>
+        <w:t>就可以被修剪為這個形狀，如此</w:t>
+      </w:r>
+      <w:proofErr w:type="gramStart"/>
+      <w:r>
+        <w:rPr>
+          <w:rFonts w:hint="eastAsia"/>
+        </w:rPr>
+        <w:t>一來，</w:t>
+      </w:r>
+      <w:proofErr w:type="gramEnd"/>
+      <w:r>
+        <w:rPr>
+          <w:rFonts w:hint="eastAsia"/>
+        </w:rPr>
+        <w:t>可以找出解的範圍就增加了。</w:t>
+      </w:r>
+    </w:p>
+    <w:p>
+      <w:pPr>
+        <w:pStyle w:val="a3"/>
+        <w:numPr>
+          <w:ilvl w:val="0"/>
+          <w:numId w:val="1"/>
+        </w:numPr>
+        <w:ind w:leftChars="0"/>
+      </w:pPr>
+      <w:r>
+        <w:rPr>
+          <w:rFonts w:hint="eastAsia"/>
+        </w:rPr>
+        <w:t>然而，原始的</w:t>
+      </w:r>
+      <w:r>
+        <w:rPr>
+          <w:rFonts w:hint="eastAsia"/>
+        </w:rPr>
+        <w:t>VO</w:t>
+      </w:r>
+      <w:r>
+        <w:rPr>
+          <w:rFonts w:hint="eastAsia"/>
+        </w:rPr>
+        <w:t>演算法有一些顯而易見的問題。第一，動態障礙物的速度被假設為在遞迴時間內維持等速移動，</w:t>
+      </w:r>
+      <w:r>
+        <w:rPr>
+          <w:rFonts w:hint="eastAsia"/>
+        </w:rPr>
+        <w:t>因此</w:t>
+      </w:r>
+      <w:r>
+        <w:rPr>
+          <w:rFonts w:hint="eastAsia"/>
+        </w:rPr>
+        <w:t>捕捉非線性軌跡的障礙物時會失真。第二，演算法沒有考慮機器人的運動方程式，如右邊那張圖。理想上的節點可以瞬間改變速度向量，然而現實的機器人的運動並不符合</w:t>
+      </w:r>
+      <w:r>
+        <w:rPr>
+          <w:rFonts w:hint="eastAsia"/>
+        </w:rPr>
+        <w:t>VO</w:t>
+      </w:r>
+      <w:r>
+        <w:rPr>
+          <w:rFonts w:hint="eastAsia"/>
+        </w:rPr>
+        <w:t>演算法的假設，也就無法保證不會碰撞。</w:t>
+      </w:r>
+      <w:r>
+        <w:rPr>
+          <w:rFonts w:hint="eastAsia"/>
+        </w:rPr>
+        <w:t>第三，節點與障礙物都被假設為圓形，沒有考慮</w:t>
+      </w:r>
+      <w:r>
+        <w:rPr>
+          <w:rFonts w:hint="eastAsia"/>
+        </w:rPr>
+        <w:t>機器人在不同朝向下的應對</w:t>
+      </w:r>
+      <w:r>
+        <w:rPr>
+          <w:rFonts w:hint="eastAsia"/>
+        </w:rPr>
+        <w:t>。第四，硬體上，</w:t>
+      </w:r>
+      <w:r>
+        <w:rPr>
+          <w:rFonts w:hint="eastAsia"/>
+        </w:rPr>
+        <w:t>機器人</w:t>
+      </w:r>
+      <w:r>
+        <w:rPr>
+          <w:rFonts w:hint="eastAsia"/>
+        </w:rPr>
+        <w:t>除了需要知道障礙物的位置，還需要知道速度，因此對感測器的誤差容忍較小。</w:t>
+      </w:r>
+    </w:p>
+    <w:p>
+      <w:pPr>
+        <w:pStyle w:val="a3"/>
+        <w:numPr>
+          <w:ilvl w:val="0"/>
+          <w:numId w:val="1"/>
+        </w:numPr>
+        <w:ind w:leftChars="0"/>
+      </w:pPr>
+      <w:r>
+        <w:rPr>
+          <w:rFonts w:hint="eastAsia"/>
+        </w:rPr>
+        <w:lastRenderedPageBreak/>
+        <w:t>接下來，我想要介紹一種</w:t>
+      </w:r>
+      <w:r>
+        <w:rPr>
+          <w:rFonts w:hint="eastAsia"/>
+        </w:rPr>
+        <w:t>VO</w:t>
+      </w:r>
+      <w:r>
+        <w:rPr>
+          <w:rFonts w:hint="eastAsia"/>
+        </w:rPr>
+        <w:t>演算法的分支，稱為</w:t>
+      </w:r>
+      <w:r>
+        <w:rPr>
+          <w:rFonts w:hint="eastAsia"/>
+        </w:rPr>
+        <w:t>GVO</w:t>
+      </w:r>
+      <w:r>
+        <w:rPr>
+          <w:rFonts w:hint="eastAsia"/>
+        </w:rPr>
+        <w:t>演算法，它的主要目的是解決上面問題的第二項，也就是想要將機器人的運動方程式納入考慮</w:t>
+      </w:r>
+      <w:proofErr w:type="gramStart"/>
+      <w:r>
+        <w:rPr>
+          <w:rFonts w:hint="eastAsia"/>
+        </w:rPr>
+        <w:t>來避障</w:t>
+      </w:r>
+      <w:proofErr w:type="gramEnd"/>
+      <w:r>
+        <w:rPr>
+          <w:rFonts w:hint="eastAsia"/>
+        </w:rPr>
+        <w:t>。</w:t>
+      </w:r>
+    </w:p>
+    <w:p>
+      <w:pPr>
+        <w:pStyle w:val="a3"/>
+        <w:numPr>
+          <w:ilvl w:val="0"/>
+          <w:numId w:val="1"/>
+        </w:numPr>
+        <w:ind w:leftChars="0"/>
+      </w:pPr>
+      <w:r>
+        <w:rPr>
+          <w:rFonts w:hint="eastAsia"/>
+        </w:rPr>
+        <w:t>怎麼做呢</w:t>
+      </w:r>
+      <w:r>
+        <w:rPr>
+          <w:rFonts w:hint="eastAsia"/>
+        </w:rPr>
+        <w:t>?</w:t>
+      </w:r>
+      <w:r>
+        <w:rPr>
+          <w:rFonts w:hint="eastAsia"/>
+        </w:rPr>
+        <w:t xml:space="preserve"> GVO</w:t>
+      </w:r>
+      <w:r>
+        <w:rPr>
+          <w:rFonts w:hint="eastAsia"/>
+        </w:rPr>
+        <w:t>並不會在速度空間生成障礙物，而是在控制空間中</w:t>
+      </w:r>
+      <w:r>
+        <w:rPr>
+          <w:rFonts w:hint="eastAsia"/>
+        </w:rPr>
+        <w:t>,</w:t>
+      </w:r>
+      <w:r>
+        <w:rPr>
+          <w:rFonts w:hint="eastAsia"/>
+        </w:rPr>
+        <w:t>產生一個障礙物集合。</w:t>
+      </w:r>
+      <w:r>
+        <w:rPr>
+          <w:rFonts w:hint="eastAsia"/>
+        </w:rPr>
+        <w:t>也就是說，</w:t>
+      </w:r>
+      <w:r>
+        <w:rPr>
+          <w:rFonts w:hint="eastAsia"/>
+        </w:rPr>
+        <w:t>原本</w:t>
+      </w:r>
+      <w:r>
+        <w:rPr>
+          <w:rFonts w:hint="eastAsia"/>
+        </w:rPr>
+        <w:t>VO</w:t>
+      </w:r>
+      <w:r>
+        <w:rPr>
+          <w:rFonts w:hint="eastAsia"/>
+        </w:rPr>
+        <w:t>法是判斷說，有哪些速度會造成我碰撞，我要避開那些速度。現在，</w:t>
+      </w:r>
+      <w:r>
+        <w:rPr>
+          <w:rFonts w:hint="eastAsia"/>
+        </w:rPr>
+        <w:t>GVO</w:t>
+      </w:r>
+      <w:r>
+        <w:rPr>
+          <w:rFonts w:hint="eastAsia"/>
+        </w:rPr>
+        <w:t>演算法則是要判斷，有哪些控制輸入會造成碰撞，我要避開那些控制輸入。</w:t>
+      </w:r>
+      <w:r>
+        <w:rPr>
+          <w:rFonts w:hint="eastAsia"/>
+        </w:rPr>
+        <w:t>這裡舉一個例子，</w:t>
+      </w:r>
+      <w:proofErr w:type="gramStart"/>
+      <w:r>
+        <w:rPr>
+          <w:rFonts w:hint="eastAsia"/>
+        </w:rPr>
+        <w:t>像差速</w:t>
+      </w:r>
+      <w:proofErr w:type="gramEnd"/>
+      <w:r>
+        <w:rPr>
+          <w:rFonts w:hint="eastAsia"/>
+        </w:rPr>
+        <w:t>式機器人的控制輸入，可以被寫為</w:t>
+      </w:r>
+      <w:r>
+        <w:rPr>
+          <w:rFonts w:hint="eastAsia"/>
+        </w:rPr>
+        <w:t>左輪速與</w:t>
+      </w:r>
+      <w:proofErr w:type="gramStart"/>
+      <w:r>
+        <w:rPr>
+          <w:rFonts w:hint="eastAsia"/>
+        </w:rPr>
+        <w:t>右輪速</w:t>
+      </w:r>
+      <w:proofErr w:type="gramEnd"/>
+      <w:r>
+        <w:rPr>
+          <w:rFonts w:hint="eastAsia"/>
+        </w:rPr>
+        <w:t>，</w:t>
+      </w:r>
+      <w:r>
+        <w:rPr>
+          <w:rFonts w:hint="eastAsia"/>
+        </w:rPr>
+        <w:t>V_L</w:t>
+      </w:r>
+      <w:r>
+        <w:rPr>
+          <w:rFonts w:hint="eastAsia"/>
+        </w:rPr>
+        <w:t>和</w:t>
+      </w:r>
+      <w:r>
+        <w:rPr>
+          <w:rFonts w:hint="eastAsia"/>
+        </w:rPr>
+        <w:t>V_R</w:t>
+      </w:r>
+      <w:r>
+        <w:rPr>
+          <w:rFonts w:hint="eastAsia"/>
+        </w:rPr>
+        <w:t>，</w:t>
+      </w:r>
+      <w:r>
+        <w:rPr>
+          <w:rFonts w:hint="eastAsia"/>
+        </w:rPr>
+        <w:t>GVO</w:t>
+      </w:r>
+      <w:r>
+        <w:rPr>
+          <w:rFonts w:hint="eastAsia"/>
+        </w:rPr>
+        <w:t>會告訴機器人甚麼</w:t>
+      </w:r>
+      <w:r>
+        <w:rPr>
+          <w:rFonts w:hint="eastAsia"/>
+        </w:rPr>
+        <w:t>V_L</w:t>
+      </w:r>
+      <w:r>
+        <w:rPr>
+          <w:rFonts w:hint="eastAsia"/>
+        </w:rPr>
+        <w:t>、</w:t>
+      </w:r>
+      <w:r>
+        <w:rPr>
+          <w:rFonts w:hint="eastAsia"/>
+        </w:rPr>
+        <w:t>V_R</w:t>
+      </w:r>
+      <w:r>
+        <w:rPr>
+          <w:rFonts w:hint="eastAsia"/>
+        </w:rPr>
+        <w:t>不能用，甚麼可以</w:t>
+      </w:r>
+      <w:r>
+        <w:rPr>
+          <w:rFonts w:hint="eastAsia"/>
+        </w:rPr>
+        <w:t>。</w:t>
+      </w:r>
+    </w:p>
+    <w:p>
+      <w:pPr>
+        <w:pStyle w:val="a3"/>
+        <w:numPr>
+          <w:ilvl w:val="0"/>
+          <w:numId w:val="1"/>
+        </w:numPr>
+        <w:ind w:leftChars="0"/>
+      </w:pPr>
+      <w:r>
+        <w:rPr>
+          <w:rFonts w:hint="eastAsia"/>
+        </w:rPr>
+        <w:t>這個演算法判斷碰撞的方式，不</w:t>
+      </w:r>
+      <w:r>
+        <w:rPr>
+          <w:rFonts w:hint="eastAsia"/>
+        </w:rPr>
+        <w:t>像前面</w:t>
+      </w:r>
+      <w:r>
+        <w:rPr>
+          <w:rFonts w:hint="eastAsia"/>
+        </w:rPr>
+        <w:t>是用</w:t>
+      </w:r>
+      <w:proofErr w:type="gramStart"/>
+      <w:r>
+        <w:rPr>
+          <w:rFonts w:hint="eastAsia"/>
+        </w:rPr>
+        <w:t>做圖法</w:t>
+      </w:r>
+      <w:proofErr w:type="gramEnd"/>
+      <w:r>
+        <w:rPr>
+          <w:rFonts w:hint="eastAsia"/>
+        </w:rPr>
+        <w:t>。</w:t>
+      </w:r>
+      <w:r>
+        <w:rPr>
+          <w:rFonts w:hint="eastAsia"/>
+        </w:rPr>
+        <w:t>GVO</w:t>
+      </w:r>
+      <w:r>
+        <w:rPr>
+          <w:rFonts w:hint="eastAsia"/>
+        </w:rPr>
+        <w:t>是去計算給定控制輸入後，</w:t>
+      </w:r>
+      <w:r>
+        <w:rPr>
+          <w:rFonts w:hint="eastAsia"/>
+        </w:rPr>
+        <w:t>機器人中心</w:t>
+      </w:r>
+      <w:r>
+        <w:rPr>
+          <w:rFonts w:hint="eastAsia"/>
+        </w:rPr>
+        <w:t>與障礙物</w:t>
+      </w:r>
+      <w:r>
+        <w:rPr>
+          <w:rFonts w:hint="eastAsia"/>
+        </w:rPr>
+        <w:t>中心</w:t>
+      </w:r>
+      <w:r>
+        <w:rPr>
+          <w:rFonts w:hint="eastAsia"/>
+        </w:rPr>
+        <w:t>的最小距離，會不會低於</w:t>
+      </w:r>
+      <w:r>
+        <w:rPr>
+          <w:rFonts w:hint="eastAsia"/>
+        </w:rPr>
+        <w:t>兩者的半徑合，藉此來探知是否碰撞</w:t>
+      </w:r>
+      <w:r>
+        <w:rPr>
+          <w:rFonts w:hint="eastAsia"/>
+        </w:rPr>
+        <w:t>，正如這張流程圖所示。</w:t>
+      </w:r>
+      <w:r>
+        <w:rPr>
+          <w:rFonts w:hint="eastAsia"/>
+        </w:rPr>
+        <w:t>我們想要知道給機器人</w:t>
+      </w:r>
+      <w:r>
+        <w:rPr>
+          <w:rFonts w:hint="eastAsia"/>
+        </w:rPr>
+        <w:t>A</w:t>
+      </w:r>
+      <w:r>
+        <w:rPr>
+          <w:rFonts w:hint="eastAsia"/>
+        </w:rPr>
+        <w:t>一個為</w:t>
+      </w:r>
+      <w:r>
+        <w:rPr>
+          <w:rFonts w:hint="eastAsia"/>
+        </w:rPr>
+        <w:t>U</w:t>
+      </w:r>
+      <w:r>
+        <w:rPr>
+          <w:rFonts w:hint="eastAsia"/>
+        </w:rPr>
+        <w:t>的控制輸入後，最小距離是否會</w:t>
+      </w:r>
+      <w:proofErr w:type="gramStart"/>
+      <w:r>
+        <w:rPr>
+          <w:rFonts w:hint="eastAsia"/>
+        </w:rPr>
+        <w:t>小於閥值</w:t>
+      </w:r>
+      <w:proofErr w:type="gramEnd"/>
+      <w:r>
+        <w:rPr>
+          <w:rFonts w:hint="eastAsia"/>
+        </w:rPr>
+        <w:t>。所以得先計算</w:t>
+      </w:r>
+      <w:r>
+        <w:rPr>
+          <w:rFonts w:hint="eastAsia"/>
+        </w:rPr>
+        <w:t>A</w:t>
+      </w:r>
+      <w:r>
+        <w:rPr>
+          <w:rFonts w:hint="eastAsia"/>
+        </w:rPr>
+        <w:t>與</w:t>
+      </w:r>
+      <w:r>
+        <w:rPr>
+          <w:rFonts w:hint="eastAsia"/>
+        </w:rPr>
+        <w:t>B</w:t>
+      </w:r>
+      <w:r>
+        <w:rPr>
+          <w:rFonts w:hint="eastAsia"/>
+        </w:rPr>
+        <w:t>的位置</w:t>
+      </w:r>
+      <w:r>
+        <w:rPr>
+          <w:rFonts w:hint="eastAsia"/>
+        </w:rPr>
+        <w:t>函數</w:t>
+      </w:r>
+      <w:r>
+        <w:rPr>
+          <w:rFonts w:hint="eastAsia"/>
+        </w:rPr>
+        <w:t>。</w:t>
+      </w:r>
+      <w:r>
+        <w:rPr>
+          <w:rFonts w:hint="eastAsia"/>
+        </w:rPr>
+        <w:t>再取兩者位置的最小距離判斷該控制輸入是否為危險輸入。</w:t>
+      </w:r>
+    </w:p>
+    <w:p>
+      <w:pPr>
+        <w:pStyle w:val="a3"/>
+        <w:numPr>
+          <w:ilvl w:val="0"/>
+          <w:numId w:val="1"/>
+        </w:numPr>
+        <w:ind w:leftChars="0"/>
+      </w:pPr>
+      <w:r>
+        <w:rPr>
+          <w:rFonts w:hint="eastAsia"/>
+        </w:rPr>
+        <w:t>第一，</w:t>
+      </w:r>
+      <w:r>
+        <w:rPr>
+          <w:rFonts w:hint="eastAsia"/>
+        </w:rPr>
+        <w:t>B o</w:t>
+      </w:r>
+      <w:r>
+        <w:t>f t</w:t>
+      </w:r>
+      <w:r>
+        <w:rPr>
+          <w:rFonts w:hint="eastAsia"/>
+        </w:rPr>
+        <w:t>是障礙</w:t>
+      </w:r>
+      <w:r>
+        <w:rPr>
+          <w:rFonts w:hint="eastAsia"/>
+        </w:rPr>
+        <w:t>物</w:t>
+      </w:r>
+      <w:r>
+        <w:rPr>
+          <w:rFonts w:hint="eastAsia"/>
+        </w:rPr>
+        <w:t>的位置</w:t>
+      </w:r>
+      <w:r>
+        <w:rPr>
+          <w:rFonts w:hint="eastAsia"/>
+        </w:rPr>
+        <w:t>函數</w:t>
+      </w:r>
+      <w:r>
+        <w:rPr>
+          <w:rFonts w:hint="eastAsia"/>
+        </w:rPr>
+        <w:t>，</w:t>
+      </w:r>
+      <w:r>
+        <w:rPr>
+          <w:rFonts w:hint="eastAsia"/>
+        </w:rPr>
+        <w:t>他與時間的關係可以經由現在位置加上</w:t>
+      </w:r>
+      <w:r>
+        <w:rPr>
+          <w:rFonts w:hint="eastAsia"/>
+        </w:rPr>
+        <w:t>機器人</w:t>
+      </w:r>
+      <w:r>
+        <w:rPr>
+          <w:rFonts w:hint="eastAsia"/>
+        </w:rPr>
+        <w:t>觀測到的速度</w:t>
+      </w:r>
+      <w:r>
+        <w:rPr>
+          <w:rFonts w:hint="eastAsia"/>
+        </w:rPr>
+        <w:t>與時間積分得到</w:t>
+      </w:r>
+      <w:r>
+        <w:rPr>
+          <w:rFonts w:hint="eastAsia"/>
+        </w:rPr>
+        <w:t>。</w:t>
+      </w:r>
+      <w:r>
+        <w:rPr>
+          <w:rFonts w:hint="eastAsia"/>
+        </w:rPr>
+        <w:t>在論文中，</w:t>
+      </w:r>
+      <w:r>
+        <w:rPr>
+          <w:rFonts w:hint="eastAsia"/>
+        </w:rPr>
+        <w:t>B</w:t>
+      </w:r>
+      <w:r>
+        <w:rPr>
+          <w:rFonts w:hint="eastAsia"/>
+        </w:rPr>
+        <w:t>都被假設為依照</w:t>
+      </w:r>
+      <w:r>
+        <w:rPr>
+          <w:rFonts w:hint="eastAsia"/>
+        </w:rPr>
+        <w:t>機器人</w:t>
+      </w:r>
+      <w:r>
+        <w:rPr>
+          <w:rFonts w:hint="eastAsia"/>
+        </w:rPr>
+        <w:t>觀測的速度直線行駛。</w:t>
+      </w:r>
+    </w:p>
+    <w:p>
+      <w:pPr>
+        <w:pStyle w:val="a3"/>
+        <w:numPr>
+          <w:ilvl w:val="0"/>
+          <w:numId w:val="1"/>
+        </w:numPr>
+        <w:ind w:leftChars="0"/>
+      </w:pPr>
+      <w:proofErr w:type="gramStart"/>
+      <w:r>
+        <w:rPr>
+          <w:rFonts w:hint="eastAsia"/>
+        </w:rPr>
+        <w:t>再者，</w:t>
+      </w:r>
+      <w:proofErr w:type="gramEnd"/>
+      <w:r>
+        <w:rPr>
+          <w:rFonts w:hint="eastAsia"/>
+        </w:rPr>
+        <w:t>A</w:t>
+      </w:r>
+      <w:r>
+        <w:t xml:space="preserve"> of </w:t>
+      </w:r>
+      <w:proofErr w:type="spellStart"/>
+      <w:r>
+        <w:t>t</w:t>
+      </w:r>
+      <w:r>
+        <w:rPr>
+          <w:rFonts w:hint="eastAsia"/>
+        </w:rPr>
+        <w:t>,</w:t>
+      </w:r>
+      <w:r>
+        <w:t>u</w:t>
+      </w:r>
+      <w:proofErr w:type="spellEnd"/>
+      <w:r>
+        <w:rPr>
+          <w:rFonts w:hint="eastAsia"/>
+        </w:rPr>
+        <w:t>是給定</w:t>
+      </w:r>
+      <w:r>
+        <w:rPr>
+          <w:rFonts w:hint="eastAsia"/>
+        </w:rPr>
+        <w:t>機器人</w:t>
+      </w:r>
+      <w:r>
+        <w:rPr>
+          <w:rFonts w:hint="eastAsia"/>
+        </w:rPr>
+        <w:t>控制輸入後，</w:t>
+      </w:r>
+      <w:r>
+        <w:rPr>
+          <w:rFonts w:hint="eastAsia"/>
+        </w:rPr>
+        <w:t xml:space="preserve"> </w:t>
+      </w:r>
+      <w:r>
+        <w:rPr>
+          <w:rFonts w:hint="eastAsia"/>
+        </w:rPr>
+        <w:t>A</w:t>
+      </w:r>
+      <w:r>
+        <w:rPr>
+          <w:rFonts w:hint="eastAsia"/>
+        </w:rPr>
+        <w:t>隨時間的位置函數。</w:t>
+      </w:r>
+      <w:r>
+        <w:rPr>
+          <w:rFonts w:hint="eastAsia"/>
+        </w:rPr>
+        <w:t>同樣，他也是現在位置加上速度隨時間的積分，然而，關鍵在於，這裡的</w:t>
+      </w:r>
+      <w:r>
+        <w:rPr>
+          <w:rFonts w:hint="eastAsia"/>
+        </w:rPr>
+        <w:t>V_A</w:t>
+      </w:r>
+      <w:r>
+        <w:rPr>
+          <w:rFonts w:hint="eastAsia"/>
+        </w:rPr>
+        <w:t>以及</w:t>
+      </w:r>
+      <w:r>
+        <w:rPr>
+          <w:rFonts w:hint="eastAsia"/>
+        </w:rPr>
+        <w:t>A</w:t>
+      </w:r>
+      <w:r>
+        <w:t xml:space="preserve"> </w:t>
+      </w:r>
+      <w:r>
+        <w:rPr>
+          <w:rFonts w:hint="eastAsia"/>
+        </w:rPr>
+        <w:t>of</w:t>
+      </w:r>
+      <w:r>
+        <w:t xml:space="preserve"> </w:t>
+      </w:r>
+      <w:proofErr w:type="spellStart"/>
+      <w:r>
+        <w:rPr>
+          <w:rFonts w:hint="eastAsia"/>
+        </w:rPr>
+        <w:t>t</w:t>
+      </w:r>
+      <w:r>
+        <w:t>,</w:t>
+      </w:r>
+      <w:r>
+        <w:rPr>
+          <w:rFonts w:hint="eastAsia"/>
+        </w:rPr>
+        <w:t>u</w:t>
+      </w:r>
+      <w:proofErr w:type="spellEnd"/>
+      <w:r>
+        <w:rPr>
+          <w:rFonts w:hint="eastAsia"/>
+        </w:rPr>
+        <w:t>是充分考慮機器人的運動方程式才得出來的速度函數。</w:t>
+      </w:r>
+      <w:r>
+        <w:rPr>
+          <w:rFonts w:hint="eastAsia"/>
+        </w:rPr>
+        <w:t>如同下面差速式機器人，給定一個控制輸入後，位置會隨時間非線性的變化。</w:t>
+      </w:r>
+    </w:p>
+    <w:p>
+      <w:pPr>
+        <w:pStyle w:val="a3"/>
+        <w:numPr>
+          <w:ilvl w:val="0"/>
+          <w:numId w:val="1"/>
+        </w:numPr>
+        <w:ind w:leftChars="0"/>
+      </w:pPr>
+      <w:r>
+        <w:rPr>
+          <w:rFonts w:hint="eastAsia"/>
+        </w:rPr>
+        <w:t>從以上可以得知，給定</w:t>
+      </w:r>
+      <w:r>
+        <w:rPr>
+          <w:rFonts w:hint="eastAsia"/>
+        </w:rPr>
+        <w:t>A</w:t>
+      </w:r>
+      <w:r>
+        <w:rPr>
+          <w:rFonts w:hint="eastAsia"/>
+        </w:rPr>
+        <w:t>一個控制輸入後，</w:t>
+      </w:r>
+      <w:r>
+        <w:rPr>
+          <w:rFonts w:hint="eastAsia"/>
+        </w:rPr>
+        <w:t>A</w:t>
+      </w:r>
+      <w:r>
+        <w:rPr>
+          <w:rFonts w:hint="eastAsia"/>
+        </w:rPr>
+        <w:t>、</w:t>
+      </w:r>
+      <w:r>
+        <w:rPr>
+          <w:rFonts w:hint="eastAsia"/>
+        </w:rPr>
+        <w:t>B</w:t>
+      </w:r>
+      <w:proofErr w:type="gramStart"/>
+      <w:r>
+        <w:rPr>
+          <w:rFonts w:hint="eastAsia"/>
+        </w:rPr>
+        <w:t>間的相對</w:t>
+      </w:r>
+      <w:proofErr w:type="gramEnd"/>
+      <w:r>
+        <w:rPr>
+          <w:rFonts w:hint="eastAsia"/>
+        </w:rPr>
+        <w:t>距離是會隨時間變化的。兩者在有限時間內相對距離</w:t>
+      </w:r>
+      <w:r>
+        <w:rPr>
+          <w:rFonts w:hint="eastAsia"/>
+        </w:rPr>
+        <w:t>可以寫成位置</w:t>
+      </w:r>
+      <w:proofErr w:type="gramStart"/>
+      <w:r>
+        <w:rPr>
+          <w:rFonts w:hint="eastAsia"/>
+        </w:rPr>
+        <w:t>相減</w:t>
+      </w:r>
+      <w:r>
+        <w:rPr>
+          <w:rFonts w:hint="eastAsia"/>
+        </w:rPr>
+        <w:t>再</w:t>
+      </w:r>
+      <w:r>
+        <w:rPr>
+          <w:rFonts w:hint="eastAsia"/>
+        </w:rPr>
+        <w:t>取</w:t>
+      </w:r>
+      <w:proofErr w:type="gramEnd"/>
+      <w:r>
+        <w:rPr>
+          <w:rFonts w:hint="eastAsia"/>
+        </w:rPr>
+        <w:t>絕對值。</w:t>
+      </w:r>
+      <w:r>
+        <w:rPr>
+          <w:rFonts w:hint="eastAsia"/>
+        </w:rPr>
+        <w:t>得到</w:t>
+      </w:r>
+      <w:r>
+        <w:rPr>
+          <w:rFonts w:hint="eastAsia"/>
+        </w:rPr>
+        <w:t>這條</w:t>
+      </w:r>
+      <w:r>
+        <w:rPr>
+          <w:rFonts w:hint="eastAsia"/>
+        </w:rPr>
+        <w:t>相對距離</w:t>
+      </w:r>
+      <w:r>
+        <w:rPr>
+          <w:rFonts w:hint="eastAsia"/>
+        </w:rPr>
+        <w:t>函數，我們可以知道給定任一個控制</w:t>
+      </w:r>
+      <w:r>
+        <w:rPr>
+          <w:rFonts w:hint="eastAsia"/>
+        </w:rPr>
+        <w:t>input U</w:t>
+      </w:r>
+      <w:r>
+        <w:rPr>
+          <w:rFonts w:hint="eastAsia"/>
+        </w:rPr>
+        <w:t>，都可以得到一個</w:t>
+      </w:r>
+      <w:r>
+        <w:rPr>
+          <w:rFonts w:hint="eastAsia"/>
+        </w:rPr>
+        <w:t>AB</w:t>
+      </w:r>
+      <w:r>
+        <w:rPr>
+          <w:rFonts w:hint="eastAsia"/>
+        </w:rPr>
+        <w:t>的</w:t>
+      </w:r>
+      <w:r>
+        <w:rPr>
+          <w:rFonts w:hint="eastAsia"/>
+        </w:rPr>
+        <w:t>相對</w:t>
+      </w:r>
+      <w:r>
+        <w:rPr>
+          <w:rFonts w:hint="eastAsia"/>
+        </w:rPr>
+        <w:t>距離</w:t>
+      </w:r>
+      <w:r>
+        <w:rPr>
+          <w:rFonts w:hint="eastAsia"/>
+        </w:rPr>
+        <w:t>與時間的曲線圖</w:t>
+      </w:r>
+      <w:r>
+        <w:rPr>
+          <w:rFonts w:hint="eastAsia"/>
+        </w:rPr>
+        <w:t>，如這張圖</w:t>
+      </w:r>
+      <w:r>
+        <w:rPr>
+          <w:rFonts w:hint="eastAsia"/>
+        </w:rPr>
+        <w:t>。而這條曲線的最小值，就是</w:t>
+      </w:r>
+      <w:r>
+        <w:rPr>
+          <w:rFonts w:hint="eastAsia"/>
+        </w:rPr>
+        <w:t>A</w:t>
+      </w:r>
+      <w:r>
+        <w:rPr>
+          <w:rFonts w:hint="eastAsia"/>
+        </w:rPr>
+        <w:t>、</w:t>
+      </w:r>
+      <w:r>
+        <w:rPr>
+          <w:rFonts w:hint="eastAsia"/>
+        </w:rPr>
+        <w:t>B</w:t>
+      </w:r>
+      <w:r>
+        <w:rPr>
+          <w:rFonts w:hint="eastAsia"/>
+        </w:rPr>
+        <w:t>的最小相對距離</w:t>
+      </w:r>
+      <w:r>
+        <w:rPr>
+          <w:rFonts w:hint="eastAsia"/>
+        </w:rPr>
+        <w:t>。</w:t>
+      </w:r>
+      <w:r>
+        <w:rPr>
+          <w:rFonts w:hint="eastAsia"/>
+        </w:rPr>
+        <w:t>所以，每</w:t>
+      </w:r>
+      <w:proofErr w:type="gramStart"/>
+      <w:r>
+        <w:rPr>
+          <w:rFonts w:hint="eastAsia"/>
+        </w:rPr>
+        <w:t>個</w:t>
+      </w:r>
+      <w:proofErr w:type="gramEnd"/>
+      <w:r>
+        <w:rPr>
+          <w:rFonts w:hint="eastAsia"/>
+        </w:rPr>
+        <w:t>U</w:t>
+      </w:r>
+      <w:r>
+        <w:rPr>
+          <w:rFonts w:hint="eastAsia"/>
+        </w:rPr>
+        <w:t>都有一個對應的</w:t>
+      </w:r>
+      <w:r>
+        <w:rPr>
+          <w:rFonts w:hint="eastAsia"/>
+        </w:rPr>
+        <w:t>D_MIN</w:t>
+      </w:r>
+      <w:r>
+        <w:rPr>
+          <w:rFonts w:hint="eastAsia"/>
+        </w:rPr>
+        <w:t>。</w:t>
+      </w:r>
+    </w:p>
+    <w:p>
+      <w:pPr>
+        <w:pStyle w:val="a3"/>
+        <w:numPr>
+          <w:ilvl w:val="0"/>
+          <w:numId w:val="1"/>
+        </w:numPr>
+        <w:ind w:leftChars="0"/>
+      </w:pPr>
+      <w:r>
+        <w:rPr>
+          <w:rFonts w:hint="eastAsia"/>
+        </w:rPr>
+        <w:t>這裡論文使用兩種方法取最小值。在面對簡單的</w:t>
+      </w:r>
+      <w:r>
+        <w:rPr>
+          <w:rFonts w:hint="eastAsia"/>
+        </w:rPr>
+        <w:t>相對距離函數</w:t>
+      </w:r>
+      <w:r>
+        <w:rPr>
+          <w:rFonts w:hint="eastAsia"/>
+        </w:rPr>
+        <w:t>，我們可以直接將它對</w:t>
+      </w:r>
+      <w:proofErr w:type="gramStart"/>
+      <w:r>
+        <w:rPr>
+          <w:rFonts w:hint="eastAsia"/>
+        </w:rPr>
+        <w:t>時間做偏微分</w:t>
+      </w:r>
+      <w:proofErr w:type="gramEnd"/>
+      <w:r>
+        <w:rPr>
+          <w:rFonts w:hint="eastAsia"/>
+        </w:rPr>
+        <w:t>。然而，面對</w:t>
+      </w:r>
+      <w:r>
+        <w:rPr>
+          <w:rFonts w:hint="eastAsia"/>
+        </w:rPr>
+        <w:t>複雜的</w:t>
+      </w:r>
+      <w:r>
+        <w:t xml:space="preserve">d of </w:t>
+      </w:r>
+      <w:proofErr w:type="spellStart"/>
+      <w:r>
+        <w:t>t,u</w:t>
+      </w:r>
+      <w:proofErr w:type="spellEnd"/>
+      <w:r>
+        <w:rPr>
+          <w:rFonts w:hint="eastAsia"/>
+        </w:rPr>
+        <w:t>，論文的做法是以</w:t>
+      </w:r>
+      <w:r>
+        <w:rPr>
+          <w:rFonts w:hint="eastAsia"/>
+        </w:rPr>
+        <w:t>一個</w:t>
+      </w:r>
+      <w:r>
+        <w:rPr>
+          <w:rFonts w:hint="eastAsia"/>
+        </w:rPr>
+        <w:t>t</w:t>
+      </w:r>
+      <w:r>
+        <w:t>ime horizon</w:t>
+      </w:r>
+      <w:r>
+        <w:rPr>
+          <w:rFonts w:hint="eastAsia"/>
+        </w:rPr>
+        <w:t>內</w:t>
+      </w:r>
+      <w:r>
+        <w:rPr>
+          <w:rFonts w:hint="eastAsia"/>
+        </w:rPr>
+        <w:t>有限</w:t>
+      </w:r>
+      <w:proofErr w:type="gramStart"/>
+      <w:r>
+        <w:rPr>
+          <w:rFonts w:hint="eastAsia"/>
+        </w:rPr>
+        <w:t>個</w:t>
+      </w:r>
+      <w:proofErr w:type="gramEnd"/>
+      <w:r>
+        <w:rPr>
+          <w:rFonts w:hint="eastAsia"/>
+        </w:rPr>
+        <w:t>時</w:t>
+      </w:r>
+      <w:r>
+        <w:rPr>
+          <w:rFonts w:hint="eastAsia"/>
+        </w:rPr>
+        <w:t>點作為</w:t>
+      </w:r>
+      <w:r>
+        <w:rPr>
+          <w:rFonts w:hint="eastAsia"/>
+        </w:rPr>
+        <w:t>sample</w:t>
+      </w:r>
+      <w:r>
+        <w:rPr>
+          <w:rFonts w:hint="eastAsia"/>
+        </w:rPr>
+        <w:t>，然後取最小值，如</w:t>
+      </w:r>
+      <w:r>
+        <w:rPr>
+          <w:rFonts w:hint="eastAsia"/>
+        </w:rPr>
+        <w:t>下</w:t>
+      </w:r>
+      <w:r>
+        <w:rPr>
+          <w:rFonts w:hint="eastAsia"/>
+        </w:rPr>
+        <w:t>圖</w:t>
+      </w:r>
+      <w:r>
+        <w:rPr>
+          <w:rFonts w:hint="eastAsia"/>
+        </w:rPr>
+        <w:t>一樣</w:t>
+      </w:r>
+      <w:r>
+        <w:rPr>
+          <w:rFonts w:hint="eastAsia"/>
+        </w:rPr>
+        <w:t>。</w:t>
+      </w:r>
+    </w:p>
+    <w:p>
+      <w:pPr>
+        <w:pStyle w:val="a3"/>
+        <w:numPr>
+          <w:ilvl w:val="0"/>
+          <w:numId w:val="1"/>
+        </w:numPr>
+        <w:ind w:leftChars="0"/>
+      </w:pPr>
+      <w:r>
+        <w:rPr>
+          <w:rFonts w:hint="eastAsia"/>
+        </w:rPr>
+        <w:t>當</w:t>
+      </w:r>
+      <w:r>
+        <w:rPr>
+          <w:rFonts w:hint="eastAsia"/>
+        </w:rPr>
+        <w:t>A</w:t>
+      </w:r>
+      <w:r>
+        <w:rPr>
+          <w:rFonts w:hint="eastAsia"/>
+        </w:rPr>
+        <w:t>與</w:t>
+      </w:r>
+      <w:r>
+        <w:rPr>
+          <w:rFonts w:hint="eastAsia"/>
+        </w:rPr>
+        <w:t>B</w:t>
+      </w:r>
+      <w:r>
+        <w:rPr>
+          <w:rFonts w:hint="eastAsia"/>
+        </w:rPr>
+        <w:t>的最小相對距離小於</w:t>
+      </w:r>
+      <w:r>
+        <w:rPr>
+          <w:rFonts w:hint="eastAsia"/>
+        </w:rPr>
+        <w:t>R_A+R_B</w:t>
+      </w:r>
+      <w:r>
+        <w:rPr>
+          <w:rFonts w:hint="eastAsia"/>
+        </w:rPr>
+        <w:t>，</w:t>
+      </w:r>
+      <w:r>
+        <w:rPr>
+          <w:rFonts w:hint="eastAsia"/>
+        </w:rPr>
+        <w:t>便可以斷定</w:t>
+      </w:r>
+      <w:r>
+        <w:rPr>
+          <w:rFonts w:hint="eastAsia"/>
+        </w:rPr>
+        <w:t>A</w:t>
+      </w:r>
+      <w:r>
+        <w:rPr>
+          <w:rFonts w:hint="eastAsia"/>
+        </w:rPr>
+        <w:t>、</w:t>
+      </w:r>
+      <w:r>
+        <w:rPr>
+          <w:rFonts w:hint="eastAsia"/>
+        </w:rPr>
+        <w:t>B</w:t>
+      </w:r>
+      <w:r>
+        <w:rPr>
+          <w:rFonts w:hint="eastAsia"/>
+        </w:rPr>
+        <w:t>會碰撞，反之則不會。</w:t>
+      </w:r>
+      <w:r>
+        <w:rPr>
+          <w:rFonts w:hint="eastAsia"/>
+        </w:rPr>
+        <w:t>因此，我們</w:t>
+      </w:r>
+      <w:r>
+        <w:rPr>
+          <w:rFonts w:hint="eastAsia"/>
+        </w:rPr>
+        <w:t>就</w:t>
+      </w:r>
+      <w:r>
+        <w:rPr>
+          <w:rFonts w:hint="eastAsia"/>
+        </w:rPr>
+        <w:t>可以將所有危險的</w:t>
+      </w:r>
+      <w:r>
+        <w:rPr>
+          <w:rFonts w:hint="eastAsia"/>
+        </w:rPr>
+        <w:t>U_I</w:t>
+      </w:r>
+      <w:r>
+        <w:rPr>
+          <w:rFonts w:hint="eastAsia"/>
+        </w:rPr>
+        <w:t>歸納為控制空間中的</w:t>
+      </w:r>
+      <w:r>
+        <w:rPr>
+          <w:rFonts w:hint="eastAsia"/>
+        </w:rPr>
+        <w:t>GVO</w:t>
+      </w:r>
+      <w:r>
+        <w:rPr>
+          <w:rFonts w:hint="eastAsia"/>
+        </w:rPr>
+        <w:t>集合。</w:t>
+      </w:r>
+    </w:p>
+    <w:p>
+      <w:pPr>
+        <w:pStyle w:val="a3"/>
+        <w:numPr>
+          <w:ilvl w:val="0"/>
+          <w:numId w:val="1"/>
+        </w:numPr>
+        <w:ind w:leftChars="0"/>
+      </w:pPr>
+      <w:r>
+        <w:rPr>
+          <w:rFonts w:hint="eastAsia"/>
+        </w:rPr>
+        <w:t>這邊舉一個例子，如果</w:t>
+      </w:r>
+      <w:r>
+        <w:rPr>
+          <w:rFonts w:hint="eastAsia"/>
+        </w:rPr>
+        <w:t>A</w:t>
+      </w:r>
+      <w:r>
+        <w:rPr>
+          <w:rFonts w:hint="eastAsia"/>
+        </w:rPr>
+        <w:t>是全</w:t>
+      </w:r>
+      <w:proofErr w:type="gramStart"/>
+      <w:r>
+        <w:rPr>
+          <w:rFonts w:hint="eastAsia"/>
+        </w:rPr>
+        <w:t>向式的節點</w:t>
+      </w:r>
+      <w:proofErr w:type="gramEnd"/>
+      <w:r>
+        <w:rPr>
+          <w:rFonts w:hint="eastAsia"/>
+        </w:rPr>
+        <w:t>，那它的控制輸入可以直接寫為</w:t>
+      </w:r>
+      <w:r>
+        <w:rPr>
+          <w:rFonts w:hint="eastAsia"/>
+        </w:rPr>
+        <w:t>V_X</w:t>
+      </w:r>
+      <w:r>
+        <w:rPr>
+          <w:rFonts w:hint="eastAsia"/>
+        </w:rPr>
+        <w:t>和</w:t>
+      </w:r>
+      <w:r>
+        <w:rPr>
+          <w:rFonts w:hint="eastAsia"/>
+        </w:rPr>
+        <w:t>V_Y</w:t>
+      </w:r>
+      <w:r>
+        <w:rPr>
+          <w:rFonts w:hint="eastAsia"/>
+        </w:rPr>
+        <w:t>，也就代表說，它的速度空間和控制空間是相同的。所以在這個情境中，</w:t>
+      </w:r>
+      <w:r>
+        <w:rPr>
+          <w:rFonts w:hint="eastAsia"/>
+        </w:rPr>
+        <w:t>可以清楚看到</w:t>
+      </w:r>
+      <w:r>
+        <w:rPr>
+          <w:rFonts w:hint="eastAsia"/>
+        </w:rPr>
+        <w:t>GVO</w:t>
+      </w:r>
+      <w:r>
+        <w:rPr>
+          <w:rFonts w:hint="eastAsia"/>
+        </w:rPr>
+        <w:t>是一個錐形</w:t>
+      </w:r>
+      <w:r>
+        <w:rPr>
+          <w:rFonts w:hint="eastAsia"/>
+        </w:rPr>
+        <w:t>，也就是</w:t>
+      </w:r>
+      <w:r>
+        <w:rPr>
+          <w:rFonts w:hint="eastAsia"/>
+        </w:rPr>
+        <w:t>上色處，正如同</w:t>
+      </w:r>
+      <w:r>
+        <w:rPr>
+          <w:rFonts w:hint="eastAsia"/>
+        </w:rPr>
+        <w:t>VO</w:t>
+      </w:r>
+      <w:r>
+        <w:rPr>
+          <w:rFonts w:hint="eastAsia"/>
+        </w:rPr>
+        <w:t>的範圍</w:t>
+      </w:r>
+      <w:r>
+        <w:rPr>
+          <w:rFonts w:hint="eastAsia"/>
+        </w:rPr>
+        <w:t>。</w:t>
+      </w:r>
+      <w:proofErr w:type="gramStart"/>
+      <w:r>
+        <w:rPr>
+          <w:rFonts w:hint="eastAsia"/>
+        </w:rPr>
+        <w:t>此外，</w:t>
+      </w:r>
+      <w:proofErr w:type="gramEnd"/>
+      <w:r>
+        <w:rPr>
+          <w:rFonts w:hint="eastAsia"/>
+        </w:rPr>
+        <w:t>我們還可以知道，越靠近頂點，碰撞的時機就越晚。</w:t>
+      </w:r>
+    </w:p>
+    <w:p>
+      <w:pPr>
+        <w:pStyle w:val="a3"/>
+        <w:numPr>
+          <w:ilvl w:val="0"/>
+          <w:numId w:val="1"/>
+        </w:numPr>
+        <w:ind w:leftChars="0"/>
+      </w:pPr>
+      <w:r>
+        <w:rPr>
+          <w:rFonts w:hint="eastAsia"/>
+        </w:rPr>
+        <w:t>本篇論文使用車輛模型做實驗。車輛模型的控制輸入有兩項，一項為前</w:t>
+      </w:r>
+      <w:proofErr w:type="gramStart"/>
+      <w:r>
+        <w:rPr>
+          <w:rFonts w:hint="eastAsia"/>
+        </w:rPr>
+        <w:t>輪</w:t>
+      </w:r>
+      <w:r>
+        <w:rPr>
+          <w:rFonts w:hint="eastAsia"/>
+        </w:rPr>
+        <w:lastRenderedPageBreak/>
+        <w:t>轉角</w:t>
+      </w:r>
+      <w:proofErr w:type="gramEnd"/>
+      <w:r>
+        <w:rPr>
+          <w:rFonts w:hint="eastAsia"/>
+        </w:rPr>
+        <w:t>PHI</w:t>
+      </w:r>
+      <w:r>
+        <w:rPr>
+          <w:rFonts w:hint="eastAsia"/>
+        </w:rPr>
+        <w:t>，另一項為後輪前進速度</w:t>
+      </w:r>
+      <w:r>
+        <w:rPr>
+          <w:rFonts w:hint="eastAsia"/>
+        </w:rPr>
+        <w:t>V_X</w:t>
+      </w:r>
+      <w:r>
+        <w:rPr>
+          <w:rFonts w:hint="eastAsia"/>
+        </w:rPr>
+        <w:t>。</w:t>
+      </w:r>
+    </w:p>
+    <w:p>
+      <w:pPr>
+        <w:pStyle w:val="a3"/>
+        <w:numPr>
+          <w:ilvl w:val="0"/>
+          <w:numId w:val="1"/>
+        </w:numPr>
+        <w:ind w:leftChars="0"/>
+      </w:pPr>
+      <w:r>
+        <w:rPr>
+          <w:rFonts w:hint="eastAsia"/>
+        </w:rPr>
+        <w:t>我們可以依照車輛模型的運動方程式將車子的</w:t>
+      </w:r>
+      <w:proofErr w:type="gramStart"/>
+      <w:r>
+        <w:rPr>
+          <w:rFonts w:hint="eastAsia"/>
+        </w:rPr>
+        <w:t>速度向輛表達</w:t>
+      </w:r>
+      <w:proofErr w:type="gramEnd"/>
+      <w:r>
+        <w:rPr>
+          <w:rFonts w:hint="eastAsia"/>
+        </w:rPr>
+        <w:t>為</w:t>
+      </w:r>
+      <w:r>
+        <w:rPr>
+          <w:rFonts w:hint="eastAsia"/>
+        </w:rPr>
+        <w:t>X_DOT</w:t>
+      </w:r>
+      <w:r>
+        <w:rPr>
+          <w:rFonts w:hint="eastAsia"/>
+        </w:rPr>
+        <w:t>、</w:t>
+      </w:r>
+      <w:r>
+        <w:rPr>
+          <w:rFonts w:hint="eastAsia"/>
+        </w:rPr>
+        <w:t>Y</w:t>
+      </w:r>
+      <w:r>
+        <w:t>_DOT</w:t>
+      </w:r>
+      <w:r>
+        <w:rPr>
+          <w:rFonts w:hint="eastAsia"/>
+        </w:rPr>
+        <w:t>，以及</w:t>
+      </w:r>
+      <w:r>
+        <w:rPr>
+          <w:rFonts w:hint="eastAsia"/>
+        </w:rPr>
+        <w:t>PHI_DOT</w:t>
+      </w:r>
+      <w:r>
+        <w:rPr>
+          <w:rFonts w:hint="eastAsia"/>
+        </w:rPr>
+        <w:t>，並將他們積分，取得車輛機器人的位置函數。</w:t>
+      </w:r>
+    </w:p>
+    <w:p>
+      <w:pPr>
+        <w:pStyle w:val="a3"/>
+        <w:numPr>
+          <w:ilvl w:val="0"/>
+          <w:numId w:val="1"/>
+        </w:numPr>
+        <w:ind w:leftChars="0"/>
+      </w:pPr>
+      <w:r>
+        <w:rPr>
+          <w:rFonts w:hint="eastAsia"/>
+        </w:rPr>
+        <w:t>有了</w:t>
+      </w:r>
+      <w:r>
+        <w:rPr>
+          <w:rFonts w:hint="eastAsia"/>
+        </w:rPr>
+        <w:t>A</w:t>
+      </w:r>
+      <w:r>
+        <w:rPr>
+          <w:rFonts w:hint="eastAsia"/>
+        </w:rPr>
+        <w:t>與</w:t>
+      </w:r>
+      <w:r>
+        <w:rPr>
+          <w:rFonts w:hint="eastAsia"/>
+        </w:rPr>
+        <w:t>B</w:t>
+      </w:r>
+      <w:r>
+        <w:rPr>
+          <w:rFonts w:hint="eastAsia"/>
+        </w:rPr>
+        <w:t>的位置函數後，便可以得知兩者的相對距離公式。然而，由於距離的函數變複雜了，不見得能求到偏微分後等於零的點，這篇論文</w:t>
+      </w:r>
+      <w:proofErr w:type="gramStart"/>
+      <w:r>
+        <w:rPr>
+          <w:rFonts w:hint="eastAsia"/>
+        </w:rPr>
+        <w:t>採</w:t>
+      </w:r>
+      <w:proofErr w:type="gramEnd"/>
+      <w:r>
+        <w:rPr>
+          <w:rFonts w:hint="eastAsia"/>
+        </w:rPr>
+        <w:t>有限</w:t>
+      </w:r>
+      <w:proofErr w:type="gramStart"/>
+      <w:r>
+        <w:rPr>
+          <w:rFonts w:hint="eastAsia"/>
+        </w:rPr>
+        <w:t>個</w:t>
+      </w:r>
+      <w:proofErr w:type="gramEnd"/>
+      <w:r>
+        <w:rPr>
+          <w:rFonts w:hint="eastAsia"/>
+        </w:rPr>
+        <w:t>U</w:t>
+      </w:r>
+      <w:r>
+        <w:rPr>
+          <w:rFonts w:hint="eastAsia"/>
+        </w:rPr>
+        <w:t>作為控制輸入，並用取樣的方式找出每</w:t>
+      </w:r>
+      <w:proofErr w:type="gramStart"/>
+      <w:r>
+        <w:rPr>
+          <w:rFonts w:hint="eastAsia"/>
+        </w:rPr>
+        <w:t>個</w:t>
+      </w:r>
+      <w:proofErr w:type="gramEnd"/>
+      <w:r>
+        <w:rPr>
+          <w:rFonts w:hint="eastAsia"/>
+        </w:rPr>
+        <w:t>距離函數的最小值，並將之視為</w:t>
+      </w:r>
+      <w:r>
+        <w:rPr>
+          <w:rFonts w:hint="eastAsia"/>
+        </w:rPr>
+        <w:t>D_MIN</w:t>
+      </w:r>
+      <w:r>
+        <w:rPr>
+          <w:rFonts w:hint="eastAsia"/>
+        </w:rPr>
+        <w:t>。如果</w:t>
+      </w:r>
+      <w:r>
+        <w:rPr>
+          <w:rFonts w:hint="eastAsia"/>
+        </w:rPr>
+        <w:t>D_MIN</w:t>
+      </w:r>
+      <w:r>
+        <w:rPr>
+          <w:rFonts w:hint="eastAsia"/>
+        </w:rPr>
+        <w:t>小於</w:t>
+      </w:r>
+      <w:r>
+        <w:rPr>
+          <w:rFonts w:hint="eastAsia"/>
+        </w:rPr>
+        <w:t>A</w:t>
+      </w:r>
+      <w:r>
+        <w:rPr>
+          <w:rFonts w:hint="eastAsia"/>
+        </w:rPr>
+        <w:t>、</w:t>
+      </w:r>
+      <w:r>
+        <w:rPr>
+          <w:rFonts w:hint="eastAsia"/>
+        </w:rPr>
+        <w:t>B</w:t>
+      </w:r>
+      <w:r>
+        <w:rPr>
+          <w:rFonts w:hint="eastAsia"/>
+        </w:rPr>
+        <w:t>的半徑</w:t>
+      </w:r>
+      <w:proofErr w:type="gramStart"/>
+      <w:r>
+        <w:rPr>
+          <w:rFonts w:hint="eastAsia"/>
+        </w:rPr>
+        <w:t>和</w:t>
+      </w:r>
+      <w:proofErr w:type="gramEnd"/>
+      <w:r>
+        <w:rPr>
+          <w:rFonts w:hint="eastAsia"/>
+        </w:rPr>
+        <w:t>，便會被歸納為</w:t>
+      </w:r>
+      <w:r>
+        <w:rPr>
+          <w:rFonts w:hint="eastAsia"/>
+        </w:rPr>
+        <w:t>GVO</w:t>
+      </w:r>
+      <w:r>
+        <w:rPr>
+          <w:rFonts w:hint="eastAsia"/>
+        </w:rPr>
+        <w:t>。</w:t>
+      </w:r>
+    </w:p>
+    <w:p>
+      <w:pPr>
+        <w:pStyle w:val="a3"/>
+        <w:numPr>
+          <w:ilvl w:val="0"/>
+          <w:numId w:val="1"/>
+        </w:numPr>
+        <w:ind w:leftChars="0"/>
+      </w:pPr>
+      <w:r>
+        <w:rPr>
+          <w:rFonts w:hint="eastAsia"/>
+        </w:rPr>
+        <w:t>下圖就是一個</w:t>
+      </w:r>
+      <w:r>
+        <w:rPr>
+          <w:rFonts w:hint="eastAsia"/>
+        </w:rPr>
+        <w:t>GVO</w:t>
+      </w:r>
+      <w:r>
+        <w:rPr>
+          <w:rFonts w:hint="eastAsia"/>
+        </w:rPr>
+        <w:t>的例子，</w:t>
+      </w:r>
+      <w:r>
+        <w:rPr>
+          <w:rFonts w:hint="eastAsia"/>
+        </w:rPr>
+        <w:t>X</w:t>
+      </w:r>
+      <w:r>
+        <w:rPr>
+          <w:rFonts w:hint="eastAsia"/>
+        </w:rPr>
+        <w:t>、</w:t>
+      </w:r>
+      <w:r>
+        <w:rPr>
+          <w:rFonts w:hint="eastAsia"/>
+        </w:rPr>
+        <w:t>Y</w:t>
+      </w:r>
+      <w:r>
+        <w:rPr>
+          <w:rFonts w:hint="eastAsia"/>
+        </w:rPr>
+        <w:t>軸分別代表了前輪轉向與後輪速度的控制輸入，</w:t>
+      </w:r>
+      <w:r>
+        <w:rPr>
+          <w:rFonts w:hint="eastAsia"/>
+        </w:rPr>
+        <w:t>Z</w:t>
+      </w:r>
+      <w:proofErr w:type="gramStart"/>
+      <w:r>
+        <w:rPr>
+          <w:rFonts w:hint="eastAsia"/>
+        </w:rPr>
+        <w:t>軸則是</w:t>
+      </w:r>
+      <w:proofErr w:type="gramEnd"/>
+      <w:r>
+        <w:rPr>
+          <w:rFonts w:hint="eastAsia"/>
+        </w:rPr>
+        <w:t>給定</w:t>
+      </w:r>
+      <w:r>
+        <w:rPr>
+          <w:rFonts w:hint="eastAsia"/>
+        </w:rPr>
+        <w:t>U</w:t>
+      </w:r>
+      <w:r>
+        <w:rPr>
+          <w:rFonts w:hint="eastAsia"/>
+        </w:rPr>
+        <w:t>後，對應的最小相對距離。粉色區域代表著相對距離</w:t>
+      </w:r>
+      <w:proofErr w:type="gramStart"/>
+      <w:r>
+        <w:rPr>
+          <w:rFonts w:hint="eastAsia"/>
+        </w:rPr>
+        <w:t>小於閥值</w:t>
+      </w:r>
+      <w:proofErr w:type="gramEnd"/>
+      <w:r>
+        <w:rPr>
+          <w:rFonts w:hint="eastAsia"/>
+        </w:rPr>
+        <w:t>，也就是</w:t>
+      </w:r>
+      <w:r>
+        <w:rPr>
+          <w:rFonts w:hint="eastAsia"/>
+        </w:rPr>
+        <w:t>GVO</w:t>
+      </w:r>
+      <w:r>
+        <w:rPr>
+          <w:rFonts w:hint="eastAsia"/>
+        </w:rPr>
+        <w:t>的區域。</w:t>
+      </w:r>
+    </w:p>
+    <w:p>
+      <w:pPr>
+        <w:pStyle w:val="a3"/>
+        <w:numPr>
+          <w:ilvl w:val="0"/>
+          <w:numId w:val="1"/>
+        </w:numPr>
+        <w:ind w:leftChars="0"/>
+      </w:pPr>
+      <w:r>
+        <w:rPr>
+          <w:rFonts w:hint="eastAsia"/>
+        </w:rPr>
+        <w:t>原本，車輛</w:t>
+      </w:r>
+      <w:r>
+        <w:rPr>
+          <w:rFonts w:hint="eastAsia"/>
+        </w:rPr>
+        <w:t>A</w:t>
+      </w:r>
+      <w:r>
+        <w:rPr>
+          <w:rFonts w:hint="eastAsia"/>
+        </w:rPr>
+        <w:t>應該有一個</w:t>
+      </w:r>
+      <w:r>
+        <w:rPr>
+          <w:rFonts w:hint="eastAsia"/>
+        </w:rPr>
+        <w:t>最快到達目的地的控制輸入</w:t>
+      </w:r>
+      <w:r>
+        <w:rPr>
+          <w:rFonts w:hint="eastAsia"/>
+        </w:rPr>
+        <w:t>，但是它可能位在</w:t>
+      </w:r>
+      <w:r>
+        <w:rPr>
+          <w:rFonts w:hint="eastAsia"/>
+        </w:rPr>
+        <w:t>GVO</w:t>
+      </w:r>
+      <w:r>
+        <w:rPr>
+          <w:rFonts w:hint="eastAsia"/>
+        </w:rPr>
+        <w:t>中，所以，需要選擇一個與之差距最小的</w:t>
+      </w:r>
+      <w:r>
+        <w:rPr>
+          <w:rFonts w:hint="eastAsia"/>
+        </w:rPr>
+        <w:t>U</w:t>
+      </w:r>
+      <w:r>
+        <w:rPr>
+          <w:rFonts w:hint="eastAsia"/>
+        </w:rPr>
+        <w:t>，做為機器人下一步的控制輸入。</w:t>
+      </w:r>
+    </w:p>
+    <w:p>
+      <w:pPr>
+        <w:pStyle w:val="a3"/>
+        <w:numPr>
+          <w:ilvl w:val="0"/>
+          <w:numId w:val="1"/>
+        </w:numPr>
+        <w:ind w:leftChars="0"/>
+      </w:pPr>
+      <w:r>
+        <w:rPr>
+          <w:rFonts w:hint="eastAsia"/>
+        </w:rPr>
+        <w:t>下圖是論文示意</w:t>
+      </w:r>
+      <w:r>
+        <w:rPr>
+          <w:rFonts w:hint="eastAsia"/>
+        </w:rPr>
+        <w:t>機器人</w:t>
+      </w:r>
+      <w:r>
+        <w:rPr>
+          <w:rFonts w:hint="eastAsia"/>
+        </w:rPr>
+        <w:t>A</w:t>
+      </w:r>
+      <w:r>
+        <w:rPr>
+          <w:rFonts w:hint="eastAsia"/>
+        </w:rPr>
+        <w:t>採用</w:t>
+      </w:r>
+      <w:r>
+        <w:rPr>
+          <w:rFonts w:hint="eastAsia"/>
+        </w:rPr>
+        <w:t>GVO</w:t>
+      </w:r>
+      <w:r>
+        <w:rPr>
+          <w:rFonts w:hint="eastAsia"/>
+        </w:rPr>
+        <w:t>演算法後，如何閃避動態障礙物</w:t>
+      </w:r>
+      <w:r>
+        <w:rPr>
+          <w:rFonts w:hint="eastAsia"/>
+        </w:rPr>
+        <w:t>B</w:t>
+      </w:r>
+      <w:r>
+        <w:rPr>
+          <w:rFonts w:hint="eastAsia"/>
+        </w:rPr>
+        <w:t>。</w:t>
+      </w:r>
+    </w:p>
+    <w:p>
+      <w:pPr>
+        <w:pStyle w:val="a3"/>
+        <w:numPr>
+          <w:ilvl w:val="0"/>
+          <w:numId w:val="1"/>
+        </w:numPr>
+        <w:ind w:leftChars="0"/>
+      </w:pPr>
+      <w:r>
+        <w:rPr>
+          <w:rFonts w:hint="eastAsia"/>
+        </w:rPr>
+        <w:t>最後，</w:t>
+      </w:r>
+      <w:r>
+        <w:rPr>
+          <w:rFonts w:hint="eastAsia"/>
+        </w:rPr>
+        <w:t>這篇論文的實驗結果呈現出以下幾點</w:t>
+      </w:r>
+      <w:r>
+        <w:rPr>
+          <w:rFonts w:hint="eastAsia"/>
+        </w:rPr>
+        <w:t>:</w:t>
+      </w:r>
+    </w:p>
+    <w:p>
+      <w:pPr>
+        <w:pStyle w:val="a3"/>
+        <w:numPr>
+          <w:ilvl w:val="0"/>
+          <w:numId w:val="1"/>
+        </w:numPr>
+        <w:ind w:leftChars="0"/>
+      </w:pPr>
+      <w:r>
+        <w:rPr>
+          <w:rFonts w:hint="eastAsia"/>
+        </w:rPr>
+        <w:t>第一，上面</w:t>
+      </w:r>
+      <w:proofErr w:type="gramStart"/>
+      <w:r>
+        <w:rPr>
+          <w:rFonts w:hint="eastAsia"/>
+        </w:rPr>
+        <w:t>三</w:t>
+      </w:r>
+      <w:proofErr w:type="gramEnd"/>
+      <w:r>
+        <w:rPr>
+          <w:rFonts w:hint="eastAsia"/>
+        </w:rPr>
+        <w:t>張圖的藍線是關於</w:t>
+      </w:r>
+      <w:r>
+        <w:rPr>
+          <w:rFonts w:hint="eastAsia"/>
+        </w:rPr>
+        <w:t>GVO</w:t>
+      </w:r>
+      <w:r>
+        <w:rPr>
+          <w:rFonts w:hint="eastAsia"/>
+        </w:rPr>
+        <w:t>演算法</w:t>
+      </w:r>
+      <w:r>
+        <w:rPr>
+          <w:rFonts w:hint="eastAsia"/>
+        </w:rPr>
+        <w:t>的計算耗時。</w:t>
+      </w:r>
+      <w:r>
+        <w:rPr>
+          <w:rFonts w:hint="eastAsia"/>
+        </w:rPr>
+        <w:t>論文中實驗了不同參數</w:t>
+      </w:r>
+      <w:r>
+        <w:rPr>
+          <w:rFonts w:hint="eastAsia"/>
+        </w:rPr>
+        <w:t>，分別依序為</w:t>
+      </w:r>
+      <w:r>
+        <w:rPr>
+          <w:rFonts w:hint="eastAsia"/>
+        </w:rPr>
+        <w:t>障礙物數量、控制輸入的</w:t>
+      </w:r>
+      <w:proofErr w:type="gramStart"/>
+      <w:r>
+        <w:rPr>
+          <w:rFonts w:hint="eastAsia"/>
+        </w:rPr>
+        <w:t>採</w:t>
+      </w:r>
+      <w:proofErr w:type="gramEnd"/>
+      <w:r>
+        <w:rPr>
+          <w:rFonts w:hint="eastAsia"/>
+        </w:rPr>
+        <w:t>樣數量和</w:t>
+      </w:r>
+      <w:r>
+        <w:rPr>
+          <w:rFonts w:hint="eastAsia"/>
+        </w:rPr>
+        <w:t>time step</w:t>
+      </w:r>
+      <w:r>
+        <w:rPr>
+          <w:rFonts w:hint="eastAsia"/>
+        </w:rPr>
+        <w:t>。</w:t>
+      </w:r>
+      <w:r>
+        <w:rPr>
+          <w:rFonts w:hint="eastAsia"/>
+        </w:rPr>
+        <w:t>對</w:t>
+      </w:r>
+      <w:r>
+        <w:rPr>
+          <w:rFonts w:hint="eastAsia"/>
+        </w:rPr>
+        <w:t>演</w:t>
+      </w:r>
+      <w:r>
+        <w:rPr>
+          <w:rFonts w:hint="eastAsia"/>
+        </w:rPr>
+        <w:t>算法實時計算能力的影響。結果顯示在一定範圍內</w:t>
+      </w:r>
+      <w:r>
+        <w:rPr>
+          <w:rFonts w:hint="eastAsia"/>
+        </w:rPr>
+        <w:t>(</w:t>
+      </w:r>
+      <w:r>
+        <w:rPr>
+          <w:rFonts w:hint="eastAsia"/>
+        </w:rPr>
+        <w:t>障礙物數小於</w:t>
+      </w:r>
+      <w:r>
+        <w:rPr>
+          <w:rFonts w:hint="eastAsia"/>
+        </w:rPr>
+        <w:t>15</w:t>
+      </w:r>
+      <w:r>
+        <w:rPr>
+          <w:rFonts w:hint="eastAsia"/>
+        </w:rPr>
+        <w:t>、控制輸入</w:t>
+      </w:r>
+      <w:proofErr w:type="gramStart"/>
+      <w:r>
+        <w:rPr>
+          <w:rFonts w:hint="eastAsia"/>
+        </w:rPr>
+        <w:t>採樣數</w:t>
+      </w:r>
+      <w:proofErr w:type="gramEnd"/>
+      <w:r>
+        <w:rPr>
+          <w:rFonts w:hint="eastAsia"/>
+        </w:rPr>
+        <w:t>小於</w:t>
+      </w:r>
+      <w:r>
+        <w:rPr>
+          <w:rFonts w:hint="eastAsia"/>
+        </w:rPr>
+        <w:t>40</w:t>
+      </w:r>
+      <w:r>
+        <w:rPr>
+          <w:rFonts w:hint="eastAsia"/>
+        </w:rPr>
+        <w:t>、</w:t>
+      </w:r>
+      <w:r>
+        <w:rPr>
+          <w:rFonts w:hint="eastAsia"/>
+        </w:rPr>
+        <w:t>time step</w:t>
+      </w:r>
+      <w:r>
+        <w:rPr>
+          <w:rFonts w:hint="eastAsia"/>
+        </w:rPr>
+        <w:t>小於</w:t>
+      </w:r>
+      <w:r>
+        <w:rPr>
+          <w:rFonts w:hint="eastAsia"/>
+        </w:rPr>
+        <w:t>0.1~0.3</w:t>
+      </w:r>
+      <w:r>
+        <w:rPr>
+          <w:rFonts w:hint="eastAsia"/>
+        </w:rPr>
+        <w:t>秒</w:t>
+      </w:r>
+      <w:r>
+        <w:rPr>
+          <w:rFonts w:hint="eastAsia"/>
+        </w:rPr>
+        <w:t>),</w:t>
+      </w:r>
+      <w:r>
+        <w:rPr>
+          <w:rFonts w:hint="eastAsia"/>
+        </w:rPr>
+        <w:t>演</w:t>
+      </w:r>
+      <w:r>
+        <w:rPr>
+          <w:rFonts w:hint="eastAsia"/>
+        </w:rPr>
+        <w:t>算法仍能以實時的計算性能運行。這表明</w:t>
+      </w:r>
+      <w:r>
+        <w:rPr>
+          <w:rFonts w:hint="eastAsia"/>
+        </w:rPr>
+        <w:t>GVO</w:t>
+      </w:r>
+      <w:r>
+        <w:rPr>
+          <w:rFonts w:hint="eastAsia"/>
+        </w:rPr>
+        <w:t>演算法具有一定的實時計算能力。</w:t>
+      </w:r>
+    </w:p>
+    <w:p>
+      <w:pPr>
+        <w:pStyle w:val="a3"/>
+        <w:numPr>
+          <w:ilvl w:val="0"/>
+          <w:numId w:val="1"/>
+        </w:numPr>
+        <w:ind w:leftChars="0"/>
+      </w:pPr>
+      <w:r>
+        <w:rPr>
+          <w:rFonts w:hint="eastAsia"/>
+        </w:rPr>
+        <w:t>第二，圖中的紅線代表著</w:t>
+      </w:r>
+      <w:r>
+        <w:rPr>
+          <w:rFonts w:hint="eastAsia"/>
+        </w:rPr>
+        <w:t>機器人到達目的地的耗時，</w:t>
+      </w:r>
+      <w:r>
+        <w:rPr>
+          <w:rFonts w:hint="eastAsia"/>
+        </w:rPr>
+        <w:t>結果顯示</w:t>
+      </w:r>
+      <w:r>
+        <w:rPr>
+          <w:rFonts w:hint="eastAsia"/>
+        </w:rPr>
+        <w:t>,</w:t>
+      </w:r>
+      <w:r>
+        <w:rPr>
+          <w:rFonts w:hint="eastAsia"/>
+        </w:rPr>
+        <w:t>控制輸入</w:t>
+      </w:r>
+      <w:proofErr w:type="gramStart"/>
+      <w:r>
+        <w:rPr>
+          <w:rFonts w:hint="eastAsia"/>
+        </w:rPr>
+        <w:t>採樣數</w:t>
+      </w:r>
+      <w:proofErr w:type="gramEnd"/>
+      <w:r>
+        <w:rPr>
+          <w:rFonts w:hint="eastAsia"/>
+        </w:rPr>
+        <w:t>增加會縮短機器人的移動時間</w:t>
+      </w:r>
+      <w:r>
+        <w:rPr>
+          <w:rFonts w:hint="eastAsia"/>
+        </w:rPr>
+        <w:t>,</w:t>
+      </w:r>
+      <w:r>
+        <w:rPr>
+          <w:rFonts w:hint="eastAsia"/>
+        </w:rPr>
+        <w:t>可見更多的</w:t>
+      </w:r>
+      <w:proofErr w:type="gramStart"/>
+      <w:r>
+        <w:rPr>
+          <w:rFonts w:hint="eastAsia"/>
+        </w:rPr>
+        <w:t>採</w:t>
+      </w:r>
+      <w:proofErr w:type="gramEnd"/>
+      <w:r>
+        <w:rPr>
+          <w:rFonts w:hint="eastAsia"/>
+        </w:rPr>
+        <w:t>樣會得到更佳的控制輸入。</w:t>
+      </w:r>
+    </w:p>
+    <w:p>
+      <w:pPr>
+        <w:pStyle w:val="a3"/>
+        <w:numPr>
+          <w:ilvl w:val="0"/>
+          <w:numId w:val="1"/>
+        </w:numPr>
+        <w:ind w:leftChars="0"/>
+      </w:pPr>
+      <w:r>
+        <w:rPr>
+          <w:rFonts w:hint="eastAsia"/>
+        </w:rPr>
+        <w:t>第三，下三張圖是導航成功率。實驗也檢驗了在不同參數設置下</w:t>
+      </w:r>
+      <w:r>
+        <w:rPr>
+          <w:rFonts w:hint="eastAsia"/>
+        </w:rPr>
+        <w:t>,</w:t>
+      </w:r>
+      <w:r>
+        <w:rPr>
+          <w:rFonts w:hint="eastAsia"/>
+        </w:rPr>
+        <w:t>機器人成功抵達目標的比例。結果顯示當障礙物數量增加、控制輸入</w:t>
+      </w:r>
+      <w:proofErr w:type="gramStart"/>
+      <w:r>
+        <w:rPr>
+          <w:rFonts w:hint="eastAsia"/>
+        </w:rPr>
+        <w:t>採樣數</w:t>
+      </w:r>
+      <w:proofErr w:type="gramEnd"/>
+      <w:r>
+        <w:rPr>
+          <w:rFonts w:hint="eastAsia"/>
+        </w:rPr>
+        <w:t>降低、</w:t>
+      </w:r>
+      <w:r>
+        <w:rPr>
+          <w:rFonts w:hint="eastAsia"/>
+        </w:rPr>
+        <w:t>time step</w:t>
+      </w:r>
+      <w:r>
+        <w:rPr>
+          <w:rFonts w:hint="eastAsia"/>
+        </w:rPr>
+        <w:t>增大時</w:t>
+      </w:r>
+      <w:r>
+        <w:rPr>
+          <w:rFonts w:hint="eastAsia"/>
+        </w:rPr>
+        <w:t>,</w:t>
+      </w:r>
+      <w:r>
+        <w:rPr>
+          <w:rFonts w:hint="eastAsia"/>
+        </w:rPr>
+        <w:t>成功率會下降。這表明適當增加</w:t>
+      </w:r>
+      <w:proofErr w:type="gramStart"/>
+      <w:r>
+        <w:rPr>
+          <w:rFonts w:hint="eastAsia"/>
+        </w:rPr>
+        <w:t>採</w:t>
+      </w:r>
+      <w:proofErr w:type="gramEnd"/>
+      <w:r>
+        <w:rPr>
+          <w:rFonts w:hint="eastAsia"/>
+        </w:rPr>
+        <w:t>樣密度、縮短</w:t>
+      </w:r>
+      <w:r>
+        <w:rPr>
+          <w:rFonts w:hint="eastAsia"/>
+        </w:rPr>
+        <w:t>time step</w:t>
+      </w:r>
+      <w:r>
+        <w:rPr>
+          <w:rFonts w:hint="eastAsia"/>
+        </w:rPr>
+        <w:t>有利於提高導航成功率。</w:t>
+      </w:r>
     </w:p>
     <w:sectPr>
       <w:pgSz w:w="11906" w:h="16838"/>

--- a/path_planing/上台報告講稿1.docx
+++ b/path_planing/上台報告講稿1.docx
@@ -35,14 +35,12 @@
         </w:rPr>
         <w:t>進行</w:t>
       </w:r>
-      <w:proofErr w:type="gramStart"/>
       <w:r>
         <w:rPr>
           <w:rFonts w:hint="eastAsia"/>
         </w:rPr>
         <w:t>動態避障</w:t>
       </w:r>
-      <w:proofErr w:type="gramEnd"/>
       <w:r>
         <w:rPr>
           <w:rFonts w:hint="eastAsia"/>
@@ -158,7 +156,6 @@
         </w:numPr>
         <w:ind w:leftChars="0"/>
       </w:pPr>
-      <w:proofErr w:type="gramStart"/>
       <w:r>
         <w:rPr>
           <w:rFonts w:hint="eastAsia"/>
@@ -169,14 +166,7 @@
         <w:rPr>
           <w:rFonts w:hint="eastAsia"/>
         </w:rPr>
-        <w:t>而當</w:t>
-      </w:r>
-      <w:proofErr w:type="gramEnd"/>
-      <w:r>
-        <w:rPr>
-          <w:rFonts w:hint="eastAsia"/>
-        </w:rPr>
-        <w:t>機器人實際行走時，</w:t>
+        <w:t>而當機器人實際行走時，</w:t>
       </w:r>
       <w:r>
         <w:rPr>
@@ -212,21 +202,7 @@
         <w:rPr>
           <w:rFonts w:hint="eastAsia"/>
         </w:rPr>
-        <w:t>動態障礙可以是出現在路徑上的角錐、四處走動的人或其他機器人。動態障礙是干擾機器人到達目的地的因素之一，輕則阻擋住預先</w:t>
-      </w:r>
-      <w:proofErr w:type="gramStart"/>
-      <w:r>
-        <w:rPr>
-          <w:rFonts w:hint="eastAsia"/>
-        </w:rPr>
-        <w:t>規</w:t>
-      </w:r>
-      <w:proofErr w:type="gramEnd"/>
-      <w:r>
-        <w:rPr>
-          <w:rFonts w:hint="eastAsia"/>
-        </w:rPr>
-        <w:t>畫好的路徑，重則</w:t>
+        <w:t>動態障礙可以是出現在路徑上的角錐、四處走動的人或其他機器人。動態障礙是干擾機器人到達目的地的因素之一，輕則阻擋住預先規畫好的路徑，重則</w:t>
       </w:r>
       <w:r>
         <w:rPr>
@@ -238,35 +214,7 @@
         <w:rPr>
           <w:rFonts w:hint="eastAsia"/>
         </w:rPr>
-        <w:t>碰撞。因此，具有</w:t>
-      </w:r>
-      <w:proofErr w:type="gramStart"/>
-      <w:r>
-        <w:rPr>
-          <w:rFonts w:hint="eastAsia"/>
-        </w:rPr>
-        <w:t>動態避障能力</w:t>
-      </w:r>
-      <w:proofErr w:type="gramEnd"/>
-      <w:r>
-        <w:rPr>
-          <w:rFonts w:hint="eastAsia"/>
-        </w:rPr>
-        <w:t>對機器人</w:t>
-      </w:r>
-      <w:proofErr w:type="gramStart"/>
-      <w:r>
-        <w:rPr>
-          <w:rFonts w:hint="eastAsia"/>
-        </w:rPr>
-        <w:t>來說至關</w:t>
-      </w:r>
-      <w:proofErr w:type="gramEnd"/>
-      <w:r>
-        <w:rPr>
-          <w:rFonts w:hint="eastAsia"/>
-        </w:rPr>
-        <w:t>重要。</w:t>
+        <w:t>碰撞。因此，具有動態避障能力對機器人來說至關重要。</w:t>
       </w:r>
       <w:r>
         <w:rPr>
@@ -306,21 +254,7 @@
         <w:rPr>
           <w:rFonts w:hint="eastAsia"/>
         </w:rPr>
-        <w:t>在開頭，我想要引用一篇無人機的論文。它將現今能夠進行</w:t>
-      </w:r>
-      <w:proofErr w:type="gramStart"/>
-      <w:r>
-        <w:rPr>
-          <w:rFonts w:hint="eastAsia"/>
-        </w:rPr>
-        <w:t>動態避障的</w:t>
-      </w:r>
-      <w:proofErr w:type="gramEnd"/>
-      <w:r>
-        <w:rPr>
-          <w:rFonts w:hint="eastAsia"/>
-        </w:rPr>
-        <w:t>演算法</w:t>
+        <w:t>在開頭，我想要引用一篇無人機的論文。它將現今能夠進行動態避障的演算法</w:t>
       </w:r>
       <w:r>
         <w:rPr>
@@ -372,21 +306,7 @@
         <w:rPr>
           <w:rFonts w:hint="eastAsia"/>
         </w:rPr>
-        <w:t>這個幾何導引法，下面有兩個種類的演算法。一個是碰撞</w:t>
-      </w:r>
-      <w:proofErr w:type="gramStart"/>
-      <w:r>
-        <w:rPr>
-          <w:rFonts w:hint="eastAsia"/>
-        </w:rPr>
-        <w:t>錐</w:t>
-      </w:r>
-      <w:proofErr w:type="gramEnd"/>
-      <w:r>
-        <w:rPr>
-          <w:rFonts w:hint="eastAsia"/>
-        </w:rPr>
-        <w:t>理論，而另一個就是速度障礙法</w:t>
+        <w:t>這個幾何導引法，下面有兩個種類的演算法。一個是碰撞錐理論，而另一個就是速度障礙法</w:t>
       </w:r>
       <w:r>
         <w:rPr>
@@ -458,7 +378,6 @@
         </w:rPr>
         <w:t>這邊說文解字一下速度障礙法的意思。</w:t>
       </w:r>
-      <w:proofErr w:type="gramStart"/>
       <w:r>
         <w:t>”</w:t>
       </w:r>
@@ -468,7 +387,6 @@
         </w:rPr>
         <w:t>速度障礙</w:t>
       </w:r>
-      <w:proofErr w:type="gramEnd"/>
       <w:r>
         <w:t>”</w:t>
       </w:r>
@@ -1658,10 +1576,14 @@
           <w:numId w:val="1"/>
         </w:numPr>
         <w:ind w:leftChars="0"/>
+        <w:rPr>
+          <w:highlight w:val="yellow"/>
+        </w:rPr>
       </w:pPr>
       <w:r>
         <w:rPr>
           <w:rFonts w:hint="eastAsia"/>
+          <w:highlight w:val="yellow"/>
         </w:rPr>
         <w:lastRenderedPageBreak/>
         <w:t>那麼，應該如何制定這個在速度空間中的障礙物呢</w:t>
@@ -1669,24 +1591,28 @@
       <w:r>
         <w:rPr>
           <w:rFonts w:hint="eastAsia"/>
+          <w:highlight w:val="yellow"/>
         </w:rPr>
         <w:t xml:space="preserve">? </w:t>
       </w:r>
       <w:r>
         <w:rPr>
           <w:rFonts w:hint="eastAsia"/>
+          <w:highlight w:val="yellow"/>
         </w:rPr>
         <w:t>我想用這張圖來示意一下</w:t>
       </w:r>
       <w:r>
         <w:rPr>
           <w:rFonts w:hint="eastAsia"/>
+          <w:highlight w:val="yellow"/>
         </w:rPr>
         <w:t>它的作法</w:t>
       </w:r>
       <w:r>
         <w:rPr>
           <w:rFonts w:hint="eastAsia"/>
+          <w:highlight w:val="yellow"/>
         </w:rPr>
         <w:t>。</w:t>
       </w:r>
@@ -1754,7 +1680,19 @@
         <w:rPr>
           <w:rFonts w:hint="eastAsia"/>
         </w:rPr>
-        <w:t>比方說我們有機器人</w:t>
+        <w:t>比方說我們有</w:t>
+      </w:r>
+      <w:r>
+        <w:rPr>
+          <w:rFonts w:hint="eastAsia"/>
+        </w:rPr>
+        <w:t>圓形的</w:t>
+      </w:r>
+      <w:r>
+        <w:rPr>
+          <w:rFonts w:hint="eastAsia"/>
+        </w:rPr>
+        <w:t>機器人</w:t>
       </w:r>
       <w:r>
         <w:rPr>
@@ -1798,7 +1736,6 @@
         </w:rPr>
         <w:t>長出</w:t>
       </w:r>
-      <w:proofErr w:type="spellStart"/>
       <w:r>
         <w:rPr>
           <w:rFonts w:hint="eastAsia"/>
@@ -1808,7 +1745,6 @@
       <w:r>
         <w:t>A+rB</w:t>
       </w:r>
-      <w:proofErr w:type="spellEnd"/>
       <w:r>
         <w:rPr>
           <w:rFonts w:hint="eastAsia"/>
@@ -1863,19 +1799,11 @@
         </w:rPr>
         <w:t>這張圖就會</w:t>
       </w:r>
-      <w:proofErr w:type="gramStart"/>
-      <w:r>
-        <w:rPr>
-          <w:rFonts w:hint="eastAsia"/>
-        </w:rPr>
-        <w:t>變成說是</w:t>
-      </w:r>
-      <w:proofErr w:type="gramEnd"/>
-      <w:r>
-        <w:rPr>
-          <w:rFonts w:hint="eastAsia"/>
-        </w:rPr>
-        <w:t>，如果</w:t>
+      <w:r>
+        <w:rPr>
+          <w:rFonts w:hint="eastAsia"/>
+        </w:rPr>
+        <w:t>變成說是，如果</w:t>
       </w:r>
       <w:r>
         <w:rPr>
@@ -1945,21 +1873,7 @@
         <w:rPr>
           <w:rFonts w:hint="eastAsia"/>
         </w:rPr>
-        <w:t>而是我想要知道</w:t>
-      </w:r>
-      <w:proofErr w:type="gramStart"/>
-      <w:r>
-        <w:rPr>
-          <w:rFonts w:hint="eastAsia"/>
-        </w:rPr>
-        <w:t>一</w:t>
-      </w:r>
-      <w:proofErr w:type="gramEnd"/>
-      <w:r>
-        <w:rPr>
-          <w:rFonts w:hint="eastAsia"/>
-        </w:rPr>
-        <w:t>坨</w:t>
+        <w:t>而是我想要知道一坨</w:t>
       </w:r>
       <w:r>
         <w:rPr>
@@ -1971,16 +1885,8 @@
         <w:rPr>
           <w:rFonts w:hint="eastAsia"/>
         </w:rPr>
-        <w:t>。所以，演算法會把這個錐形的區域</w:t>
-      </w:r>
-      <w:proofErr w:type="gramStart"/>
-      <w:r>
-        <w:rPr>
-          <w:rFonts w:hint="eastAsia"/>
-        </w:rPr>
-        <w:t>再加回</w:t>
-      </w:r>
-      <w:proofErr w:type="gramEnd"/>
+        <w:t>。所以，演算法會把這個錐形的區域再加回</w:t>
+      </w:r>
       <w:r>
         <w:rPr>
           <w:rFonts w:hint="eastAsia"/>
@@ -2191,19 +2097,34 @@
         <w:rPr>
           <w:rFonts w:hint="eastAsia"/>
         </w:rPr>
-        <w:t>通通蓋住了，找不到解了。所以，適當的修剪</w:t>
-      </w:r>
-      <w:r>
-        <w:rPr>
-          <w:rFonts w:hint="eastAsia"/>
+        <w:t>通通蓋住了，找不到解了。所以，</w:t>
+      </w:r>
+      <w:r>
+        <w:rPr>
+          <w:rFonts w:hint="eastAsia"/>
+          <w:highlight w:val="yellow"/>
+        </w:rPr>
+        <w:t>適當的修剪</w:t>
+      </w:r>
+      <w:r>
+        <w:rPr>
+          <w:rFonts w:hint="eastAsia"/>
+          <w:highlight w:val="yellow"/>
         </w:rPr>
         <w:t>VO</w:t>
       </w:r>
       <w:r>
         <w:rPr>
           <w:rFonts w:hint="eastAsia"/>
-        </w:rPr>
-        <w:t>範圍，讓演算法不要那麼苛刻，也蠻重要的。怎麼做</w:t>
+          <w:highlight w:val="yellow"/>
+        </w:rPr>
+        <w:t>範圍，讓演算法不要那麼苛刻，也蠻重要的</w:t>
+      </w:r>
+      <w:r>
+        <w:rPr>
+          <w:rFonts w:hint="eastAsia"/>
+        </w:rPr>
+        <w:t>。怎麼做</w:t>
       </w:r>
       <w:r>
         <w:rPr>
@@ -2235,7 +2156,6 @@
         </w:rPr>
         <w:t>速度向量，造成碰撞的時機也越晚。所以，我們設定一個時間範圍</w:t>
       </w:r>
-      <w:proofErr w:type="spellStart"/>
       <w:r>
         <w:rPr>
           <w:rFonts w:hint="eastAsia"/>
@@ -2245,7 +2165,6 @@
       <w:r>
         <w:t>ou</w:t>
       </w:r>
-      <w:proofErr w:type="spellEnd"/>
       <w:r>
         <w:rPr>
           <w:rFonts w:hint="eastAsia"/>
@@ -2262,21 +2181,7 @@
         <w:rPr>
           <w:rFonts w:hint="eastAsia"/>
         </w:rPr>
-        <w:t>就可以被修剪為這個形狀，如此</w:t>
-      </w:r>
-      <w:proofErr w:type="gramStart"/>
-      <w:r>
-        <w:rPr>
-          <w:rFonts w:hint="eastAsia"/>
-        </w:rPr>
-        <w:t>一來，</w:t>
-      </w:r>
-      <w:proofErr w:type="gramEnd"/>
-      <w:r>
-        <w:rPr>
-          <w:rFonts w:hint="eastAsia"/>
-        </w:rPr>
-        <w:t>可以找出解的範圍就增加了。</w:t>
+        <w:t>就可以被修剪為這個形狀，如此一來，可以找出解的範圍就增加了。</w:t>
       </w:r>
     </w:p>
     <w:p>
@@ -2358,7 +2263,14 @@
         <w:rPr>
           <w:rFonts w:hint="eastAsia"/>
         </w:rPr>
-        <w:t>除了需要知道障礙物的位置，還需要知道速度，因此對感測器的誤差容忍較小。</w:t>
+        <w:t>除了需要知道障礙物的位置，還需要知道速度，因此對感測器的誤差容忍較</w:t>
+      </w:r>
+      <w:r>
+        <w:rPr>
+          <w:rFonts w:hint="eastAsia"/>
+        </w:rPr>
+        <w:lastRenderedPageBreak/>
+        <w:t>小。</w:t>
       </w:r>
     </w:p>
     <w:p>
@@ -2374,7 +2286,6 @@
         <w:rPr>
           <w:rFonts w:hint="eastAsia"/>
         </w:rPr>
-        <w:lastRenderedPageBreak/>
         <w:t>接下來，我想要介紹一種</w:t>
       </w:r>
       <w:r>
@@ -2399,19 +2310,181 @@
         <w:rPr>
           <w:rFonts w:hint="eastAsia"/>
         </w:rPr>
-        <w:t>演算法，它的主要目的是解決上面問題的第二項，也就是想要將機器人的運動方程式納入考慮</w:t>
-      </w:r>
-      <w:proofErr w:type="gramStart"/>
-      <w:r>
-        <w:rPr>
-          <w:rFonts w:hint="eastAsia"/>
-        </w:rPr>
-        <w:t>來避障</w:t>
-      </w:r>
-      <w:proofErr w:type="gramEnd"/>
-      <w:r>
-        <w:rPr>
-          <w:rFonts w:hint="eastAsia"/>
+        <w:t>演算法，它的主要目的是解決上面問題的第二項，也就是想要將機器人的運動方程式納入考慮來避障。</w:t>
+      </w:r>
+    </w:p>
+    <w:p>
+      <w:pPr>
+        <w:pStyle w:val="a3"/>
+        <w:numPr>
+          <w:ilvl w:val="0"/>
+          <w:numId w:val="1"/>
+        </w:numPr>
+        <w:ind w:leftChars="0"/>
+        <w:rPr>
+          <w:highlight w:val="yellow"/>
+        </w:rPr>
+      </w:pPr>
+      <w:r>
+        <w:rPr>
+          <w:rFonts w:hint="eastAsia"/>
+        </w:rPr>
+        <w:t>怎麼做呢</w:t>
+      </w:r>
+      <w:r>
+        <w:rPr>
+          <w:rFonts w:hint="eastAsia"/>
+        </w:rPr>
+        <w:t>?</w:t>
+      </w:r>
+      <w:r>
+        <w:rPr>
+          <w:rFonts w:hint="eastAsia"/>
+        </w:rPr>
+        <w:t xml:space="preserve"> GVO</w:t>
+      </w:r>
+      <w:r>
+        <w:rPr>
+          <w:rFonts w:hint="eastAsia"/>
+        </w:rPr>
+        <w:t>並不會在速度空間生成障礙物，而是在控制空間中</w:t>
+      </w:r>
+      <w:r>
+        <w:rPr>
+          <w:rFonts w:hint="eastAsia"/>
+        </w:rPr>
+        <w:t>,</w:t>
+      </w:r>
+      <w:r>
+        <w:rPr>
+          <w:rFonts w:hint="eastAsia"/>
+        </w:rPr>
+        <w:t>產生一個障礙物集合。</w:t>
+      </w:r>
+      <w:r>
+        <w:rPr>
+          <w:rFonts w:hint="eastAsia"/>
+        </w:rPr>
+        <w:t>也就是說，</w:t>
+      </w:r>
+      <w:r>
+        <w:rPr>
+          <w:rFonts w:hint="eastAsia"/>
+        </w:rPr>
+        <w:t>原本</w:t>
+      </w:r>
+      <w:r>
+        <w:rPr>
+          <w:rFonts w:hint="eastAsia"/>
+        </w:rPr>
+        <w:t>VO</w:t>
+      </w:r>
+      <w:r>
+        <w:rPr>
+          <w:rFonts w:hint="eastAsia"/>
+        </w:rPr>
+        <w:t>法是判斷說，有哪些速度會造成我碰撞，我要避開那些速度。現在，</w:t>
+      </w:r>
+      <w:r>
+        <w:rPr>
+          <w:rFonts w:hint="eastAsia"/>
+        </w:rPr>
+        <w:t>GVO</w:t>
+      </w:r>
+      <w:r>
+        <w:rPr>
+          <w:rFonts w:hint="eastAsia"/>
+        </w:rPr>
+        <w:t>演算法則是要判斷，有哪些控制輸入會造成碰撞，我要避開那些控制輸入。</w:t>
+      </w:r>
+      <w:r>
+        <w:rPr>
+          <w:rFonts w:hint="eastAsia"/>
+          <w:highlight w:val="yellow"/>
+        </w:rPr>
+        <w:t>這裡舉一個例子，像差速式機器人的控制輸入，可以被寫為</w:t>
+      </w:r>
+      <w:r>
+        <w:rPr>
+          <w:rFonts w:hint="eastAsia"/>
+          <w:highlight w:val="yellow"/>
+        </w:rPr>
+        <w:t>左輪速與右輪速，</w:t>
+      </w:r>
+      <w:r>
+        <w:rPr>
+          <w:rFonts w:hint="eastAsia"/>
+          <w:highlight w:val="yellow"/>
+        </w:rPr>
+        <w:t>V_L</w:t>
+      </w:r>
+      <w:r>
+        <w:rPr>
+          <w:rFonts w:hint="eastAsia"/>
+          <w:highlight w:val="yellow"/>
+        </w:rPr>
+        <w:t>和</w:t>
+      </w:r>
+      <w:r>
+        <w:rPr>
+          <w:rFonts w:hint="eastAsia"/>
+          <w:highlight w:val="yellow"/>
+        </w:rPr>
+        <w:t>V_R</w:t>
+      </w:r>
+      <w:r>
+        <w:rPr>
+          <w:rFonts w:hint="eastAsia"/>
+          <w:highlight w:val="yellow"/>
+        </w:rPr>
+        <w:t>，</w:t>
+      </w:r>
+      <w:r>
+        <w:rPr>
+          <w:rFonts w:hint="eastAsia"/>
+          <w:highlight w:val="yellow"/>
+        </w:rPr>
+        <w:t>GVO</w:t>
+      </w:r>
+      <w:r>
+        <w:rPr>
+          <w:rFonts w:hint="eastAsia"/>
+          <w:highlight w:val="yellow"/>
+        </w:rPr>
+        <w:t>會告訴機器人甚麼</w:t>
+      </w:r>
+      <w:r>
+        <w:rPr>
+          <w:rFonts w:hint="eastAsia"/>
+          <w:highlight w:val="yellow"/>
+        </w:rPr>
+        <w:t>V_L</w:t>
+      </w:r>
+      <w:r>
+        <w:rPr>
+          <w:rFonts w:hint="eastAsia"/>
+          <w:highlight w:val="yellow"/>
+        </w:rPr>
+        <w:t>、</w:t>
+      </w:r>
+      <w:r>
+        <w:rPr>
+          <w:rFonts w:hint="eastAsia"/>
+          <w:highlight w:val="yellow"/>
+        </w:rPr>
+        <w:t>V_R</w:t>
+      </w:r>
+      <w:r>
+        <w:rPr>
+          <w:rFonts w:hint="eastAsia"/>
+          <w:highlight w:val="yellow"/>
+        </w:rPr>
+        <w:t>不能用，甚麼可以</w:t>
+      </w:r>
+      <w:r>
+        <w:rPr>
+          <w:rFonts w:hint="eastAsia"/>
+          <w:highlight w:val="yellow"/>
         </w:rPr>
         <w:t>。</w:t>
       </w:r>
@@ -2429,61 +2502,25 @@
         <w:rPr>
           <w:rFonts w:hint="eastAsia"/>
         </w:rPr>
-        <w:t>怎麼做呢</w:t>
-      </w:r>
-      <w:r>
-        <w:rPr>
-          <w:rFonts w:hint="eastAsia"/>
-        </w:rPr>
-        <w:t>?</w:t>
-      </w:r>
-      <w:r>
-        <w:rPr>
-          <w:rFonts w:hint="eastAsia"/>
-        </w:rPr>
-        <w:t xml:space="preserve"> GVO</w:t>
-      </w:r>
-      <w:r>
-        <w:rPr>
-          <w:rFonts w:hint="eastAsia"/>
-        </w:rPr>
-        <w:t>並不會在速度空間生成障礙物，而是在控制空間中</w:t>
-      </w:r>
-      <w:r>
-        <w:rPr>
-          <w:rFonts w:hint="eastAsia"/>
-        </w:rPr>
-        <w:t>,</w:t>
-      </w:r>
-      <w:r>
-        <w:rPr>
-          <w:rFonts w:hint="eastAsia"/>
-        </w:rPr>
-        <w:t>產生一個障礙物集合。</w:t>
-      </w:r>
-      <w:r>
-        <w:rPr>
-          <w:rFonts w:hint="eastAsia"/>
-        </w:rPr>
-        <w:t>也就是說，</w:t>
-      </w:r>
-      <w:r>
-        <w:rPr>
-          <w:rFonts w:hint="eastAsia"/>
-        </w:rPr>
-        <w:t>原本</w:t>
-      </w:r>
-      <w:r>
-        <w:rPr>
-          <w:rFonts w:hint="eastAsia"/>
-        </w:rPr>
-        <w:t>VO</w:t>
-      </w:r>
-      <w:r>
-        <w:rPr>
-          <w:rFonts w:hint="eastAsia"/>
-        </w:rPr>
-        <w:t>法是判斷說，有哪些速度會造成我碰撞，我要避開那些速度。現在，</w:t>
+        <w:t>這個演算法判斷碰撞的方式，不</w:t>
+      </w:r>
+      <w:r>
+        <w:rPr>
+          <w:rFonts w:hint="eastAsia"/>
+        </w:rPr>
+        <w:t>像前面</w:t>
+      </w:r>
+      <w:r>
+        <w:rPr>
+          <w:rFonts w:hint="eastAsia"/>
+        </w:rPr>
+        <w:t>是用做圖法</w:t>
+      </w:r>
+      <w:r>
+        <w:rPr>
+          <w:rFonts w:hint="eastAsia"/>
+        </w:rPr>
+        <w:t>。</w:t>
       </w:r>
       <w:r>
         <w:rPr>
@@ -2495,113 +2532,115 @@
         <w:rPr>
           <w:rFonts w:hint="eastAsia"/>
         </w:rPr>
-        <w:t>演算法則是要判斷，有哪些控制輸入會造成碰撞，我要避開那些控制輸入。</w:t>
-      </w:r>
-      <w:r>
-        <w:rPr>
-          <w:rFonts w:hint="eastAsia"/>
-        </w:rPr>
-        <w:t>這裡舉一個例子，</w:t>
-      </w:r>
-      <w:proofErr w:type="gramStart"/>
-      <w:r>
-        <w:rPr>
-          <w:rFonts w:hint="eastAsia"/>
-        </w:rPr>
-        <w:t>像差速</w:t>
-      </w:r>
-      <w:proofErr w:type="gramEnd"/>
-      <w:r>
-        <w:rPr>
-          <w:rFonts w:hint="eastAsia"/>
-        </w:rPr>
-        <w:t>式機器人的控制輸入，可以被寫為</w:t>
-      </w:r>
-      <w:r>
-        <w:rPr>
-          <w:rFonts w:hint="eastAsia"/>
-        </w:rPr>
-        <w:t>左輪速與</w:t>
-      </w:r>
-      <w:proofErr w:type="gramStart"/>
-      <w:r>
-        <w:rPr>
-          <w:rFonts w:hint="eastAsia"/>
-        </w:rPr>
-        <w:t>右輪速</w:t>
-      </w:r>
-      <w:proofErr w:type="gramEnd"/>
-      <w:r>
-        <w:rPr>
-          <w:rFonts w:hint="eastAsia"/>
-        </w:rPr>
-        <w:t>，</w:t>
-      </w:r>
-      <w:r>
-        <w:rPr>
-          <w:rFonts w:hint="eastAsia"/>
-        </w:rPr>
-        <w:t>V_L</w:t>
-      </w:r>
-      <w:r>
-        <w:rPr>
-          <w:rFonts w:hint="eastAsia"/>
-        </w:rPr>
-        <w:t>和</w:t>
-      </w:r>
-      <w:r>
-        <w:rPr>
-          <w:rFonts w:hint="eastAsia"/>
-        </w:rPr>
-        <w:t>V_R</w:t>
-      </w:r>
-      <w:r>
-        <w:rPr>
-          <w:rFonts w:hint="eastAsia"/>
-        </w:rPr>
-        <w:t>，</w:t>
-      </w:r>
-      <w:r>
-        <w:rPr>
-          <w:rFonts w:hint="eastAsia"/>
-        </w:rPr>
-        <w:t>GVO</w:t>
-      </w:r>
-      <w:r>
-        <w:rPr>
-          <w:rFonts w:hint="eastAsia"/>
-        </w:rPr>
-        <w:t>會告訴機器人甚麼</w:t>
-      </w:r>
-      <w:r>
-        <w:rPr>
-          <w:rFonts w:hint="eastAsia"/>
-        </w:rPr>
-        <w:t>V_L</w:t>
-      </w:r>
-      <w:r>
-        <w:rPr>
-          <w:rFonts w:hint="eastAsia"/>
-        </w:rPr>
-        <w:t>、</w:t>
-      </w:r>
-      <w:r>
-        <w:rPr>
-          <w:rFonts w:hint="eastAsia"/>
-        </w:rPr>
-        <w:t>V_R</w:t>
-      </w:r>
-      <w:r>
-        <w:rPr>
-          <w:rFonts w:hint="eastAsia"/>
-        </w:rPr>
-        <w:t>不能用，甚麼可以</w:t>
+        <w:t>是去計算給定控制輸入後，</w:t>
+      </w:r>
+      <w:r>
+        <w:rPr>
+          <w:rFonts w:hint="eastAsia"/>
+        </w:rPr>
+        <w:t>機器人中心</w:t>
+      </w:r>
+      <w:r>
+        <w:rPr>
+          <w:rFonts w:hint="eastAsia"/>
+        </w:rPr>
+        <w:t>與障礙物</w:t>
+      </w:r>
+      <w:r>
+        <w:rPr>
+          <w:rFonts w:hint="eastAsia"/>
+        </w:rPr>
+        <w:t>中心</w:t>
+      </w:r>
+      <w:r>
+        <w:rPr>
+          <w:rFonts w:hint="eastAsia"/>
+        </w:rPr>
+        <w:t>的最小距離，會不會低於</w:t>
+      </w:r>
+      <w:r>
+        <w:rPr>
+          <w:rFonts w:hint="eastAsia"/>
+        </w:rPr>
+        <w:t>兩者的半徑合，藉此來探知是否碰撞</w:t>
+      </w:r>
+      <w:r>
+        <w:rPr>
+          <w:rFonts w:hint="eastAsia"/>
+        </w:rPr>
+        <w:t>，正如這張流程圖所示。</w:t>
+      </w:r>
+      <w:r>
+        <w:rPr>
+          <w:rFonts w:hint="eastAsia"/>
+        </w:rPr>
+        <w:t>我們想要知道給機器人</w:t>
+      </w:r>
+      <w:r>
+        <w:rPr>
+          <w:rFonts w:hint="eastAsia"/>
+        </w:rPr>
+        <w:t>A</w:t>
+      </w:r>
+      <w:r>
+        <w:rPr>
+          <w:rFonts w:hint="eastAsia"/>
+        </w:rPr>
+        <w:t>一個為</w:t>
+      </w:r>
+      <w:r>
+        <w:rPr>
+          <w:rFonts w:hint="eastAsia"/>
+        </w:rPr>
+        <w:t>U</w:t>
+      </w:r>
+      <w:r>
+        <w:rPr>
+          <w:rFonts w:hint="eastAsia"/>
+        </w:rPr>
+        <w:t>的控制輸入後，最小距離是否會小於閥值。所以得先計算</w:t>
+      </w:r>
+      <w:r>
+        <w:rPr>
+          <w:rFonts w:hint="eastAsia"/>
+        </w:rPr>
+        <w:t>A</w:t>
+      </w:r>
+      <w:r>
+        <w:rPr>
+          <w:rFonts w:hint="eastAsia"/>
+        </w:rPr>
+        <w:t>與</w:t>
+      </w:r>
+      <w:r>
+        <w:rPr>
+          <w:rFonts w:hint="eastAsia"/>
+        </w:rPr>
+        <w:t>B</w:t>
+      </w:r>
+      <w:r>
+        <w:rPr>
+          <w:rFonts w:hint="eastAsia"/>
+        </w:rPr>
+        <w:t>的位置</w:t>
+      </w:r>
+      <w:r>
+        <w:rPr>
+          <w:rFonts w:hint="eastAsia"/>
+        </w:rPr>
+        <w:t>函數</w:t>
       </w:r>
       <w:r>
         <w:rPr>
           <w:rFonts w:hint="eastAsia"/>
         </w:rPr>
         <w:t>。</w:t>
+      </w:r>
+      <w:r>
+        <w:rPr>
+          <w:rFonts w:hint="eastAsia"/>
+        </w:rPr>
+        <w:t>再取兩者位置的最小距離判斷該控制輸入是否為危險輸入。</w:t>
       </w:r>
     </w:p>
     <w:p>
@@ -2617,28 +2656,71 @@
         <w:rPr>
           <w:rFonts w:hint="eastAsia"/>
         </w:rPr>
-        <w:t>這個演算法判斷碰撞的方式，不</w:t>
-      </w:r>
-      <w:r>
-        <w:rPr>
-          <w:rFonts w:hint="eastAsia"/>
-        </w:rPr>
-        <w:t>像前面</w:t>
-      </w:r>
-      <w:r>
-        <w:rPr>
-          <w:rFonts w:hint="eastAsia"/>
-        </w:rPr>
-        <w:t>是用</w:t>
-      </w:r>
-      <w:proofErr w:type="gramStart"/>
-      <w:r>
-        <w:rPr>
-          <w:rFonts w:hint="eastAsia"/>
-        </w:rPr>
-        <w:t>做圖法</w:t>
-      </w:r>
-      <w:proofErr w:type="gramEnd"/>
+        <w:t>第一，</w:t>
+      </w:r>
+      <w:r>
+        <w:rPr>
+          <w:rFonts w:hint="eastAsia"/>
+        </w:rPr>
+        <w:t>B o</w:t>
+      </w:r>
+      <w:r>
+        <w:t>f t</w:t>
+      </w:r>
+      <w:r>
+        <w:rPr>
+          <w:rFonts w:hint="eastAsia"/>
+        </w:rPr>
+        <w:t>是障礙</w:t>
+      </w:r>
+      <w:r>
+        <w:rPr>
+          <w:rFonts w:hint="eastAsia"/>
+        </w:rPr>
+        <w:t>物</w:t>
+      </w:r>
+      <w:r>
+        <w:rPr>
+          <w:rFonts w:hint="eastAsia"/>
+        </w:rPr>
+        <w:t>的位置</w:t>
+      </w:r>
+      <w:r>
+        <w:rPr>
+          <w:rFonts w:hint="eastAsia"/>
+        </w:rPr>
+        <w:t>函數</w:t>
+      </w:r>
+      <w:r>
+        <w:rPr>
+          <w:rFonts w:hint="eastAsia"/>
+        </w:rPr>
+        <w:t>，</w:t>
+      </w:r>
+      <w:r>
+        <w:rPr>
+          <w:rFonts w:hint="eastAsia"/>
+        </w:rPr>
+        <w:t>他與時間的關係可以經由現在位置加上</w:t>
+      </w:r>
+      <w:r>
+        <w:rPr>
+          <w:rFonts w:hint="eastAsia"/>
+        </w:rPr>
+        <w:t>機器人</w:t>
+      </w:r>
+      <w:r>
+        <w:rPr>
+          <w:rFonts w:hint="eastAsia"/>
+        </w:rPr>
+        <w:t>觀測到的速度</w:t>
+      </w:r>
+      <w:r>
+        <w:rPr>
+          <w:rFonts w:hint="eastAsia"/>
+        </w:rPr>
+        <w:t>與時間積分得到</w:t>
+      </w:r>
       <w:r>
         <w:rPr>
           <w:rFonts w:hint="eastAsia"/>
@@ -2649,105 +2731,7 @@
         <w:rPr>
           <w:rFonts w:hint="eastAsia"/>
         </w:rPr>
-        <w:t>GVO</w:t>
-      </w:r>
-      <w:r>
-        <w:rPr>
-          <w:rFonts w:hint="eastAsia"/>
-        </w:rPr>
-        <w:t>是去計算給定控制輸入後，</w:t>
-      </w:r>
-      <w:r>
-        <w:rPr>
-          <w:rFonts w:hint="eastAsia"/>
-        </w:rPr>
-        <w:t>機器人中心</w:t>
-      </w:r>
-      <w:r>
-        <w:rPr>
-          <w:rFonts w:hint="eastAsia"/>
-        </w:rPr>
-        <w:t>與障礙物</w:t>
-      </w:r>
-      <w:r>
-        <w:rPr>
-          <w:rFonts w:hint="eastAsia"/>
-        </w:rPr>
-        <w:t>中心</w:t>
-      </w:r>
-      <w:r>
-        <w:rPr>
-          <w:rFonts w:hint="eastAsia"/>
-        </w:rPr>
-        <w:t>的最小距離，會不會低於</w:t>
-      </w:r>
-      <w:r>
-        <w:rPr>
-          <w:rFonts w:hint="eastAsia"/>
-        </w:rPr>
-        <w:t>兩者的半徑合，藉此來探知是否碰撞</w:t>
-      </w:r>
-      <w:r>
-        <w:rPr>
-          <w:rFonts w:hint="eastAsia"/>
-        </w:rPr>
-        <w:t>，正如這張流程圖所示。</w:t>
-      </w:r>
-      <w:r>
-        <w:rPr>
-          <w:rFonts w:hint="eastAsia"/>
-        </w:rPr>
-        <w:t>我們想要知道給機器人</w:t>
-      </w:r>
-      <w:r>
-        <w:rPr>
-          <w:rFonts w:hint="eastAsia"/>
-        </w:rPr>
-        <w:t>A</w:t>
-      </w:r>
-      <w:r>
-        <w:rPr>
-          <w:rFonts w:hint="eastAsia"/>
-        </w:rPr>
-        <w:t>一個為</w:t>
-      </w:r>
-      <w:r>
-        <w:rPr>
-          <w:rFonts w:hint="eastAsia"/>
-        </w:rPr>
-        <w:t>U</w:t>
-      </w:r>
-      <w:r>
-        <w:rPr>
-          <w:rFonts w:hint="eastAsia"/>
-        </w:rPr>
-        <w:t>的控制輸入後，最小距離是否會</w:t>
-      </w:r>
-      <w:proofErr w:type="gramStart"/>
-      <w:r>
-        <w:rPr>
-          <w:rFonts w:hint="eastAsia"/>
-        </w:rPr>
-        <w:t>小於閥值</w:t>
-      </w:r>
-      <w:proofErr w:type="gramEnd"/>
-      <w:r>
-        <w:rPr>
-          <w:rFonts w:hint="eastAsia"/>
-        </w:rPr>
-        <w:t>。所以得先計算</w:t>
-      </w:r>
-      <w:r>
-        <w:rPr>
-          <w:rFonts w:hint="eastAsia"/>
-        </w:rPr>
-        <w:t>A</w:t>
-      </w:r>
-      <w:r>
-        <w:rPr>
-          <w:rFonts w:hint="eastAsia"/>
-        </w:rPr>
-        <w:t>與</w:t>
+        <w:t>在論文中，</w:t>
       </w:r>
       <w:r>
         <w:rPr>
@@ -2759,25 +2743,19 @@
         <w:rPr>
           <w:rFonts w:hint="eastAsia"/>
         </w:rPr>
-        <w:t>的位置</w:t>
-      </w:r>
-      <w:r>
-        <w:rPr>
-          <w:rFonts w:hint="eastAsia"/>
-        </w:rPr>
-        <w:t>函數</w:t>
-      </w:r>
-      <w:r>
-        <w:rPr>
-          <w:rFonts w:hint="eastAsia"/>
-        </w:rPr>
-        <w:t>。</w:t>
-      </w:r>
-      <w:r>
-        <w:rPr>
-          <w:rFonts w:hint="eastAsia"/>
-        </w:rPr>
-        <w:t>再取兩者位置的最小距離判斷該控制輸入是否為危險輸入。</w:t>
+        <w:t>都被假設為依照</w:t>
+      </w:r>
+      <w:r>
+        <w:rPr>
+          <w:rFonts w:hint="eastAsia"/>
+        </w:rPr>
+        <w:t>機器人</w:t>
+      </w:r>
+      <w:r>
+        <w:rPr>
+          <w:rFonts w:hint="eastAsia"/>
+        </w:rPr>
+        <w:t>觀測的速度直線行駛。</w:t>
       </w:r>
     </w:p>
     <w:p>
@@ -2793,52 +2771,31 @@
         <w:rPr>
           <w:rFonts w:hint="eastAsia"/>
         </w:rPr>
-        <w:t>第一，</w:t>
-      </w:r>
-      <w:r>
-        <w:rPr>
-          <w:rFonts w:hint="eastAsia"/>
-        </w:rPr>
-        <w:t>B o</w:t>
-      </w:r>
-      <w:r>
-        <w:t>f t</w:t>
-      </w:r>
-      <w:r>
-        <w:rPr>
-          <w:rFonts w:hint="eastAsia"/>
-        </w:rPr>
-        <w:t>是障礙</w:t>
-      </w:r>
-      <w:r>
-        <w:rPr>
-          <w:rFonts w:hint="eastAsia"/>
-        </w:rPr>
-        <w:t>物</w:t>
-      </w:r>
-      <w:r>
-        <w:rPr>
-          <w:rFonts w:hint="eastAsia"/>
-        </w:rPr>
-        <w:t>的位置</w:t>
-      </w:r>
-      <w:r>
-        <w:rPr>
-          <w:rFonts w:hint="eastAsia"/>
-        </w:rPr>
-        <w:t>函數</w:t>
-      </w:r>
-      <w:r>
-        <w:rPr>
-          <w:rFonts w:hint="eastAsia"/>
-        </w:rPr>
-        <w:t>，</w:t>
-      </w:r>
-      <w:r>
-        <w:rPr>
-          <w:rFonts w:hint="eastAsia"/>
-        </w:rPr>
-        <w:t>他與時間的關係可以經由現在位置加上</w:t>
+        <w:t>再者，</w:t>
+      </w:r>
+      <w:r>
+        <w:rPr>
+          <w:rFonts w:hint="eastAsia"/>
+        </w:rPr>
+        <w:t>A</w:t>
+      </w:r>
+      <w:r>
+        <w:t xml:space="preserve"> of t</w:t>
+      </w:r>
+      <w:r>
+        <w:rPr>
+          <w:rFonts w:hint="eastAsia"/>
+        </w:rPr>
+        <w:t>,</w:t>
+      </w:r>
+      <w:r>
+        <w:t>u</w:t>
+      </w:r>
+      <w:r>
+        <w:rPr>
+          <w:rFonts w:hint="eastAsia"/>
+        </w:rPr>
+        <w:t>是給定</w:t>
       </w:r>
       <w:r>
         <w:rPr>
@@ -2850,49 +2807,88 @@
         <w:rPr>
           <w:rFonts w:hint="eastAsia"/>
         </w:rPr>
-        <w:t>觀測到的速度</w:t>
-      </w:r>
-      <w:r>
-        <w:rPr>
-          <w:rFonts w:hint="eastAsia"/>
-        </w:rPr>
-        <w:t>與時間積分得到</w:t>
-      </w:r>
-      <w:r>
-        <w:rPr>
-          <w:rFonts w:hint="eastAsia"/>
-        </w:rPr>
-        <w:t>。</w:t>
-      </w:r>
-      <w:r>
-        <w:rPr>
-          <w:rFonts w:hint="eastAsia"/>
-        </w:rPr>
-        <w:t>在論文中，</w:t>
-      </w:r>
-      <w:r>
-        <w:rPr>
-          <w:rFonts w:hint="eastAsia"/>
-        </w:rPr>
-        <w:t>B</w:t>
-      </w:r>
-      <w:r>
-        <w:rPr>
-          <w:rFonts w:hint="eastAsia"/>
-        </w:rPr>
-        <w:t>都被假設為依照</w:t>
-      </w:r>
-      <w:r>
-        <w:rPr>
-          <w:rFonts w:hint="eastAsia"/>
-        </w:rPr>
-        <w:t>機器人</w:t>
-      </w:r>
-      <w:r>
-        <w:rPr>
-          <w:rFonts w:hint="eastAsia"/>
-        </w:rPr>
-        <w:t>觀測的速度直線行駛。</w:t>
+        <w:t>控制輸入後，</w:t>
+      </w:r>
+      <w:r>
+        <w:rPr>
+          <w:rFonts w:hint="eastAsia"/>
+        </w:rPr>
+        <w:t xml:space="preserve"> </w:t>
+      </w:r>
+      <w:r>
+        <w:rPr>
+          <w:rFonts w:hint="eastAsia"/>
+        </w:rPr>
+        <w:t>A</w:t>
+      </w:r>
+      <w:r>
+        <w:rPr>
+          <w:rFonts w:hint="eastAsia"/>
+        </w:rPr>
+        <w:t>隨時間的位置函數。</w:t>
+      </w:r>
+      <w:r>
+        <w:rPr>
+          <w:rFonts w:hint="eastAsia"/>
+        </w:rPr>
+        <w:t>同樣，他也是現在位置加上速度隨時間的積分，然而，關鍵在於，這裡的</w:t>
+      </w:r>
+      <w:r>
+        <w:rPr>
+          <w:rFonts w:hint="eastAsia"/>
+        </w:rPr>
+        <w:t>V_A</w:t>
+      </w:r>
+      <w:r>
+        <w:rPr>
+          <w:rFonts w:hint="eastAsia"/>
+        </w:rPr>
+        <w:t>以及</w:t>
+      </w:r>
+      <w:r>
+        <w:rPr>
+          <w:rFonts w:hint="eastAsia"/>
+        </w:rPr>
+        <w:t>A</w:t>
+      </w:r>
+      <w:r>
+        <w:t xml:space="preserve"> </w:t>
+      </w:r>
+      <w:r>
+        <w:rPr>
+          <w:rFonts w:hint="eastAsia"/>
+        </w:rPr>
+        <w:t>of</w:t>
+      </w:r>
+      <w:r>
+        <w:t xml:space="preserve"> </w:t>
+      </w:r>
+      <w:r>
+        <w:rPr>
+          <w:rFonts w:hint="eastAsia"/>
+        </w:rPr>
+        <w:t>t</w:t>
+      </w:r>
+      <w:r>
+        <w:t>,</w:t>
+      </w:r>
+      <w:r>
+        <w:rPr>
+          <w:rFonts w:hint="eastAsia"/>
+        </w:rPr>
+        <w:t>u</w:t>
+      </w:r>
+      <w:r>
+        <w:rPr>
+          <w:rFonts w:hint="eastAsia"/>
+        </w:rPr>
+        <w:t>是充分考慮機器人的運動方程式才得出來的速度函數。</w:t>
+      </w:r>
+      <w:r>
+        <w:rPr>
+          <w:rFonts w:hint="eastAsia"/>
+        </w:rPr>
+        <w:t>如同下面差速式機器人，給定一個控制輸入後，位置會隨時間非線性的變化。</w:t>
       </w:r>
     </w:p>
     <w:p>
@@ -2904,14 +2900,12 @@
         </w:numPr>
         <w:ind w:leftChars="0"/>
       </w:pPr>
-      <w:proofErr w:type="gramStart"/>
-      <w:r>
-        <w:rPr>
-          <w:rFonts w:hint="eastAsia"/>
-        </w:rPr>
-        <w:t>再者，</w:t>
-      </w:r>
-      <w:proofErr w:type="gramEnd"/>
+      <w:r>
+        <w:rPr>
+          <w:rFonts w:hint="eastAsia"/>
+        </w:rPr>
+        <w:t>從以上可以得知，給定</w:t>
+      </w:r>
       <w:r>
         <w:rPr>
           <w:rFonts w:hint="eastAsia"/>
@@ -2919,45 +2913,10 @@
         <w:t>A</w:t>
       </w:r>
       <w:r>
-        <w:t xml:space="preserve"> of </w:t>
-      </w:r>
-      <w:proofErr w:type="spellStart"/>
-      <w:r>
-        <w:t>t</w:t>
-      </w:r>
-      <w:r>
-        <w:rPr>
-          <w:rFonts w:hint="eastAsia"/>
-        </w:rPr>
-        <w:t>,</w:t>
-      </w:r>
-      <w:r>
-        <w:t>u</w:t>
-      </w:r>
-      <w:proofErr w:type="spellEnd"/>
-      <w:r>
-        <w:rPr>
-          <w:rFonts w:hint="eastAsia"/>
-        </w:rPr>
-        <w:t>是給定</w:t>
-      </w:r>
-      <w:r>
-        <w:rPr>
-          <w:rFonts w:hint="eastAsia"/>
-        </w:rPr>
-        <w:t>機器人</w:t>
-      </w:r>
-      <w:r>
-        <w:rPr>
-          <w:rFonts w:hint="eastAsia"/>
-        </w:rPr>
-        <w:t>控制輸入後，</w:t>
-      </w:r>
-      <w:r>
-        <w:rPr>
-          <w:rFonts w:hint="eastAsia"/>
-        </w:rPr>
-        <w:t xml:space="preserve"> </w:t>
+        <w:rPr>
+          <w:rFonts w:hint="eastAsia"/>
+        </w:rPr>
+        <w:t>一個控制輸入後，</w:t>
       </w:r>
       <w:r>
         <w:rPr>
@@ -2969,25 +2928,121 @@
         <w:rPr>
           <w:rFonts w:hint="eastAsia"/>
         </w:rPr>
-        <w:t>隨時間的位置函數。</w:t>
-      </w:r>
-      <w:r>
-        <w:rPr>
-          <w:rFonts w:hint="eastAsia"/>
-        </w:rPr>
-        <w:t>同樣，他也是現在位置加上速度隨時間的積分，然而，關鍵在於，這裡的</w:t>
-      </w:r>
-      <w:r>
-        <w:rPr>
-          <w:rFonts w:hint="eastAsia"/>
-        </w:rPr>
-        <w:t>V_A</w:t>
-      </w:r>
-      <w:r>
-        <w:rPr>
-          <w:rFonts w:hint="eastAsia"/>
-        </w:rPr>
-        <w:t>以及</w:t>
+        <w:t>、</w:t>
+      </w:r>
+      <w:r>
+        <w:rPr>
+          <w:rFonts w:hint="eastAsia"/>
+        </w:rPr>
+        <w:t>B</w:t>
+      </w:r>
+      <w:r>
+        <w:rPr>
+          <w:rFonts w:hint="eastAsia"/>
+        </w:rPr>
+        <w:t>間的相對距離是會隨時間變化的。兩者在有限時間內相對距離</w:t>
+      </w:r>
+      <w:r>
+        <w:rPr>
+          <w:rFonts w:hint="eastAsia"/>
+        </w:rPr>
+        <w:t>可以寫成位置</w:t>
+      </w:r>
+      <w:r>
+        <w:rPr>
+          <w:rFonts w:hint="eastAsia"/>
+        </w:rPr>
+        <w:t>相減</w:t>
+      </w:r>
+      <w:r>
+        <w:rPr>
+          <w:rFonts w:hint="eastAsia"/>
+        </w:rPr>
+        <w:t>再</w:t>
+      </w:r>
+      <w:r>
+        <w:rPr>
+          <w:rFonts w:hint="eastAsia"/>
+        </w:rPr>
+        <w:t>取絕對值。</w:t>
+      </w:r>
+      <w:r>
+        <w:rPr>
+          <w:rFonts w:hint="eastAsia"/>
+        </w:rPr>
+        <w:t>得到</w:t>
+      </w:r>
+      <w:r>
+        <w:rPr>
+          <w:rFonts w:hint="eastAsia"/>
+        </w:rPr>
+        <w:t>這條</w:t>
+      </w:r>
+      <w:r>
+        <w:rPr>
+          <w:rFonts w:hint="eastAsia"/>
+        </w:rPr>
+        <w:t>相對距離</w:t>
+      </w:r>
+      <w:r>
+        <w:rPr>
+          <w:rFonts w:hint="eastAsia"/>
+        </w:rPr>
+        <w:t>函數，我們可以知道給定任一個控制</w:t>
+      </w:r>
+      <w:r>
+        <w:rPr>
+          <w:rFonts w:hint="eastAsia"/>
+        </w:rPr>
+        <w:t>input U</w:t>
+      </w:r>
+      <w:r>
+        <w:rPr>
+          <w:rFonts w:hint="eastAsia"/>
+        </w:rPr>
+        <w:t>，都可以得到一個</w:t>
+      </w:r>
+      <w:r>
+        <w:rPr>
+          <w:rFonts w:hint="eastAsia"/>
+        </w:rPr>
+        <w:t>AB</w:t>
+      </w:r>
+      <w:r>
+        <w:rPr>
+          <w:rFonts w:hint="eastAsia"/>
+        </w:rPr>
+        <w:t>的</w:t>
+      </w:r>
+      <w:r>
+        <w:rPr>
+          <w:rFonts w:hint="eastAsia"/>
+        </w:rPr>
+        <w:t>相對</w:t>
+      </w:r>
+      <w:r>
+        <w:rPr>
+          <w:rFonts w:hint="eastAsia"/>
+        </w:rPr>
+        <w:t>距離</w:t>
+      </w:r>
+      <w:r>
+        <w:rPr>
+          <w:rFonts w:hint="eastAsia"/>
+        </w:rPr>
+        <w:t>與時間的曲線圖</w:t>
+      </w:r>
+      <w:r>
+        <w:rPr>
+          <w:rFonts w:hint="eastAsia"/>
+        </w:rPr>
+        <w:t>，如這張圖</w:t>
+      </w:r>
+      <w:r>
+        <w:rPr>
+          <w:rFonts w:hint="eastAsia"/>
+        </w:rPr>
+        <w:t>。而這條曲線的最小值，就是</w:t>
       </w:r>
       <w:r>
         <w:rPr>
@@ -2996,45 +3051,58 @@
         <w:t>A</w:t>
       </w:r>
       <w:r>
-        <w:t xml:space="preserve"> </w:t>
-      </w:r>
-      <w:r>
-        <w:rPr>
-          <w:rFonts w:hint="eastAsia"/>
-        </w:rPr>
-        <w:t>of</w:t>
-      </w:r>
-      <w:r>
-        <w:t xml:space="preserve"> </w:t>
-      </w:r>
-      <w:proofErr w:type="spellStart"/>
-      <w:r>
-        <w:rPr>
-          <w:rFonts w:hint="eastAsia"/>
-        </w:rPr>
-        <w:t>t</w:t>
-      </w:r>
-      <w:r>
-        <w:t>,</w:t>
-      </w:r>
-      <w:r>
-        <w:rPr>
-          <w:rFonts w:hint="eastAsia"/>
-        </w:rPr>
-        <w:t>u</w:t>
-      </w:r>
-      <w:proofErr w:type="spellEnd"/>
-      <w:r>
-        <w:rPr>
-          <w:rFonts w:hint="eastAsia"/>
-        </w:rPr>
-        <w:t>是充分考慮機器人的運動方程式才得出來的速度函數。</w:t>
-      </w:r>
-      <w:r>
-        <w:rPr>
-          <w:rFonts w:hint="eastAsia"/>
-        </w:rPr>
-        <w:t>如同下面差速式機器人，給定一個控制輸入後，位置會隨時間非線性的變化。</w:t>
+        <w:rPr>
+          <w:rFonts w:hint="eastAsia"/>
+        </w:rPr>
+        <w:t>、</w:t>
+      </w:r>
+      <w:r>
+        <w:rPr>
+          <w:rFonts w:hint="eastAsia"/>
+        </w:rPr>
+        <w:t>B</w:t>
+      </w:r>
+      <w:r>
+        <w:rPr>
+          <w:rFonts w:hint="eastAsia"/>
+        </w:rPr>
+        <w:t>的最小相對距離</w:t>
+      </w:r>
+      <w:r>
+        <w:rPr>
+          <w:rFonts w:hint="eastAsia"/>
+        </w:rPr>
+        <w:t>。</w:t>
+      </w:r>
+      <w:r>
+        <w:rPr>
+          <w:rFonts w:hint="eastAsia"/>
+        </w:rPr>
+        <w:t>所以，每個</w:t>
+      </w:r>
+      <w:r>
+        <w:rPr>
+          <w:rFonts w:hint="eastAsia"/>
+        </w:rPr>
+        <w:t>U</w:t>
+      </w:r>
+      <w:r>
+        <w:rPr>
+          <w:rFonts w:hint="eastAsia"/>
+        </w:rPr>
+        <w:t>都有一個對應的</w:t>
+      </w:r>
+      <w:r>
+        <w:rPr>
+          <w:rFonts w:hint="eastAsia"/>
+        </w:rPr>
+        <w:t>D_MIN</w:t>
+      </w:r>
+      <w:r>
+        <w:rPr>
+          <w:rFonts w:hint="eastAsia"/>
+        </w:rPr>
+        <w:t>。</w:t>
       </w:r>
     </w:p>
     <w:p>
@@ -3050,223 +3118,103 @@
         <w:rPr>
           <w:rFonts w:hint="eastAsia"/>
         </w:rPr>
-        <w:t>從以上可以得知，給定</w:t>
-      </w:r>
-      <w:r>
-        <w:rPr>
-          <w:rFonts w:hint="eastAsia"/>
-        </w:rPr>
-        <w:t>A</w:t>
-      </w:r>
-      <w:r>
-        <w:rPr>
-          <w:rFonts w:hint="eastAsia"/>
-        </w:rPr>
-        <w:t>一個控制輸入後，</w:t>
-      </w:r>
-      <w:r>
-        <w:rPr>
-          <w:rFonts w:hint="eastAsia"/>
-        </w:rPr>
-        <w:t>A</w:t>
-      </w:r>
-      <w:r>
-        <w:rPr>
-          <w:rFonts w:hint="eastAsia"/>
-        </w:rPr>
-        <w:t>、</w:t>
-      </w:r>
-      <w:r>
-        <w:rPr>
-          <w:rFonts w:hint="eastAsia"/>
-        </w:rPr>
-        <w:t>B</w:t>
-      </w:r>
-      <w:proofErr w:type="gramStart"/>
-      <w:r>
-        <w:rPr>
-          <w:rFonts w:hint="eastAsia"/>
-        </w:rPr>
-        <w:t>間的相對</w:t>
-      </w:r>
-      <w:proofErr w:type="gramEnd"/>
-      <w:r>
-        <w:rPr>
-          <w:rFonts w:hint="eastAsia"/>
-        </w:rPr>
-        <w:t>距離是會隨時間變化的。兩者在有限時間內相對距離</w:t>
-      </w:r>
-      <w:r>
-        <w:rPr>
-          <w:rFonts w:hint="eastAsia"/>
-        </w:rPr>
-        <w:t>可以寫成位置</w:t>
-      </w:r>
-      <w:proofErr w:type="gramStart"/>
-      <w:r>
-        <w:rPr>
-          <w:rFonts w:hint="eastAsia"/>
-        </w:rPr>
-        <w:t>相減</w:t>
-      </w:r>
-      <w:r>
-        <w:rPr>
-          <w:rFonts w:hint="eastAsia"/>
-        </w:rPr>
-        <w:t>再</w:t>
-      </w:r>
-      <w:r>
-        <w:rPr>
-          <w:rFonts w:hint="eastAsia"/>
-        </w:rPr>
-        <w:t>取</w:t>
-      </w:r>
-      <w:proofErr w:type="gramEnd"/>
-      <w:r>
-        <w:rPr>
-          <w:rFonts w:hint="eastAsia"/>
-        </w:rPr>
-        <w:t>絕對值。</w:t>
-      </w:r>
-      <w:r>
-        <w:rPr>
-          <w:rFonts w:hint="eastAsia"/>
-        </w:rPr>
-        <w:t>得到</w:t>
-      </w:r>
-      <w:r>
-        <w:rPr>
-          <w:rFonts w:hint="eastAsia"/>
-        </w:rPr>
-        <w:t>這條</w:t>
-      </w:r>
-      <w:r>
-        <w:rPr>
-          <w:rFonts w:hint="eastAsia"/>
-        </w:rPr>
-        <w:t>相對距離</w:t>
-      </w:r>
-      <w:r>
-        <w:rPr>
-          <w:rFonts w:hint="eastAsia"/>
-        </w:rPr>
-        <w:t>函數，我們可以知道給定任一個控制</w:t>
-      </w:r>
-      <w:r>
-        <w:rPr>
-          <w:rFonts w:hint="eastAsia"/>
-        </w:rPr>
-        <w:t>input U</w:t>
-      </w:r>
-      <w:r>
-        <w:rPr>
-          <w:rFonts w:hint="eastAsia"/>
-        </w:rPr>
-        <w:t>，都可以得到一個</w:t>
-      </w:r>
-      <w:r>
-        <w:rPr>
-          <w:rFonts w:hint="eastAsia"/>
-        </w:rPr>
-        <w:t>AB</w:t>
-      </w:r>
-      <w:r>
-        <w:rPr>
-          <w:rFonts w:hint="eastAsia"/>
-        </w:rPr>
-        <w:t>的</w:t>
-      </w:r>
-      <w:r>
-        <w:rPr>
-          <w:rFonts w:hint="eastAsia"/>
-        </w:rPr>
-        <w:t>相對</w:t>
-      </w:r>
-      <w:r>
-        <w:rPr>
-          <w:rFonts w:hint="eastAsia"/>
-        </w:rPr>
-        <w:t>距離</w:t>
-      </w:r>
-      <w:r>
-        <w:rPr>
-          <w:rFonts w:hint="eastAsia"/>
-        </w:rPr>
-        <w:t>與時間的曲線圖</w:t>
-      </w:r>
-      <w:r>
-        <w:rPr>
-          <w:rFonts w:hint="eastAsia"/>
-        </w:rPr>
-        <w:t>，如這張圖</w:t>
-      </w:r>
-      <w:r>
-        <w:rPr>
-          <w:rFonts w:hint="eastAsia"/>
-        </w:rPr>
-        <w:t>。而這條曲線的最小值，就是</w:t>
-      </w:r>
-      <w:r>
-        <w:rPr>
-          <w:rFonts w:hint="eastAsia"/>
-        </w:rPr>
-        <w:t>A</w:t>
-      </w:r>
-      <w:r>
-        <w:rPr>
-          <w:rFonts w:hint="eastAsia"/>
-        </w:rPr>
-        <w:t>、</w:t>
-      </w:r>
-      <w:r>
-        <w:rPr>
-          <w:rFonts w:hint="eastAsia"/>
-        </w:rPr>
-        <w:t>B</w:t>
-      </w:r>
-      <w:r>
-        <w:rPr>
-          <w:rFonts w:hint="eastAsia"/>
-        </w:rPr>
-        <w:t>的最小相對距離</w:t>
-      </w:r>
-      <w:r>
-        <w:rPr>
-          <w:rFonts w:hint="eastAsia"/>
-        </w:rPr>
-        <w:t>。</w:t>
-      </w:r>
-      <w:r>
-        <w:rPr>
-          <w:rFonts w:hint="eastAsia"/>
-        </w:rPr>
-        <w:t>所以，每</w:t>
-      </w:r>
-      <w:proofErr w:type="gramStart"/>
-      <w:r>
-        <w:rPr>
-          <w:rFonts w:hint="eastAsia"/>
-        </w:rPr>
-        <w:t>個</w:t>
-      </w:r>
-      <w:proofErr w:type="gramEnd"/>
-      <w:r>
-        <w:rPr>
-          <w:rFonts w:hint="eastAsia"/>
-        </w:rPr>
-        <w:t>U</w:t>
-      </w:r>
-      <w:r>
-        <w:rPr>
-          <w:rFonts w:hint="eastAsia"/>
-        </w:rPr>
-        <w:t>都有一個對應的</w:t>
-      </w:r>
-      <w:r>
-        <w:rPr>
-          <w:rFonts w:hint="eastAsia"/>
-        </w:rPr>
-        <w:t>D_MIN</w:t>
+        <w:t>這裡論文使用兩種方法取最小值。在面對簡單的</w:t>
+      </w:r>
+      <w:r>
+        <w:rPr>
+          <w:rFonts w:hint="eastAsia"/>
+        </w:rPr>
+        <w:t>相對距離函數</w:t>
+      </w:r>
+      <w:r>
+        <w:rPr>
+          <w:rFonts w:hint="eastAsia"/>
+        </w:rPr>
+        <w:t>，我們可以直接將它對時間做偏微分。然而，面對</w:t>
+      </w:r>
+      <w:r>
+        <w:rPr>
+          <w:rFonts w:hint="eastAsia"/>
+        </w:rPr>
+        <w:t>複雜的</w:t>
+      </w:r>
+      <w:r>
+        <w:t>d of t,u</w:t>
+      </w:r>
+      <w:r>
+        <w:rPr>
+          <w:rFonts w:hint="eastAsia"/>
+        </w:rPr>
+        <w:t>，論文的做法是以</w:t>
+      </w:r>
+      <w:r>
+        <w:rPr>
+          <w:rFonts w:hint="eastAsia"/>
+        </w:rPr>
+        <w:t>一個</w:t>
+      </w:r>
+      <w:r>
+        <w:rPr>
+          <w:rFonts w:hint="eastAsia"/>
+        </w:rPr>
+        <w:t>t</w:t>
+      </w:r>
+      <w:r>
+        <w:t>ime horizon</w:t>
+      </w:r>
+      <w:r>
+        <w:rPr>
+          <w:rFonts w:hint="eastAsia"/>
+        </w:rPr>
+        <w:t>內</w:t>
+      </w:r>
+      <w:r>
+        <w:rPr>
+          <w:rFonts w:hint="eastAsia"/>
+        </w:rPr>
+        <w:t>有限個</w:t>
+      </w:r>
+      <w:r>
+        <w:rPr>
+          <w:rFonts w:hint="eastAsia"/>
+        </w:rPr>
+        <w:t>時</w:t>
+      </w:r>
+      <w:r>
+        <w:rPr>
+          <w:rFonts w:hint="eastAsia"/>
+        </w:rPr>
+        <w:t>點作為</w:t>
+      </w:r>
+      <w:r>
+        <w:rPr>
+          <w:rFonts w:hint="eastAsia"/>
+        </w:rPr>
+        <w:t>sample</w:t>
+      </w:r>
+      <w:r>
+        <w:rPr>
+          <w:rFonts w:hint="eastAsia"/>
+        </w:rPr>
+        <w:t>，然後取最小值，如</w:t>
+      </w:r>
+      <w:r>
+        <w:rPr>
+          <w:rFonts w:hint="eastAsia"/>
+        </w:rPr>
+        <w:t>下</w:t>
+      </w:r>
+      <w:r>
+        <w:rPr>
+          <w:rFonts w:hint="eastAsia"/>
+        </w:rPr>
+        <w:t>圖</w:t>
+      </w:r>
+      <w:r>
+        <w:rPr>
+          <w:rFonts w:hint="eastAsia"/>
+        </w:rPr>
+        <w:t>一樣</w:t>
       </w:r>
       <w:r>
         <w:rPr>
@@ -3288,136 +3236,115 @@
         <w:rPr>
           <w:rFonts w:hint="eastAsia"/>
         </w:rPr>
-        <w:t>這裡論文使用兩種方法取最小值。在面對簡單的</w:t>
-      </w:r>
-      <w:r>
-        <w:rPr>
-          <w:rFonts w:hint="eastAsia"/>
-        </w:rPr>
-        <w:t>相對距離函數</w:t>
-      </w:r>
-      <w:r>
-        <w:rPr>
-          <w:rFonts w:hint="eastAsia"/>
-        </w:rPr>
-        <w:t>，我們可以直接將它對</w:t>
-      </w:r>
-      <w:proofErr w:type="gramStart"/>
-      <w:r>
-        <w:rPr>
-          <w:rFonts w:hint="eastAsia"/>
-        </w:rPr>
-        <w:t>時間做偏微分</w:t>
-      </w:r>
-      <w:proofErr w:type="gramEnd"/>
-      <w:r>
-        <w:rPr>
-          <w:rFonts w:hint="eastAsia"/>
-        </w:rPr>
-        <w:t>。然而，面對</w:t>
-      </w:r>
-      <w:r>
-        <w:rPr>
-          <w:rFonts w:hint="eastAsia"/>
-        </w:rPr>
-        <w:t>複雜的</w:t>
-      </w:r>
-      <w:r>
-        <w:t xml:space="preserve">d of </w:t>
-      </w:r>
-      <w:proofErr w:type="spellStart"/>
-      <w:r>
-        <w:t>t,u</w:t>
-      </w:r>
-      <w:proofErr w:type="spellEnd"/>
-      <w:r>
-        <w:rPr>
-          <w:rFonts w:hint="eastAsia"/>
-        </w:rPr>
-        <w:t>，論文的做法是以</w:t>
-      </w:r>
-      <w:r>
-        <w:rPr>
-          <w:rFonts w:hint="eastAsia"/>
-        </w:rPr>
-        <w:t>一個</w:t>
-      </w:r>
-      <w:r>
-        <w:rPr>
-          <w:rFonts w:hint="eastAsia"/>
-        </w:rPr>
-        <w:t>t</w:t>
-      </w:r>
-      <w:r>
-        <w:t>ime horizon</w:t>
-      </w:r>
-      <w:r>
-        <w:rPr>
-          <w:rFonts w:hint="eastAsia"/>
-        </w:rPr>
-        <w:t>內</w:t>
-      </w:r>
-      <w:r>
-        <w:rPr>
-          <w:rFonts w:hint="eastAsia"/>
-        </w:rPr>
-        <w:t>有限</w:t>
-      </w:r>
-      <w:proofErr w:type="gramStart"/>
-      <w:r>
-        <w:rPr>
-          <w:rFonts w:hint="eastAsia"/>
-        </w:rPr>
-        <w:t>個</w:t>
-      </w:r>
-      <w:proofErr w:type="gramEnd"/>
-      <w:r>
-        <w:rPr>
-          <w:rFonts w:hint="eastAsia"/>
-        </w:rPr>
-        <w:t>時</w:t>
-      </w:r>
-      <w:r>
-        <w:rPr>
-          <w:rFonts w:hint="eastAsia"/>
-        </w:rPr>
-        <w:t>點作為</w:t>
-      </w:r>
-      <w:r>
-        <w:rPr>
-          <w:rFonts w:hint="eastAsia"/>
-        </w:rPr>
-        <w:t>sample</w:t>
-      </w:r>
-      <w:r>
-        <w:rPr>
-          <w:rFonts w:hint="eastAsia"/>
-        </w:rPr>
-        <w:t>，然後取最小值，如</w:t>
-      </w:r>
-      <w:r>
-        <w:rPr>
-          <w:rFonts w:hint="eastAsia"/>
-        </w:rPr>
-        <w:t>下</w:t>
-      </w:r>
-      <w:r>
-        <w:rPr>
-          <w:rFonts w:hint="eastAsia"/>
-        </w:rPr>
-        <w:t>圖</w:t>
-      </w:r>
-      <w:r>
-        <w:rPr>
-          <w:rFonts w:hint="eastAsia"/>
-        </w:rPr>
-        <w:t>一樣</w:t>
-      </w:r>
-      <w:r>
-        <w:rPr>
-          <w:rFonts w:hint="eastAsia"/>
-        </w:rPr>
-        <w:t>。</w:t>
+        <w:t>當</w:t>
+      </w:r>
+      <w:r>
+        <w:rPr>
+          <w:rFonts w:hint="eastAsia"/>
+        </w:rPr>
+        <w:t>A</w:t>
+      </w:r>
+      <w:r>
+        <w:rPr>
+          <w:rFonts w:hint="eastAsia"/>
+        </w:rPr>
+        <w:t>與</w:t>
+      </w:r>
+      <w:r>
+        <w:rPr>
+          <w:rFonts w:hint="eastAsia"/>
+        </w:rPr>
+        <w:t>B</w:t>
+      </w:r>
+      <w:r>
+        <w:rPr>
+          <w:rFonts w:hint="eastAsia"/>
+        </w:rPr>
+        <w:t>的最小相對距離小於</w:t>
+      </w:r>
+      <w:r>
+        <w:rPr>
+          <w:rFonts w:hint="eastAsia"/>
+        </w:rPr>
+        <w:t>R_A+R_B</w:t>
+      </w:r>
+      <w:r>
+        <w:rPr>
+          <w:rFonts w:hint="eastAsia"/>
+        </w:rPr>
+        <w:t>，</w:t>
+      </w:r>
+      <w:r>
+        <w:rPr>
+          <w:rFonts w:hint="eastAsia"/>
+        </w:rPr>
+        <w:t>便可以斷定</w:t>
+      </w:r>
+      <w:r>
+        <w:rPr>
+          <w:rFonts w:hint="eastAsia"/>
+        </w:rPr>
+        <w:t>A</w:t>
+      </w:r>
+      <w:r>
+        <w:rPr>
+          <w:rFonts w:hint="eastAsia"/>
+        </w:rPr>
+        <w:t>、</w:t>
+      </w:r>
+      <w:r>
+        <w:rPr>
+          <w:rFonts w:hint="eastAsia"/>
+        </w:rPr>
+        <w:t>B</w:t>
+      </w:r>
+      <w:r>
+        <w:rPr>
+          <w:rFonts w:hint="eastAsia"/>
+        </w:rPr>
+        <w:t>會碰撞，反之則不會。</w:t>
+      </w:r>
+      <w:r>
+        <w:rPr>
+          <w:rFonts w:hint="eastAsia"/>
+        </w:rPr>
+        <w:t>因此，我們</w:t>
+      </w:r>
+      <w:r>
+        <w:rPr>
+          <w:rFonts w:hint="eastAsia"/>
+        </w:rPr>
+        <w:t>就</w:t>
+      </w:r>
+      <w:r>
+        <w:rPr>
+          <w:rFonts w:hint="eastAsia"/>
+        </w:rPr>
+        <w:t>可以將所有危險的</w:t>
+      </w:r>
+      <w:r>
+        <w:rPr>
+          <w:rFonts w:hint="eastAsia"/>
+        </w:rPr>
+        <w:t>U_I</w:t>
+      </w:r>
+      <w:r>
+        <w:rPr>
+          <w:rFonts w:hint="eastAsia"/>
+        </w:rPr>
+        <w:t>歸納為控制空間中的</w:t>
+      </w:r>
+      <w:r>
+        <w:rPr>
+          <w:rFonts w:hint="eastAsia"/>
+        </w:rPr>
+        <w:t>GVO</w:t>
+      </w:r>
+      <w:r>
+        <w:rPr>
+          <w:rFonts w:hint="eastAsia"/>
+        </w:rPr>
+        <w:t>集合。</w:t>
       </w:r>
     </w:p>
     <w:p>
@@ -3433,7 +3360,7 @@
         <w:rPr>
           <w:rFonts w:hint="eastAsia"/>
         </w:rPr>
-        <w:t>當</w:t>
+        <w:t>這邊舉一個例子，如果</w:t>
       </w:r>
       <w:r>
         <w:rPr>
@@ -3445,91 +3372,37 @@
         <w:rPr>
           <w:rFonts w:hint="eastAsia"/>
         </w:rPr>
-        <w:t>與</w:t>
-      </w:r>
-      <w:r>
-        <w:rPr>
-          <w:rFonts w:hint="eastAsia"/>
-        </w:rPr>
-        <w:t>B</w:t>
-      </w:r>
-      <w:r>
-        <w:rPr>
-          <w:rFonts w:hint="eastAsia"/>
-        </w:rPr>
-        <w:t>的最小相對距離小於</w:t>
-      </w:r>
-      <w:r>
-        <w:rPr>
-          <w:rFonts w:hint="eastAsia"/>
-        </w:rPr>
-        <w:t>R_A+R_B</w:t>
-      </w:r>
-      <w:r>
-        <w:rPr>
-          <w:rFonts w:hint="eastAsia"/>
-        </w:rPr>
-        <w:t>，</w:t>
-      </w:r>
-      <w:r>
-        <w:rPr>
-          <w:rFonts w:hint="eastAsia"/>
-        </w:rPr>
-        <w:t>便可以斷定</w:t>
-      </w:r>
-      <w:r>
-        <w:rPr>
-          <w:rFonts w:hint="eastAsia"/>
-        </w:rPr>
-        <w:t>A</w:t>
-      </w:r>
-      <w:r>
-        <w:rPr>
-          <w:rFonts w:hint="eastAsia"/>
-        </w:rPr>
-        <w:t>、</w:t>
-      </w:r>
-      <w:r>
-        <w:rPr>
-          <w:rFonts w:hint="eastAsia"/>
-        </w:rPr>
-        <w:t>B</w:t>
-      </w:r>
-      <w:r>
-        <w:rPr>
-          <w:rFonts w:hint="eastAsia"/>
-        </w:rPr>
-        <w:t>會碰撞，反之則不會。</w:t>
-      </w:r>
-      <w:r>
-        <w:rPr>
-          <w:rFonts w:hint="eastAsia"/>
-        </w:rPr>
-        <w:t>因此，我們</w:t>
-      </w:r>
-      <w:r>
-        <w:rPr>
-          <w:rFonts w:hint="eastAsia"/>
-        </w:rPr>
-        <w:t>就</w:t>
-      </w:r>
-      <w:r>
-        <w:rPr>
-          <w:rFonts w:hint="eastAsia"/>
-        </w:rPr>
-        <w:t>可以將所有危險的</w:t>
-      </w:r>
-      <w:r>
-        <w:rPr>
-          <w:rFonts w:hint="eastAsia"/>
-        </w:rPr>
-        <w:t>U_I</w:t>
-      </w:r>
-      <w:r>
-        <w:rPr>
-          <w:rFonts w:hint="eastAsia"/>
-        </w:rPr>
-        <w:t>歸納為控制空間中的</w:t>
+        <w:t>是全向式的節點，那它的控制輸入可以直接寫為</w:t>
+      </w:r>
+      <w:r>
+        <w:rPr>
+          <w:rFonts w:hint="eastAsia"/>
+        </w:rPr>
+        <w:t>V_X</w:t>
+      </w:r>
+      <w:r>
+        <w:rPr>
+          <w:rFonts w:hint="eastAsia"/>
+        </w:rPr>
+        <w:t>和</w:t>
+      </w:r>
+      <w:r>
+        <w:rPr>
+          <w:rFonts w:hint="eastAsia"/>
+        </w:rPr>
+        <w:t>V_Y</w:t>
+      </w:r>
+      <w:r>
+        <w:rPr>
+          <w:rFonts w:hint="eastAsia"/>
+        </w:rPr>
+        <w:t>，也就代表說，它的速度空間和控制空間是相同的。所以在這個情境中，</w:t>
+      </w:r>
+      <w:r>
+        <w:rPr>
+          <w:rFonts w:hint="eastAsia"/>
+        </w:rPr>
+        <w:t>可以清楚看到</w:t>
       </w:r>
       <w:r>
         <w:rPr>
@@ -3541,7 +3414,37 @@
         <w:rPr>
           <w:rFonts w:hint="eastAsia"/>
         </w:rPr>
-        <w:t>集合。</w:t>
+        <w:t>是一個錐形</w:t>
+      </w:r>
+      <w:r>
+        <w:rPr>
+          <w:rFonts w:hint="eastAsia"/>
+        </w:rPr>
+        <w:t>，也就是</w:t>
+      </w:r>
+      <w:r>
+        <w:rPr>
+          <w:rFonts w:hint="eastAsia"/>
+        </w:rPr>
+        <w:t>上色處，正如同</w:t>
+      </w:r>
+      <w:r>
+        <w:rPr>
+          <w:rFonts w:hint="eastAsia"/>
+        </w:rPr>
+        <w:t>VO</w:t>
+      </w:r>
+      <w:r>
+        <w:rPr>
+          <w:rFonts w:hint="eastAsia"/>
+        </w:rPr>
+        <w:t>的範圍</w:t>
+      </w:r>
+      <w:r>
+        <w:rPr>
+          <w:rFonts w:hint="eastAsia"/>
+        </w:rPr>
+        <w:t>。此外，我們還可以知道，越靠近頂點，碰撞的時機就越晚。</w:t>
       </w:r>
     </w:p>
     <w:p>
@@ -3556,34 +3459,28 @@
       <w:r>
         <w:rPr>
           <w:rFonts w:hint="eastAsia"/>
-        </w:rPr>
-        <w:t>這邊舉一個例子，如果</w:t>
-      </w:r>
-      <w:r>
-        <w:rPr>
-          <w:rFonts w:hint="eastAsia"/>
-        </w:rPr>
-        <w:t>A</w:t>
-      </w:r>
-      <w:r>
-        <w:rPr>
-          <w:rFonts w:hint="eastAsia"/>
-        </w:rPr>
-        <w:t>是全</w:t>
-      </w:r>
-      <w:proofErr w:type="gramStart"/>
-      <w:r>
-        <w:rPr>
-          <w:rFonts w:hint="eastAsia"/>
-        </w:rPr>
-        <w:t>向式的節點</w:t>
-      </w:r>
-      <w:proofErr w:type="gramEnd"/>
-      <w:r>
-        <w:rPr>
-          <w:rFonts w:hint="eastAsia"/>
-        </w:rPr>
-        <w:t>，那它的控制輸入可以直接寫為</w:t>
+          <w:highlight w:val="yellow"/>
+        </w:rPr>
+        <w:lastRenderedPageBreak/>
+        <w:t>本篇論文使用車輛模型做實驗。</w:t>
+      </w:r>
+      <w:r>
+        <w:rPr>
+          <w:rFonts w:hint="eastAsia"/>
+        </w:rPr>
+        <w:t>車輛模型的控制輸入有兩項，一項為前輪轉角</w:t>
+      </w:r>
+      <w:r>
+        <w:rPr>
+          <w:rFonts w:hint="eastAsia"/>
+        </w:rPr>
+        <w:t>PHI</w:t>
+      </w:r>
+      <w:r>
+        <w:rPr>
+          <w:rFonts w:hint="eastAsia"/>
+        </w:rPr>
+        <w:t>，另一項為後輪前進速度</w:t>
       </w:r>
       <w:r>
         <w:rPr>
@@ -3595,81 +3492,7 @@
         <w:rPr>
           <w:rFonts w:hint="eastAsia"/>
         </w:rPr>
-        <w:t>和</w:t>
-      </w:r>
-      <w:r>
-        <w:rPr>
-          <w:rFonts w:hint="eastAsia"/>
-        </w:rPr>
-        <w:t>V_Y</w:t>
-      </w:r>
-      <w:r>
-        <w:rPr>
-          <w:rFonts w:hint="eastAsia"/>
-        </w:rPr>
-        <w:t>，也就代表說，它的速度空間和控制空間是相同的。所以在這個情境中，</w:t>
-      </w:r>
-      <w:r>
-        <w:rPr>
-          <w:rFonts w:hint="eastAsia"/>
-        </w:rPr>
-        <w:t>可以清楚看到</w:t>
-      </w:r>
-      <w:r>
-        <w:rPr>
-          <w:rFonts w:hint="eastAsia"/>
-        </w:rPr>
-        <w:t>GVO</w:t>
-      </w:r>
-      <w:r>
-        <w:rPr>
-          <w:rFonts w:hint="eastAsia"/>
-        </w:rPr>
-        <w:t>是一個錐形</w:t>
-      </w:r>
-      <w:r>
-        <w:rPr>
-          <w:rFonts w:hint="eastAsia"/>
-        </w:rPr>
-        <w:t>，也就是</w:t>
-      </w:r>
-      <w:r>
-        <w:rPr>
-          <w:rFonts w:hint="eastAsia"/>
-        </w:rPr>
-        <w:t>上色處，正如同</w:t>
-      </w:r>
-      <w:r>
-        <w:rPr>
-          <w:rFonts w:hint="eastAsia"/>
-        </w:rPr>
-        <w:t>VO</w:t>
-      </w:r>
-      <w:r>
-        <w:rPr>
-          <w:rFonts w:hint="eastAsia"/>
-        </w:rPr>
-        <w:t>的範圍</w:t>
-      </w:r>
-      <w:r>
-        <w:rPr>
-          <w:rFonts w:hint="eastAsia"/>
-        </w:rPr>
         <w:t>。</w:t>
-      </w:r>
-      <w:proofErr w:type="gramStart"/>
-      <w:r>
-        <w:rPr>
-          <w:rFonts w:hint="eastAsia"/>
-        </w:rPr>
-        <w:t>此外，</w:t>
-      </w:r>
-      <w:proofErr w:type="gramEnd"/>
-      <w:r>
-        <w:rPr>
-          <w:rFonts w:hint="eastAsia"/>
-        </w:rPr>
-        <w:t>我們還可以知道，越靠近頂點，碰撞的時機就越晚。</w:t>
       </w:r>
     </w:p>
     <w:p>
@@ -3685,46 +3508,46 @@
         <w:rPr>
           <w:rFonts w:hint="eastAsia"/>
         </w:rPr>
-        <w:t>本篇論文使用車輛模型做實驗。車輛模型的控制輸入有兩項，一項為前</w:t>
-      </w:r>
-      <w:proofErr w:type="gramStart"/>
-      <w:r>
-        <w:rPr>
-          <w:rFonts w:hint="eastAsia"/>
-        </w:rPr>
-        <w:t>輪</w:t>
-      </w:r>
-      <w:r>
-        <w:rPr>
-          <w:rFonts w:hint="eastAsia"/>
-        </w:rPr>
-        <w:lastRenderedPageBreak/>
-        <w:t>轉角</w:t>
-      </w:r>
-      <w:proofErr w:type="gramEnd"/>
-      <w:r>
-        <w:rPr>
-          <w:rFonts w:hint="eastAsia"/>
-        </w:rPr>
-        <w:t>PHI</w:t>
-      </w:r>
-      <w:r>
-        <w:rPr>
-          <w:rFonts w:hint="eastAsia"/>
-        </w:rPr>
-        <w:t>，另一項為後輪前進速度</w:t>
-      </w:r>
-      <w:r>
-        <w:rPr>
-          <w:rFonts w:hint="eastAsia"/>
-        </w:rPr>
-        <w:t>V_X</w:t>
-      </w:r>
-      <w:r>
-        <w:rPr>
-          <w:rFonts w:hint="eastAsia"/>
-        </w:rPr>
-        <w:t>。</w:t>
+        <w:t>我們可以依照車輛模型的運動方程式將車子的速度向輛表達為</w:t>
+      </w:r>
+      <w:r>
+        <w:rPr>
+          <w:rFonts w:hint="eastAsia"/>
+        </w:rPr>
+        <w:t>X_DOT</w:t>
+      </w:r>
+      <w:r>
+        <w:rPr>
+          <w:rFonts w:hint="eastAsia"/>
+        </w:rPr>
+        <w:t>、</w:t>
+      </w:r>
+      <w:r>
+        <w:rPr>
+          <w:rFonts w:hint="eastAsia"/>
+        </w:rPr>
+        <w:t>Y</w:t>
+      </w:r>
+      <w:r>
+        <w:t>_DOT</w:t>
+      </w:r>
+      <w:r>
+        <w:rPr>
+          <w:rFonts w:hint="eastAsia"/>
+        </w:rPr>
+        <w:t>，以及</w:t>
+      </w:r>
+      <w:r>
+        <w:rPr>
+          <w:rFonts w:hint="eastAsia"/>
+        </w:rPr>
+        <w:t>PHI_DOT</w:t>
+      </w:r>
+      <w:r>
+        <w:rPr>
+          <w:rFonts w:hint="eastAsia"/>
+        </w:rPr>
+        <w:t>，並將他們積分，取得車輛機器人的位置函數。</w:t>
       </w:r>
     </w:p>
     <w:p>
@@ -3740,27 +3563,73 @@
         <w:rPr>
           <w:rFonts w:hint="eastAsia"/>
         </w:rPr>
-        <w:t>我們可以依照車輛模型的運動方程式將車子的</w:t>
-      </w:r>
-      <w:proofErr w:type="gramStart"/>
-      <w:r>
-        <w:rPr>
-          <w:rFonts w:hint="eastAsia"/>
-        </w:rPr>
-        <w:t>速度向輛表達</w:t>
-      </w:r>
-      <w:proofErr w:type="gramEnd"/>
-      <w:r>
-        <w:rPr>
-          <w:rFonts w:hint="eastAsia"/>
-        </w:rPr>
-        <w:t>為</w:t>
-      </w:r>
-      <w:r>
-        <w:rPr>
-          <w:rFonts w:hint="eastAsia"/>
-        </w:rPr>
-        <w:t>X_DOT</w:t>
+        <w:t>有了</w:t>
+      </w:r>
+      <w:r>
+        <w:rPr>
+          <w:rFonts w:hint="eastAsia"/>
+        </w:rPr>
+        <w:t>A</w:t>
+      </w:r>
+      <w:r>
+        <w:rPr>
+          <w:rFonts w:hint="eastAsia"/>
+        </w:rPr>
+        <w:t>與</w:t>
+      </w:r>
+      <w:r>
+        <w:rPr>
+          <w:rFonts w:hint="eastAsia"/>
+        </w:rPr>
+        <w:t>B</w:t>
+      </w:r>
+      <w:r>
+        <w:rPr>
+          <w:rFonts w:hint="eastAsia"/>
+        </w:rPr>
+        <w:t>的位置函數後，便可以得知兩者的相對距離公式。然而，由於距離的函數變複雜了，不見得能求到偏微分後等於零的點，這篇論文採有限個</w:t>
+      </w:r>
+      <w:r>
+        <w:rPr>
+          <w:rFonts w:hint="eastAsia"/>
+        </w:rPr>
+        <w:t>U</w:t>
+      </w:r>
+      <w:r>
+        <w:rPr>
+          <w:rFonts w:hint="eastAsia"/>
+        </w:rPr>
+        <w:t>作為控制輸入，並用取樣的方式找出每個距離函數的最小值，並將之視為</w:t>
+      </w:r>
+      <w:r>
+        <w:rPr>
+          <w:rFonts w:hint="eastAsia"/>
+        </w:rPr>
+        <w:t>D_MIN</w:t>
+      </w:r>
+      <w:r>
+        <w:rPr>
+          <w:rFonts w:hint="eastAsia"/>
+        </w:rPr>
+        <w:t>。如果</w:t>
+      </w:r>
+      <w:r>
+        <w:rPr>
+          <w:rFonts w:hint="eastAsia"/>
+        </w:rPr>
+        <w:t>D_MIN</w:t>
+      </w:r>
+      <w:r>
+        <w:rPr>
+          <w:rFonts w:hint="eastAsia"/>
+        </w:rPr>
+        <w:t>小於</w:t>
+      </w:r>
+      <w:r>
+        <w:rPr>
+          <w:rFonts w:hint="eastAsia"/>
+        </w:rPr>
+        <w:t>A</w:t>
       </w:r>
       <w:r>
         <w:rPr>
@@ -3772,28 +3641,25 @@
         <w:rPr>
           <w:rFonts w:hint="eastAsia"/>
         </w:rPr>
-        <w:t>Y</w:t>
-      </w:r>
-      <w:r>
-        <w:t>_DOT</w:t>
-      </w:r>
-      <w:r>
-        <w:rPr>
-          <w:rFonts w:hint="eastAsia"/>
-        </w:rPr>
-        <w:t>，以及</w:t>
-      </w:r>
-      <w:r>
-        <w:rPr>
-          <w:rFonts w:hint="eastAsia"/>
-        </w:rPr>
-        <w:t>PHI_DOT</w:t>
-      </w:r>
-      <w:r>
-        <w:rPr>
-          <w:rFonts w:hint="eastAsia"/>
-        </w:rPr>
-        <w:t>，並將他們積分，取得車輛機器人的位置函數。</w:t>
+        <w:t>B</w:t>
+      </w:r>
+      <w:r>
+        <w:rPr>
+          <w:rFonts w:hint="eastAsia"/>
+        </w:rPr>
+        <w:t>的半徑和，便會被歸納為</w:t>
+      </w:r>
+      <w:r>
+        <w:rPr>
+          <w:rFonts w:hint="eastAsia"/>
+        </w:rPr>
+        <w:t>GVO</w:t>
+      </w:r>
+      <w:r>
+        <w:rPr>
+          <w:rFonts w:hint="eastAsia"/>
+        </w:rPr>
+        <w:t>。</w:t>
       </w:r>
     </w:p>
     <w:p>
@@ -3809,54 +3675,56 @@
         <w:rPr>
           <w:rFonts w:hint="eastAsia"/>
         </w:rPr>
-        <w:t>有了</w:t>
-      </w:r>
-      <w:r>
-        <w:rPr>
-          <w:rFonts w:hint="eastAsia"/>
-        </w:rPr>
-        <w:t>A</w:t>
-      </w:r>
-      <w:r>
-        <w:rPr>
-          <w:rFonts w:hint="eastAsia"/>
-        </w:rPr>
-        <w:t>與</w:t>
-      </w:r>
-      <w:r>
-        <w:rPr>
-          <w:rFonts w:hint="eastAsia"/>
-        </w:rPr>
-        <w:t>B</w:t>
-      </w:r>
-      <w:r>
-        <w:rPr>
-          <w:rFonts w:hint="eastAsia"/>
-        </w:rPr>
-        <w:t>的位置函數後，便可以得知兩者的相對距離公式。然而，由於距離的函數變複雜了，不見得能求到偏微分後等於零的點，這篇論文</w:t>
-      </w:r>
-      <w:proofErr w:type="gramStart"/>
-      <w:r>
-        <w:rPr>
-          <w:rFonts w:hint="eastAsia"/>
-        </w:rPr>
-        <w:t>採</w:t>
-      </w:r>
-      <w:proofErr w:type="gramEnd"/>
-      <w:r>
-        <w:rPr>
-          <w:rFonts w:hint="eastAsia"/>
-        </w:rPr>
-        <w:t>有限</w:t>
-      </w:r>
-      <w:proofErr w:type="gramStart"/>
-      <w:r>
-        <w:rPr>
-          <w:rFonts w:hint="eastAsia"/>
-        </w:rPr>
-        <w:t>個</w:t>
-      </w:r>
-      <w:proofErr w:type="gramEnd"/>
+        <w:t>下圖就是一個</w:t>
+      </w:r>
+      <w:r>
+        <w:rPr>
+          <w:rFonts w:hint="eastAsia"/>
+        </w:rPr>
+        <w:t>GVO</w:t>
+      </w:r>
+      <w:r>
+        <w:rPr>
+          <w:rFonts w:hint="eastAsia"/>
+        </w:rPr>
+        <w:t>的例子，</w:t>
+      </w:r>
+      <w:r>
+        <w:rPr>
+          <w:rFonts w:hint="eastAsia"/>
+        </w:rPr>
+        <w:t>X</w:t>
+      </w:r>
+      <w:r>
+        <w:rPr>
+          <w:rFonts w:hint="eastAsia"/>
+        </w:rPr>
+        <w:t>、</w:t>
+      </w:r>
+      <w:r>
+        <w:rPr>
+          <w:rFonts w:hint="eastAsia"/>
+        </w:rPr>
+        <w:t>Y</w:t>
+      </w:r>
+      <w:r>
+        <w:rPr>
+          <w:rFonts w:hint="eastAsia"/>
+        </w:rPr>
+        <w:t>軸分別代表了前輪轉向與後輪速度的控制輸入，</w:t>
+      </w:r>
+      <w:r>
+        <w:rPr>
+          <w:rFonts w:hint="eastAsia"/>
+        </w:rPr>
+        <w:t>Z</w:t>
+      </w:r>
+      <w:r>
+        <w:rPr>
+          <w:rFonts w:hint="eastAsia"/>
+        </w:rPr>
+        <w:t>軸則是給定</w:t>
+      </w:r>
       <w:r>
         <w:rPr>
           <w:rFonts w:hint="eastAsia"/>
@@ -3867,83 +3735,7 @@
         <w:rPr>
           <w:rFonts w:hint="eastAsia"/>
         </w:rPr>
-        <w:t>作為控制輸入，並用取樣的方式找出每</w:t>
-      </w:r>
-      <w:proofErr w:type="gramStart"/>
-      <w:r>
-        <w:rPr>
-          <w:rFonts w:hint="eastAsia"/>
-        </w:rPr>
-        <w:t>個</w:t>
-      </w:r>
-      <w:proofErr w:type="gramEnd"/>
-      <w:r>
-        <w:rPr>
-          <w:rFonts w:hint="eastAsia"/>
-        </w:rPr>
-        <w:t>距離函數的最小值，並將之視為</w:t>
-      </w:r>
-      <w:r>
-        <w:rPr>
-          <w:rFonts w:hint="eastAsia"/>
-        </w:rPr>
-        <w:t>D_MIN</w:t>
-      </w:r>
-      <w:r>
-        <w:rPr>
-          <w:rFonts w:hint="eastAsia"/>
-        </w:rPr>
-        <w:t>。如果</w:t>
-      </w:r>
-      <w:r>
-        <w:rPr>
-          <w:rFonts w:hint="eastAsia"/>
-        </w:rPr>
-        <w:t>D_MIN</w:t>
-      </w:r>
-      <w:r>
-        <w:rPr>
-          <w:rFonts w:hint="eastAsia"/>
-        </w:rPr>
-        <w:t>小於</w:t>
-      </w:r>
-      <w:r>
-        <w:rPr>
-          <w:rFonts w:hint="eastAsia"/>
-        </w:rPr>
-        <w:t>A</w:t>
-      </w:r>
-      <w:r>
-        <w:rPr>
-          <w:rFonts w:hint="eastAsia"/>
-        </w:rPr>
-        <w:t>、</w:t>
-      </w:r>
-      <w:r>
-        <w:rPr>
-          <w:rFonts w:hint="eastAsia"/>
-        </w:rPr>
-        <w:t>B</w:t>
-      </w:r>
-      <w:r>
-        <w:rPr>
-          <w:rFonts w:hint="eastAsia"/>
-        </w:rPr>
-        <w:t>的半徑</w:t>
-      </w:r>
-      <w:proofErr w:type="gramStart"/>
-      <w:r>
-        <w:rPr>
-          <w:rFonts w:hint="eastAsia"/>
-        </w:rPr>
-        <w:t>和</w:t>
-      </w:r>
-      <w:proofErr w:type="gramEnd"/>
-      <w:r>
-        <w:rPr>
-          <w:rFonts w:hint="eastAsia"/>
-        </w:rPr>
-        <w:t>，便會被歸納為</w:t>
+        <w:t>後，對應的最小相對距離。粉色區域代表著相對距離小於閥值，也就是</w:t>
       </w:r>
       <w:r>
         <w:rPr>
@@ -3955,7 +3747,7 @@
         <w:rPr>
           <w:rFonts w:hint="eastAsia"/>
         </w:rPr>
-        <w:t>。</w:t>
+        <w:t>的區域。</w:t>
       </w:r>
     </w:p>
     <w:p>
@@ -3971,7 +3763,31 @@
         <w:rPr>
           <w:rFonts w:hint="eastAsia"/>
         </w:rPr>
-        <w:t>下圖就是一個</w:t>
+        <w:t>原本，車輛</w:t>
+      </w:r>
+      <w:r>
+        <w:rPr>
+          <w:rFonts w:hint="eastAsia"/>
+        </w:rPr>
+        <w:t>A</w:t>
+      </w:r>
+      <w:r>
+        <w:rPr>
+          <w:rFonts w:hint="eastAsia"/>
+        </w:rPr>
+        <w:t>應該有一個</w:t>
+      </w:r>
+      <w:r>
+        <w:rPr>
+          <w:rFonts w:hint="eastAsia"/>
+        </w:rPr>
+        <w:t>最快到達目的地的控制輸入</w:t>
+      </w:r>
+      <w:r>
+        <w:rPr>
+          <w:rFonts w:hint="eastAsia"/>
+        </w:rPr>
+        <w:t>，但是它可能位在</w:t>
       </w:r>
       <w:r>
         <w:rPr>
@@ -3983,51 +3799,7 @@
         <w:rPr>
           <w:rFonts w:hint="eastAsia"/>
         </w:rPr>
-        <w:t>的例子，</w:t>
-      </w:r>
-      <w:r>
-        <w:rPr>
-          <w:rFonts w:hint="eastAsia"/>
-        </w:rPr>
-        <w:t>X</w:t>
-      </w:r>
-      <w:r>
-        <w:rPr>
-          <w:rFonts w:hint="eastAsia"/>
-        </w:rPr>
-        <w:t>、</w:t>
-      </w:r>
-      <w:r>
-        <w:rPr>
-          <w:rFonts w:hint="eastAsia"/>
-        </w:rPr>
-        <w:t>Y</w:t>
-      </w:r>
-      <w:r>
-        <w:rPr>
-          <w:rFonts w:hint="eastAsia"/>
-        </w:rPr>
-        <w:t>軸分別代表了前輪轉向與後輪速度的控制輸入，</w:t>
-      </w:r>
-      <w:r>
-        <w:rPr>
-          <w:rFonts w:hint="eastAsia"/>
-        </w:rPr>
-        <w:t>Z</w:t>
-      </w:r>
-      <w:proofErr w:type="gramStart"/>
-      <w:r>
-        <w:rPr>
-          <w:rFonts w:hint="eastAsia"/>
-        </w:rPr>
-        <w:t>軸則是</w:t>
-      </w:r>
-      <w:proofErr w:type="gramEnd"/>
-      <w:r>
-        <w:rPr>
-          <w:rFonts w:hint="eastAsia"/>
-        </w:rPr>
-        <w:t>給定</w:t>
+        <w:t>中，所以，需要選擇一個與之差距最小的</w:t>
       </w:r>
       <w:r>
         <w:rPr>
@@ -4039,33 +3811,76 @@
         <w:rPr>
           <w:rFonts w:hint="eastAsia"/>
         </w:rPr>
-        <w:t>後，對應的最小相對距離。粉色區域代表著相對距離</w:t>
-      </w:r>
-      <w:proofErr w:type="gramStart"/>
-      <w:r>
-        <w:rPr>
-          <w:rFonts w:hint="eastAsia"/>
-        </w:rPr>
-        <w:t>小於閥值</w:t>
-      </w:r>
-      <w:proofErr w:type="gramEnd"/>
-      <w:r>
-        <w:rPr>
-          <w:rFonts w:hint="eastAsia"/>
-        </w:rPr>
-        <w:t>，也就是</w:t>
-      </w:r>
-      <w:r>
-        <w:rPr>
-          <w:rFonts w:hint="eastAsia"/>
+        <w:t>，做為機器人下一步的控制輸入。</w:t>
+      </w:r>
+    </w:p>
+    <w:p>
+      <w:pPr>
+        <w:pStyle w:val="a3"/>
+        <w:numPr>
+          <w:ilvl w:val="0"/>
+          <w:numId w:val="1"/>
+        </w:numPr>
+        <w:ind w:leftChars="0"/>
+        <w:rPr>
+          <w:highlight w:val="yellow"/>
+        </w:rPr>
+      </w:pPr>
+      <w:r>
+        <w:rPr>
+          <w:rFonts w:hint="eastAsia"/>
+          <w:highlight w:val="yellow"/>
+        </w:rPr>
+        <w:t>下圖是論文示意</w:t>
+      </w:r>
+      <w:r>
+        <w:rPr>
+          <w:rFonts w:hint="eastAsia"/>
+          <w:highlight w:val="yellow"/>
+        </w:rPr>
+        <w:t>機器人</w:t>
+      </w:r>
+      <w:r>
+        <w:rPr>
+          <w:rFonts w:hint="eastAsia"/>
+          <w:highlight w:val="yellow"/>
+        </w:rPr>
+        <w:t>A</w:t>
+      </w:r>
+      <w:r>
+        <w:rPr>
+          <w:rFonts w:hint="eastAsia"/>
+          <w:highlight w:val="yellow"/>
+        </w:rPr>
+        <w:t>採用</w:t>
+      </w:r>
+      <w:r>
+        <w:rPr>
+          <w:rFonts w:hint="eastAsia"/>
+          <w:highlight w:val="yellow"/>
         </w:rPr>
         <w:t>GVO</w:t>
       </w:r>
       <w:r>
         <w:rPr>
           <w:rFonts w:hint="eastAsia"/>
-        </w:rPr>
-        <w:t>的區域。</w:t>
+          <w:highlight w:val="yellow"/>
+        </w:rPr>
+        <w:t>演算法後，如何閃避動態障礙物</w:t>
+      </w:r>
+      <w:r>
+        <w:rPr>
+          <w:rFonts w:hint="eastAsia"/>
+          <w:highlight w:val="yellow"/>
+        </w:rPr>
+        <w:t>B</w:t>
+      </w:r>
+      <w:r>
+        <w:rPr>
+          <w:rFonts w:hint="eastAsia"/>
+          <w:highlight w:val="yellow"/>
+        </w:rPr>
+        <w:t>。</w:t>
       </w:r>
     </w:p>
     <w:p>
@@ -4077,60 +3892,6 @@
         </w:numPr>
         <w:ind w:leftChars="0"/>
       </w:pPr>
-      <w:r>
-        <w:rPr>
-          <w:rFonts w:hint="eastAsia"/>
-        </w:rPr>
-        <w:t>原本，車輛</w:t>
-      </w:r>
-      <w:r>
-        <w:rPr>
-          <w:rFonts w:hint="eastAsia"/>
-        </w:rPr>
-        <w:t>A</w:t>
-      </w:r>
-      <w:r>
-        <w:rPr>
-          <w:rFonts w:hint="eastAsia"/>
-        </w:rPr>
-        <w:t>應該有一個</w:t>
-      </w:r>
-      <w:r>
-        <w:rPr>
-          <w:rFonts w:hint="eastAsia"/>
-        </w:rPr>
-        <w:t>最快到達目的地的控制輸入</w:t>
-      </w:r>
-      <w:r>
-        <w:rPr>
-          <w:rFonts w:hint="eastAsia"/>
-        </w:rPr>
-        <w:t>，但是它可能位在</w:t>
-      </w:r>
-      <w:r>
-        <w:rPr>
-          <w:rFonts w:hint="eastAsia"/>
-        </w:rPr>
-        <w:t>GVO</w:t>
-      </w:r>
-      <w:r>
-        <w:rPr>
-          <w:rFonts w:hint="eastAsia"/>
-        </w:rPr>
-        <w:t>中，所以，需要選擇一個與之差距最小的</w:t>
-      </w:r>
-      <w:r>
-        <w:rPr>
-          <w:rFonts w:hint="eastAsia"/>
-        </w:rPr>
-        <w:t>U</w:t>
-      </w:r>
-      <w:r>
-        <w:rPr>
-          <w:rFonts w:hint="eastAsia"/>
-        </w:rPr>
-        <w:t>，做為機器人下一步的控制輸入。</w:t>
-      </w:r>
     </w:p>
     <w:p>
       <w:pPr>
@@ -4145,49 +3906,19 @@
         <w:rPr>
           <w:rFonts w:hint="eastAsia"/>
         </w:rPr>
-        <w:t>下圖是論文示意</w:t>
-      </w:r>
-      <w:r>
-        <w:rPr>
-          <w:rFonts w:hint="eastAsia"/>
-        </w:rPr>
-        <w:t>機器人</w:t>
-      </w:r>
-      <w:r>
-        <w:rPr>
-          <w:rFonts w:hint="eastAsia"/>
-        </w:rPr>
-        <w:t>A</w:t>
-      </w:r>
-      <w:r>
-        <w:rPr>
-          <w:rFonts w:hint="eastAsia"/>
-        </w:rPr>
-        <w:t>採用</w:t>
-      </w:r>
-      <w:r>
-        <w:rPr>
-          <w:rFonts w:hint="eastAsia"/>
-        </w:rPr>
-        <w:t>GVO</w:t>
-      </w:r>
-      <w:r>
-        <w:rPr>
-          <w:rFonts w:hint="eastAsia"/>
-        </w:rPr>
-        <w:t>演算法後，如何閃避動態障礙物</w:t>
-      </w:r>
-      <w:r>
-        <w:rPr>
-          <w:rFonts w:hint="eastAsia"/>
-        </w:rPr>
-        <w:t>B</w:t>
-      </w:r>
-      <w:r>
-        <w:rPr>
-          <w:rFonts w:hint="eastAsia"/>
-        </w:rPr>
-        <w:t>。</w:t>
+        <w:t>最後，</w:t>
+      </w:r>
+      <w:r>
+        <w:rPr>
+          <w:rFonts w:hint="eastAsia"/>
+        </w:rPr>
+        <w:t>這篇論文的實驗結果呈現出以下幾點</w:t>
+      </w:r>
+      <w:r>
+        <w:rPr>
+          <w:rFonts w:hint="eastAsia"/>
+        </w:rPr>
+        <w:t>:</w:t>
       </w:r>
     </w:p>
     <w:p>
@@ -4203,19 +3934,163 @@
         <w:rPr>
           <w:rFonts w:hint="eastAsia"/>
         </w:rPr>
-        <w:t>最後，</w:t>
-      </w:r>
-      <w:r>
-        <w:rPr>
-          <w:rFonts w:hint="eastAsia"/>
-        </w:rPr>
-        <w:t>這篇論文的實驗結果呈現出以下幾點</w:t>
-      </w:r>
-      <w:r>
-        <w:rPr>
-          <w:rFonts w:hint="eastAsia"/>
-        </w:rPr>
-        <w:t>:</w:t>
+        <w:t>第一，上面三張圖的藍線是關於</w:t>
+      </w:r>
+      <w:r>
+        <w:rPr>
+          <w:rFonts w:hint="eastAsia"/>
+        </w:rPr>
+        <w:t>GVO</w:t>
+      </w:r>
+      <w:r>
+        <w:rPr>
+          <w:rFonts w:hint="eastAsia"/>
+        </w:rPr>
+        <w:t>演算法</w:t>
+      </w:r>
+      <w:r>
+        <w:rPr>
+          <w:rFonts w:hint="eastAsia"/>
+        </w:rPr>
+        <w:t>的計算耗時。</w:t>
+      </w:r>
+      <w:r>
+        <w:rPr>
+          <w:rFonts w:hint="eastAsia"/>
+        </w:rPr>
+        <w:t>論文中實驗了不同參數</w:t>
+      </w:r>
+      <w:r>
+        <w:rPr>
+          <w:rFonts w:hint="eastAsia"/>
+        </w:rPr>
+        <w:t>，分別依序為</w:t>
+      </w:r>
+      <w:r>
+        <w:rPr>
+          <w:rFonts w:hint="eastAsia"/>
+        </w:rPr>
+        <w:t>障礙物數量、控制輸入的採樣數量和</w:t>
+      </w:r>
+      <w:r>
+        <w:rPr>
+          <w:rFonts w:hint="eastAsia"/>
+        </w:rPr>
+        <w:t>time step</w:t>
+      </w:r>
+      <w:r>
+        <w:rPr>
+          <w:rFonts w:hint="eastAsia"/>
+        </w:rPr>
+        <w:t>。</w:t>
+      </w:r>
+      <w:r>
+        <w:rPr>
+          <w:rFonts w:hint="eastAsia"/>
+        </w:rPr>
+        <w:t>對</w:t>
+      </w:r>
+      <w:r>
+        <w:rPr>
+          <w:rFonts w:hint="eastAsia"/>
+        </w:rPr>
+        <w:t>演</w:t>
+      </w:r>
+      <w:r>
+        <w:rPr>
+          <w:rFonts w:hint="eastAsia"/>
+        </w:rPr>
+        <w:t>算法實時計算能力的影響。結果顯示在一定範圍內</w:t>
+      </w:r>
+      <w:r>
+        <w:rPr>
+          <w:rFonts w:hint="eastAsia"/>
+        </w:rPr>
+        <w:t>(</w:t>
+      </w:r>
+      <w:r>
+        <w:rPr>
+          <w:rFonts w:hint="eastAsia"/>
+        </w:rPr>
+        <w:t>障礙物數小於</w:t>
+      </w:r>
+      <w:r>
+        <w:rPr>
+          <w:rFonts w:hint="eastAsia"/>
+        </w:rPr>
+        <w:t>15</w:t>
+      </w:r>
+      <w:r>
+        <w:rPr>
+          <w:rFonts w:hint="eastAsia"/>
+        </w:rPr>
+        <w:t>、控制輸入採樣數小於</w:t>
+      </w:r>
+      <w:r>
+        <w:rPr>
+          <w:rFonts w:hint="eastAsia"/>
+        </w:rPr>
+        <w:t>40</w:t>
+      </w:r>
+      <w:r>
+        <w:rPr>
+          <w:rFonts w:hint="eastAsia"/>
+        </w:rPr>
+        <w:t>、</w:t>
+      </w:r>
+      <w:r>
+        <w:rPr>
+          <w:rFonts w:hint="eastAsia"/>
+        </w:rPr>
+        <w:t>time step</w:t>
+      </w:r>
+      <w:r>
+        <w:rPr>
+          <w:rFonts w:hint="eastAsia"/>
+        </w:rPr>
+        <w:t>小於</w:t>
+      </w:r>
+      <w:r>
+        <w:rPr>
+          <w:rFonts w:hint="eastAsia"/>
+        </w:rPr>
+        <w:t>0.1~0.3</w:t>
+      </w:r>
+      <w:r>
+        <w:rPr>
+          <w:rFonts w:hint="eastAsia"/>
+        </w:rPr>
+        <w:t>秒</w:t>
+      </w:r>
+      <w:r>
+        <w:rPr>
+          <w:rFonts w:hint="eastAsia"/>
+        </w:rPr>
+        <w:t>),</w:t>
+      </w:r>
+      <w:r>
+        <w:rPr>
+          <w:rFonts w:hint="eastAsia"/>
+        </w:rPr>
+        <w:t>演</w:t>
+      </w:r>
+      <w:r>
+        <w:rPr>
+          <w:rFonts w:hint="eastAsia"/>
+        </w:rPr>
+        <w:t>算法仍能以實時的計算性能運行。這表明</w:t>
+      </w:r>
+      <w:r>
+        <w:rPr>
+          <w:rFonts w:hint="eastAsia"/>
+        </w:rPr>
+        <w:t>GVO</w:t>
+      </w:r>
+      <w:r>
+        <w:rPr>
+          <w:rFonts w:hint="eastAsia"/>
+        </w:rPr>
+        <w:t>演算法具有一定的實時計算能力。</w:t>
       </w:r>
     </w:p>
     <w:p>
@@ -4231,205 +4106,43 @@
         <w:rPr>
           <w:rFonts w:hint="eastAsia"/>
         </w:rPr>
-        <w:t>第一，上面</w:t>
-      </w:r>
-      <w:proofErr w:type="gramStart"/>
-      <w:r>
-        <w:rPr>
-          <w:rFonts w:hint="eastAsia"/>
-        </w:rPr>
-        <w:t>三</w:t>
-      </w:r>
-      <w:proofErr w:type="gramEnd"/>
-      <w:r>
-        <w:rPr>
-          <w:rFonts w:hint="eastAsia"/>
-        </w:rPr>
-        <w:t>張圖的藍線是關於</w:t>
-      </w:r>
-      <w:r>
-        <w:rPr>
-          <w:rFonts w:hint="eastAsia"/>
-        </w:rPr>
-        <w:t>GVO</w:t>
-      </w:r>
-      <w:r>
-        <w:rPr>
-          <w:rFonts w:hint="eastAsia"/>
-        </w:rPr>
-        <w:t>演算法</w:t>
-      </w:r>
-      <w:r>
-        <w:rPr>
-          <w:rFonts w:hint="eastAsia"/>
-        </w:rPr>
-        <w:t>的計算耗時。</w:t>
-      </w:r>
-      <w:r>
-        <w:rPr>
-          <w:rFonts w:hint="eastAsia"/>
-        </w:rPr>
-        <w:t>論文中實驗了不同參數</w:t>
-      </w:r>
-      <w:r>
-        <w:rPr>
-          <w:rFonts w:hint="eastAsia"/>
-        </w:rPr>
-        <w:t>，分別依序為</w:t>
-      </w:r>
-      <w:r>
-        <w:rPr>
-          <w:rFonts w:hint="eastAsia"/>
-        </w:rPr>
-        <w:t>障礙物數量、控制輸入的</w:t>
-      </w:r>
-      <w:proofErr w:type="gramStart"/>
-      <w:r>
-        <w:rPr>
-          <w:rFonts w:hint="eastAsia"/>
-        </w:rPr>
-        <w:t>採</w:t>
-      </w:r>
-      <w:proofErr w:type="gramEnd"/>
-      <w:r>
-        <w:rPr>
-          <w:rFonts w:hint="eastAsia"/>
-        </w:rPr>
-        <w:t>樣數量和</w:t>
-      </w:r>
-      <w:r>
-        <w:rPr>
-          <w:rFonts w:hint="eastAsia"/>
-        </w:rPr>
-        <w:t>time step</w:t>
-      </w:r>
-      <w:r>
-        <w:rPr>
-          <w:rFonts w:hint="eastAsia"/>
-        </w:rPr>
-        <w:t>。</w:t>
-      </w:r>
-      <w:r>
-        <w:rPr>
-          <w:rFonts w:hint="eastAsia"/>
-        </w:rPr>
-        <w:t>對</w:t>
-      </w:r>
-      <w:r>
-        <w:rPr>
-          <w:rFonts w:hint="eastAsia"/>
-        </w:rPr>
-        <w:t>演</w:t>
-      </w:r>
-      <w:r>
-        <w:rPr>
-          <w:rFonts w:hint="eastAsia"/>
-        </w:rPr>
-        <w:t>算法實時計算能力的影響。結果顯示在一定範圍內</w:t>
-      </w:r>
-      <w:r>
-        <w:rPr>
-          <w:rFonts w:hint="eastAsia"/>
-        </w:rPr>
-        <w:t>(</w:t>
-      </w:r>
-      <w:r>
-        <w:rPr>
-          <w:rFonts w:hint="eastAsia"/>
-        </w:rPr>
-        <w:t>障礙物數小於</w:t>
-      </w:r>
-      <w:r>
-        <w:rPr>
-          <w:rFonts w:hint="eastAsia"/>
-        </w:rPr>
-        <w:t>15</w:t>
-      </w:r>
-      <w:r>
-        <w:rPr>
-          <w:rFonts w:hint="eastAsia"/>
-        </w:rPr>
-        <w:t>、控制輸入</w:t>
-      </w:r>
-      <w:proofErr w:type="gramStart"/>
-      <w:r>
-        <w:rPr>
-          <w:rFonts w:hint="eastAsia"/>
-        </w:rPr>
-        <w:t>採樣數</w:t>
-      </w:r>
-      <w:proofErr w:type="gramEnd"/>
-      <w:r>
-        <w:rPr>
-          <w:rFonts w:hint="eastAsia"/>
-        </w:rPr>
-        <w:t>小於</w:t>
-      </w:r>
-      <w:r>
-        <w:rPr>
-          <w:rFonts w:hint="eastAsia"/>
-        </w:rPr>
-        <w:t>40</w:t>
-      </w:r>
-      <w:r>
-        <w:rPr>
-          <w:rFonts w:hint="eastAsia"/>
-        </w:rPr>
-        <w:t>、</w:t>
-      </w:r>
-      <w:r>
-        <w:rPr>
-          <w:rFonts w:hint="eastAsia"/>
-        </w:rPr>
-        <w:t>time step</w:t>
-      </w:r>
-      <w:r>
-        <w:rPr>
-          <w:rFonts w:hint="eastAsia"/>
-        </w:rPr>
-        <w:t>小於</w:t>
-      </w:r>
-      <w:r>
-        <w:rPr>
-          <w:rFonts w:hint="eastAsia"/>
-        </w:rPr>
-        <w:t>0.1~0.3</w:t>
-      </w:r>
-      <w:r>
-        <w:rPr>
-          <w:rFonts w:hint="eastAsia"/>
-        </w:rPr>
-        <w:t>秒</w:t>
-      </w:r>
-      <w:r>
-        <w:rPr>
-          <w:rFonts w:hint="eastAsia"/>
-        </w:rPr>
-        <w:t>),</w:t>
-      </w:r>
-      <w:r>
-        <w:rPr>
-          <w:rFonts w:hint="eastAsia"/>
-        </w:rPr>
-        <w:t>演</w:t>
-      </w:r>
-      <w:r>
-        <w:rPr>
-          <w:rFonts w:hint="eastAsia"/>
-        </w:rPr>
-        <w:t>算法仍能以實時的計算性能運行。這表明</w:t>
-      </w:r>
-      <w:r>
-        <w:rPr>
-          <w:rFonts w:hint="eastAsia"/>
-        </w:rPr>
-        <w:t>GVO</w:t>
-      </w:r>
-      <w:r>
-        <w:rPr>
-          <w:rFonts w:hint="eastAsia"/>
-        </w:rPr>
-        <w:t>演算法具有一定的實時計算能力。</w:t>
+        <w:t>第二，圖中的紅線代表著</w:t>
+      </w:r>
+      <w:r>
+        <w:rPr>
+          <w:rFonts w:hint="eastAsia"/>
+        </w:rPr>
+        <w:t>機器人到達目的地的耗時，</w:t>
+      </w:r>
+      <w:r>
+        <w:rPr>
+          <w:rFonts w:hint="eastAsia"/>
+        </w:rPr>
+        <w:t>結果顯示</w:t>
+      </w:r>
+      <w:r>
+        <w:rPr>
+          <w:rFonts w:hint="eastAsia"/>
+        </w:rPr>
+        <w:t>,</w:t>
+      </w:r>
+      <w:r>
+        <w:rPr>
+          <w:rFonts w:hint="eastAsia"/>
+        </w:rPr>
+        <w:t>控制輸入採樣數增加會縮短機器人的移動時間</w:t>
+      </w:r>
+      <w:r>
+        <w:rPr>
+          <w:rFonts w:hint="eastAsia"/>
+        </w:rPr>
+        <w:t>,</w:t>
+      </w:r>
+      <w:r>
+        <w:rPr>
+          <w:rFonts w:hint="eastAsia"/>
+        </w:rPr>
+        <w:t>可見更多的採樣會得到更佳的控制輸入。</w:t>
       </w:r>
     </w:p>
     <w:p>
@@ -4445,19 +4158,7 @@
         <w:rPr>
           <w:rFonts w:hint="eastAsia"/>
         </w:rPr>
-        <w:t>第二，圖中的紅線代表著</w:t>
-      </w:r>
-      <w:r>
-        <w:rPr>
-          <w:rFonts w:hint="eastAsia"/>
-        </w:rPr>
-        <w:t>機器人到達目的地的耗時，</w:t>
-      </w:r>
-      <w:r>
-        <w:rPr>
-          <w:rFonts w:hint="eastAsia"/>
-        </w:rPr>
-        <w:t>結果顯示</w:t>
+        <w:t>第三，下三張圖是導航成功率。實驗也檢驗了在不同參數設置下</w:t>
       </w:r>
       <w:r>
         <w:rPr>
@@ -4469,21 +4170,19 @@
         <w:rPr>
           <w:rFonts w:hint="eastAsia"/>
         </w:rPr>
-        <w:t>控制輸入</w:t>
-      </w:r>
-      <w:proofErr w:type="gramStart"/>
-      <w:r>
-        <w:rPr>
-          <w:rFonts w:hint="eastAsia"/>
-        </w:rPr>
-        <w:t>採樣數</w:t>
-      </w:r>
-      <w:proofErr w:type="gramEnd"/>
-      <w:r>
-        <w:rPr>
-          <w:rFonts w:hint="eastAsia"/>
-        </w:rPr>
-        <w:t>增加會縮短機器人的移動時間</w:t>
+        <w:t>機器人成功抵達目標的比例。結果顯示當障礙物數量增加、控制輸入採樣數降低、</w:t>
+      </w:r>
+      <w:r>
+        <w:rPr>
+          <w:rFonts w:hint="eastAsia"/>
+        </w:rPr>
+        <w:t>time step</w:t>
+      </w:r>
+      <w:r>
+        <w:rPr>
+          <w:rFonts w:hint="eastAsia"/>
+        </w:rPr>
+        <w:t>增大時</w:t>
       </w:r>
       <w:r>
         <w:rPr>
@@ -4495,101 +4194,7 @@
         <w:rPr>
           <w:rFonts w:hint="eastAsia"/>
         </w:rPr>
-        <w:t>可見更多的</w:t>
-      </w:r>
-      <w:proofErr w:type="gramStart"/>
-      <w:r>
-        <w:rPr>
-          <w:rFonts w:hint="eastAsia"/>
-        </w:rPr>
-        <w:t>採</w:t>
-      </w:r>
-      <w:proofErr w:type="gramEnd"/>
-      <w:r>
-        <w:rPr>
-          <w:rFonts w:hint="eastAsia"/>
-        </w:rPr>
-        <w:t>樣會得到更佳的控制輸入。</w:t>
-      </w:r>
-    </w:p>
-    <w:p>
-      <w:pPr>
-        <w:pStyle w:val="a3"/>
-        <w:numPr>
-          <w:ilvl w:val="0"/>
-          <w:numId w:val="1"/>
-        </w:numPr>
-        <w:ind w:leftChars="0"/>
-      </w:pPr>
-      <w:r>
-        <w:rPr>
-          <w:rFonts w:hint="eastAsia"/>
-        </w:rPr>
-        <w:t>第三，下三張圖是導航成功率。實驗也檢驗了在不同參數設置下</w:t>
-      </w:r>
-      <w:r>
-        <w:rPr>
-          <w:rFonts w:hint="eastAsia"/>
-        </w:rPr>
-        <w:t>,</w:t>
-      </w:r>
-      <w:r>
-        <w:rPr>
-          <w:rFonts w:hint="eastAsia"/>
-        </w:rPr>
-        <w:t>機器人成功抵達目標的比例。結果顯示當障礙物數量增加、控制輸入</w:t>
-      </w:r>
-      <w:proofErr w:type="gramStart"/>
-      <w:r>
-        <w:rPr>
-          <w:rFonts w:hint="eastAsia"/>
-        </w:rPr>
-        <w:t>採樣數</w:t>
-      </w:r>
-      <w:proofErr w:type="gramEnd"/>
-      <w:r>
-        <w:rPr>
-          <w:rFonts w:hint="eastAsia"/>
-        </w:rPr>
-        <w:t>降低、</w:t>
-      </w:r>
-      <w:r>
-        <w:rPr>
-          <w:rFonts w:hint="eastAsia"/>
-        </w:rPr>
-        <w:t>time step</w:t>
-      </w:r>
-      <w:r>
-        <w:rPr>
-          <w:rFonts w:hint="eastAsia"/>
-        </w:rPr>
-        <w:t>增大時</w:t>
-      </w:r>
-      <w:r>
-        <w:rPr>
-          <w:rFonts w:hint="eastAsia"/>
-        </w:rPr>
-        <w:t>,</w:t>
-      </w:r>
-      <w:r>
-        <w:rPr>
-          <w:rFonts w:hint="eastAsia"/>
-        </w:rPr>
-        <w:t>成功率會下降。這表明適當增加</w:t>
-      </w:r>
-      <w:proofErr w:type="gramStart"/>
-      <w:r>
-        <w:rPr>
-          <w:rFonts w:hint="eastAsia"/>
-        </w:rPr>
-        <w:t>採</w:t>
-      </w:r>
-      <w:proofErr w:type="gramEnd"/>
-      <w:r>
-        <w:rPr>
-          <w:rFonts w:hint="eastAsia"/>
-        </w:rPr>
-        <w:t>樣密度、縮短</w:t>
+        <w:t>成功率會下降。這表明適當增加採樣密度、縮短</w:t>
       </w:r>
       <w:r>
         <w:rPr>
